--- a/GAM330/2/Distance/2019-20-gam330-assignment-2-brief-distance.docx
+++ b/GAM330/2/Distance/2019-20-gam330-assignment-2-brief-distance.docx
@@ -1,6 +1,6 @@
 
 <file path=word/document.xml><?xml version="1.0" encoding="utf-8"?>
-<w:document xmlns:wpc="http://schemas.microsoft.com/office/word/2010/wordprocessingCanvas" xmlns:cx="http://schemas.microsoft.com/office/drawing/2014/chartex" xmlns:cx1="http://schemas.microsoft.com/office/drawing/2015/9/8/chartex" xmlns:cx2="http://schemas.microsoft.com/office/drawing/2015/10/21/chartex" xmlns:cx3="http://schemas.microsoft.com/office/drawing/2016/5/9/chartex" xmlns:cx4="http://schemas.microsoft.com/office/drawing/2016/5/10/chartex" xmlns:cx5="http://schemas.microsoft.com/office/drawing/2016/5/11/chartex" xmlns:cx6="http://schemas.microsoft.com/office/drawing/2016/5/12/chartex" xmlns:cx7="http://schemas.microsoft.com/office/drawing/2016/5/13/chartex" xmlns:cx8="http://schemas.microsoft.com/office/drawing/2016/5/14/chartex" xmlns:mc="http://schemas.openxmlformats.org/markup-compatibility/2006" xmlns:aink="http://schemas.microsoft.com/office/drawing/2016/ink" xmlns:am3d="http://schemas.microsoft.com/office/drawing/2017/model3d" xmlns:o="urn:schemas-microsoft-com:office:office" xmlns:r="http://schemas.openxmlformats.org/officeDocument/2006/relationships" xmlns:m="http://schemas.openxmlformats.org/officeDocument/2006/math" xmlns:v="urn:schemas-microsoft-com:vml" xmlns:wp14="http://schemas.microsoft.com/office/word/2010/wordprocessingDrawing" xmlns:wp="http://schemas.openxmlformats.org/drawingml/2006/wordprocessingDrawing" xmlns:w10="urn:schemas-microsoft-com:office:word" xmlns:w="http://schemas.openxmlformats.org/wordprocessingml/2006/main" xmlns:w14="http://schemas.microsoft.com/office/word/2010/wordml" xmlns:w15="http://schemas.microsoft.com/office/word/2012/wordml" xmlns:w16cid="http://schemas.microsoft.com/office/word/2016/wordml/cid" xmlns:w16se="http://schemas.microsoft.com/office/word/2015/wordml/symex" xmlns:wpg="http://schemas.microsoft.com/office/word/2010/wordprocessingGroup" xmlns:wpi="http://schemas.microsoft.com/office/word/2010/wordprocessingInk" xmlns:wne="http://schemas.microsoft.com/office/word/2006/wordml" xmlns:wps="http://schemas.microsoft.com/office/word/2010/wordprocessingShape" mc:Ignorable="w14 w15 w16se w16cid wp14">
+<w:document xmlns:wpc="http://schemas.microsoft.com/office/word/2010/wordprocessingCanvas" xmlns:cx="http://schemas.microsoft.com/office/drawing/2014/chartex" xmlns:cx1="http://schemas.microsoft.com/office/drawing/2015/9/8/chartex" xmlns:cx2="http://schemas.microsoft.com/office/drawing/2015/10/21/chartex" xmlns:cx3="http://schemas.microsoft.com/office/drawing/2016/5/9/chartex" xmlns:cx4="http://schemas.microsoft.com/office/drawing/2016/5/10/chartex" xmlns:cx5="http://schemas.microsoft.com/office/drawing/2016/5/11/chartex" xmlns:cx6="http://schemas.microsoft.com/office/drawing/2016/5/12/chartex" xmlns:cx7="http://schemas.microsoft.com/office/drawing/2016/5/13/chartex" xmlns:cx8="http://schemas.microsoft.com/office/drawing/2016/5/14/chartex" xmlns:mc="http://schemas.openxmlformats.org/markup-compatibility/2006" xmlns:aink="http://schemas.microsoft.com/office/drawing/2016/ink" xmlns:am3d="http://schemas.microsoft.com/office/drawing/2017/model3d" xmlns:o="urn:schemas-microsoft-com:office:office" xmlns:r="http://schemas.openxmlformats.org/officeDocument/2006/relationships" xmlns:m="http://schemas.openxmlformats.org/officeDocument/2006/math" xmlns:v="urn:schemas-microsoft-com:vml" xmlns:wp14="http://schemas.microsoft.com/office/word/2010/wordprocessingDrawing" xmlns:wp="http://schemas.openxmlformats.org/drawingml/2006/wordprocessingDrawing" xmlns:w10="urn:schemas-microsoft-com:office:word" xmlns:w="http://schemas.openxmlformats.org/wordprocessingml/2006/main" xmlns:w14="http://schemas.microsoft.com/office/word/2010/wordml" xmlns:w15="http://schemas.microsoft.com/office/word/2012/wordml" xmlns:w16cex="http://schemas.microsoft.com/office/word/2018/wordml/cex" xmlns:w16cid="http://schemas.microsoft.com/office/word/2016/wordml/cid" xmlns:w16="http://schemas.microsoft.com/office/word/2018/wordml" xmlns:w16se="http://schemas.microsoft.com/office/word/2015/wordml/symex" xmlns:wpg="http://schemas.microsoft.com/office/word/2010/wordprocessingGroup" xmlns:wpi="http://schemas.microsoft.com/office/word/2010/wordprocessingInk" xmlns:wne="http://schemas.microsoft.com/office/word/2006/wordml" xmlns:wps="http://schemas.microsoft.com/office/word/2010/wordprocessingShape" mc:Ignorable="w14 w15 w16se w16cid w16 w16cex wp14">
   <w:body>
     <w:p>
       <w:pPr>
@@ -401,7 +401,7 @@
                   <v:path o:extrusionok="f" gradientshapeok="t" o:connecttype="rect"/>
                   <o:lock v:ext="edit" aspectratio="t"/>
                 </v:shapetype>
-                <v:shape id="_x0000_i1027" type="#_x0000_t75" alt="/var/folders/v7/bjz4cys124x93w_t3bjp7dgw0000gn/T/com.microsoft.Word/Content.MSO/D92F0A39.tmp" style="width:171.65pt;height:145.65pt;mso-width-percent:0;mso-height-percent:0;mso-width-percent:0;mso-height-percent:0">
+                <v:shape id="_x0000_i1025" type="#_x0000_t75" alt="/var/folders/v7/bjz4cys124x93w_t3bjp7dgw0000gn/T/com.microsoft.Word/Content.MSO/D92F0A39.tmp" style="width:171.75pt;height:145.5pt;mso-width-percent:0;mso-height-percent:0;mso-width-percent:0;mso-height-percent:0">
                   <v:imagedata r:id="rId9" o:title="D92F0A39"/>
                 </v:shape>
               </w:pict>
@@ -605,41 +605,59 @@
               <w:rPr>
                 <w:noProof/>
               </w:rPr>
+              <w:instrText xml:space="preserve"> INCLUDEPICTURE  "https://encrypted-tbn0.gstatic.com/images?q=tbn:ANd9GcS0oMo50big2O6ysQEyySaF8tdBSWrkMra-tJZGpBOlotmqtKApng" \* MERGEFORMATINET </w:instrText>
+            </w:r>
+            <w:r>
+              <w:rPr>
+                <w:noProof/>
+              </w:rPr>
+              <w:fldChar w:fldCharType="separate"/>
+            </w:r>
+            <w:r>
+              <w:rPr>
+                <w:noProof/>
+              </w:rPr>
+              <w:fldChar w:fldCharType="begin"/>
+            </w:r>
+            <w:r>
+              <w:rPr>
+                <w:noProof/>
+              </w:rPr>
               <w:instrText xml:space="preserve"> </w:instrText>
             </w:r>
             <w:r>
               <w:rPr>
                 <w:noProof/>
               </w:rPr>
-              <w:instrText>INCLUDEPICTURE  "https://encrypted-tbn0.gstatic.com/images?q=tbn:ANd9GcS0oMo50big2O6ysQEyySaF8tdBSWrkMra-tJZGpBOlotmqtKApng" \</w:instrText>
+              <w:instrText>INCLUDEPICTURE  "https://encrypted-tbn0.gstatic.com/images?q=tbn:ANd9GcS0oMo50big2O6ysQEyySaF8tdBSWrkMra-tJZGpBOlotmqtKApng" \* MERGEFORMATINET</w:instrText>
             </w:r>
             <w:r>
               <w:rPr>
                 <w:noProof/>
               </w:rPr>
-              <w:instrText>* MERGEFORMATINET</w:instrText>
+              <w:instrText xml:space="preserve"> </w:instrText>
             </w:r>
             <w:r>
               <w:rPr>
                 <w:noProof/>
               </w:rPr>
-              <w:instrText xml:space="preserve"> </w:instrText>
+              <w:fldChar w:fldCharType="separate"/>
             </w:r>
             <w:r>
               <w:rPr>
                 <w:noProof/>
               </w:rPr>
-              <w:fldChar w:fldCharType="separate"/>
-            </w:r>
-            <w:r>
-              <w:rPr>
-                <w:noProof/>
-              </w:rPr>
               <w:pict w14:anchorId="43784830">
-                <v:shape id="_x0000_i1026" type="#_x0000_t75" alt="Image result for falmouth games academy" style="width:171.65pt;height:113.85pt;mso-width-percent:0;mso-height-percent:0;mso-width-percent:0;mso-height-percent:0">
+                <v:shape id="_x0000_i1026" type="#_x0000_t75" alt="Image result for falmouth games academy" style="width:171.75pt;height:114pt;mso-width-percent:0;mso-height-percent:0;mso-width-percent:0;mso-height-percent:0">
                   <v:imagedata r:id="rId10" r:href="rId11"/>
                 </v:shape>
               </w:pict>
+            </w:r>
+            <w:r>
+              <w:rPr>
+                <w:noProof/>
+              </w:rPr>
+              <w:fldChar w:fldCharType="end"/>
             </w:r>
             <w:r>
               <w:rPr>
@@ -917,6 +935,24 @@
               <w:rPr>
                 <w:noProof/>
               </w:rPr>
+              <w:instrText xml:space="preserve"> INCLUDEPICTURE  "https://encrypted-tbn0.gstatic.com/images?q=tbn:ANd9GcRxv9iMOOso5joceMOrGNsGn2KwE6geIjZgV7-2kozk1DYs0Cns" \* MERGEFORMATINET </w:instrText>
+            </w:r>
+            <w:r>
+              <w:rPr>
+                <w:noProof/>
+              </w:rPr>
+              <w:fldChar w:fldCharType="separate"/>
+            </w:r>
+            <w:r>
+              <w:rPr>
+                <w:noProof/>
+              </w:rPr>
+              <w:fldChar w:fldCharType="begin"/>
+            </w:r>
+            <w:r>
+              <w:rPr>
+                <w:noProof/>
+              </w:rPr>
               <w:instrText xml:space="preserve"> </w:instrText>
             </w:r>
             <w:r>
@@ -942,10 +978,16 @@
                 <w:noProof/>
               </w:rPr>
               <w:pict w14:anchorId="7B0273FC">
-                <v:shape id="_x0000_i1025" type="#_x0000_t75" alt="Image result for falmouth games academy" style="width:171.65pt;height:113.85pt;mso-width-percent:0;mso-height-percent:0;mso-width-percent:0;mso-height-percent:0">
+                <v:shape id="_x0000_i1027" type="#_x0000_t75" alt="Image result for falmouth games academy" style="width:171.75pt;height:114pt;mso-width-percent:0;mso-height-percent:0;mso-width-percent:0;mso-height-percent:0">
                   <v:imagedata r:id="rId12" r:href="rId13"/>
                 </v:shape>
               </w:pict>
+            </w:r>
+            <w:r>
+              <w:rPr>
+                <w:noProof/>
+              </w:rPr>
+              <w:fldChar w:fldCharType="end"/>
             </w:r>
             <w:r>
               <w:rPr>
@@ -1441,94 +1483,54 @@
             <w:r>
               <w:t>.</w:t>
             </w:r>
-            <w:bookmarkStart w:id="0" w:name="_GoBack"/>
-            <w:bookmarkEnd w:id="0"/>
-          </w:p>
-          <w:p>
-            <w:pPr>
-              <w:pStyle w:val="Heading1"/>
-              <w:jc w:val="both"/>
-            </w:pPr>
-          </w:p>
-          <w:p>
-            <w:pPr>
-              <w:pStyle w:val="Heading1"/>
-              <w:jc w:val="both"/>
-            </w:pPr>
-            <w:r>
-              <w:t xml:space="preserve">Part </w:t>
-            </w:r>
-            <w:r>
-              <w:t>D</w:t>
-            </w:r>
           </w:p>
           <w:p>
             <w:pPr>
               <w:pStyle w:val="BodyText"/>
               <w:rPr>
                 <w:b/>
-                <w:bCs/>
-              </w:rPr>
-            </w:pPr>
-            <w:r>
+              </w:rPr>
+            </w:pPr>
+          </w:p>
+          <w:p>
+            <w:pPr>
+              <w:pStyle w:val="BodyText"/>
               <w:rPr>
                 <w:b/>
-                <w:bCs/>
-              </w:rPr>
-              <w:t xml:space="preserve">Attend the </w:t>
-            </w:r>
-            <w:r>
+              </w:rPr>
+            </w:pPr>
+          </w:p>
+          <w:p>
+            <w:pPr>
+              <w:pStyle w:val="BodyText"/>
               <w:rPr>
                 <w:b/>
-                <w:bCs/>
-              </w:rPr>
-              <w:t>Game Academy Expo</w:t>
-            </w:r>
+              </w:rPr>
+            </w:pPr>
           </w:p>
           <w:p>
             <w:pPr>
               <w:pStyle w:val="BodyText"/>
-            </w:pPr>
-            <w:r>
-              <w:t>You will be required to attend the Game Academy Expo to demonstrate your game to Expo attendees. Your game and your team’s performance a</w:t>
-            </w:r>
-            <w:r>
-              <w:t>t the</w:t>
-            </w:r>
-            <w:r>
-              <w:t xml:space="preserve"> Expo will be evaluated through the ‘Product &amp; Expo Evaluation’</w:t>
-            </w:r>
-            <w:r>
-              <w:t xml:space="preserve"> component of the assignment</w:t>
-            </w:r>
-            <w:r>
-              <w:t>.</w:t>
-            </w:r>
+              <w:rPr>
+                <w:b/>
+              </w:rPr>
+            </w:pPr>
           </w:p>
           <w:p>
             <w:pPr>
               <w:pStyle w:val="BodyText"/>
+              <w:rPr>
+                <w:b/>
+              </w:rPr>
             </w:pPr>
           </w:p>
           <w:p>
             <w:pPr>
               <w:pStyle w:val="BodyText"/>
-            </w:pPr>
-            <w:r>
-              <w:t xml:space="preserve">You will receive informal feedback from staff during the </w:t>
-            </w:r>
-            <w:r>
-              <w:t xml:space="preserve">Expo </w:t>
-            </w:r>
-            <w:r>
-              <w:t xml:space="preserve">and you will receive formal feedback through Learning Space within three weeks of the </w:t>
-            </w:r>
-            <w:r>
-              <w:t>Expo</w:t>
-            </w:r>
-            <w:r>
-              <w:t>.</w:t>
-            </w:r>
+              <w:rPr>
+                <w:b/>
+              </w:rPr>
+            </w:pPr>
           </w:p>
           <w:p>
             <w:pPr>
@@ -1545,6 +1547,7 @@
               <w:jc w:val="both"/>
             </w:pPr>
             <w:r>
+              <w:lastRenderedPageBreak/>
               <w:t>FAQ</w:t>
             </w:r>
           </w:p>
@@ -7065,7 +7068,7 @@
       </w:tr>
       <w:tr>
         <w:trPr>
-          <w:trHeight w:val="560"/>
+          <w:trHeight w:val="1700"/>
         </w:trPr>
         <w:tc>
           <w:tcPr>
@@ -7089,6 +7092,7 @@
                 <w:szCs w:val="16"/>
               </w:rPr>
             </w:pPr>
+            <w:bookmarkStart w:id="0" w:name="_GoBack" w:colFirst="10" w:colLast="10"/>
           </w:p>
         </w:tc>
         <w:tc>
@@ -7122,63 +7126,6 @@
                 <w:szCs w:val="16"/>
               </w:rPr>
             </w:pPr>
-            <w:r>
-              <w:rPr>
-                <w:rFonts w:asciiTheme="minorHAnsi" w:hAnsiTheme="minorHAnsi"/>
-                <w:sz w:val="16"/>
-                <w:szCs w:val="16"/>
-              </w:rPr>
-              <w:t>EXPO</w:t>
-            </w:r>
-          </w:p>
-          <w:p>
-            <w:pPr>
-              <w:contextualSpacing/>
-              <w:jc w:val="center"/>
-              <w:rPr>
-                <w:rFonts w:asciiTheme="minorHAnsi" w:hAnsiTheme="minorHAnsi"/>
-                <w:sz w:val="16"/>
-                <w:szCs w:val="16"/>
-              </w:rPr>
-            </w:pPr>
-            <w:r>
-              <w:rPr>
-                <w:rFonts w:asciiTheme="minorHAnsi" w:hAnsiTheme="minorHAnsi"/>
-                <w:sz w:val="16"/>
-                <w:szCs w:val="16"/>
-              </w:rPr>
-              <w:t>Engagement</w:t>
-            </w:r>
-          </w:p>
-          <w:p>
-            <w:pPr>
-              <w:contextualSpacing/>
-              <w:jc w:val="center"/>
-              <w:rPr>
-                <w:rFonts w:asciiTheme="minorHAnsi" w:hAnsiTheme="minorHAnsi"/>
-                <w:sz w:val="16"/>
-                <w:szCs w:val="16"/>
-              </w:rPr>
-            </w:pPr>
-          </w:p>
-          <w:p>
-            <w:pPr>
-              <w:contextualSpacing/>
-              <w:jc w:val="center"/>
-              <w:rPr>
-                <w:rFonts w:asciiTheme="minorHAnsi" w:hAnsiTheme="minorHAnsi"/>
-                <w:sz w:val="16"/>
-                <w:szCs w:val="16"/>
-              </w:rPr>
-            </w:pPr>
-            <w:r>
-              <w:rPr>
-                <w:rFonts w:asciiTheme="minorHAnsi" w:hAnsiTheme="minorHAnsi"/>
-                <w:sz w:val="16"/>
-                <w:szCs w:val="16"/>
-              </w:rPr>
-              <w:t>(Can you engage with attendees at the Expo and leave them with a strong positive vibe about your game?)</w:t>
-            </w:r>
           </w:p>
         </w:tc>
         <w:tc>
@@ -7196,14 +7143,6 @@
                 <w:szCs w:val="16"/>
               </w:rPr>
             </w:pPr>
-            <w:r>
-              <w:rPr>
-                <w:rFonts w:asciiTheme="minorHAnsi" w:hAnsiTheme="minorHAnsi"/>
-                <w:sz w:val="16"/>
-                <w:szCs w:val="16"/>
-              </w:rPr>
-              <w:t>10%</w:t>
-            </w:r>
           </w:p>
         </w:tc>
         <w:tc>
@@ -7219,24 +7158,6 @@
                 <w:szCs w:val="16"/>
               </w:rPr>
             </w:pPr>
-            <w:r>
-              <w:rPr>
-                <w:rFonts w:asciiTheme="minorHAnsi" w:hAnsiTheme="minorHAnsi"/>
-                <w:sz w:val="16"/>
-                <w:szCs w:val="16"/>
-              </w:rPr>
-              <w:t>No game presented at Expo</w:t>
-            </w:r>
-          </w:p>
-          <w:p>
-            <w:pPr>
-              <w:contextualSpacing/>
-              <w:rPr>
-                <w:rFonts w:asciiTheme="minorHAnsi" w:hAnsiTheme="minorHAnsi"/>
-                <w:sz w:val="16"/>
-                <w:szCs w:val="16"/>
-              </w:rPr>
-            </w:pPr>
           </w:p>
         </w:tc>
         <w:tc>
@@ -7252,14 +7173,6 @@
                 <w:szCs w:val="16"/>
               </w:rPr>
             </w:pPr>
-            <w:r>
-              <w:rPr>
-                <w:rFonts w:asciiTheme="minorHAnsi" w:hAnsiTheme="minorHAnsi"/>
-                <w:sz w:val="16"/>
-                <w:szCs w:val="16"/>
-              </w:rPr>
-              <w:t>Game is presented at Expo, but team is largely unavailable to present their game</w:t>
-            </w:r>
           </w:p>
         </w:tc>
         <w:tc>
@@ -7275,117 +7188,6 @@
                 <w:szCs w:val="16"/>
               </w:rPr>
             </w:pPr>
-            <w:r>
-              <w:rPr>
-                <w:rFonts w:asciiTheme="minorHAnsi" w:hAnsiTheme="minorHAnsi"/>
-                <w:sz w:val="16"/>
-                <w:szCs w:val="16"/>
-              </w:rPr>
-              <w:t>Game is presented by team.</w:t>
-            </w:r>
-          </w:p>
-          <w:p>
-            <w:pPr>
-              <w:contextualSpacing/>
-              <w:rPr>
-                <w:rFonts w:asciiTheme="minorHAnsi" w:hAnsiTheme="minorHAnsi"/>
-                <w:sz w:val="16"/>
-                <w:szCs w:val="16"/>
-              </w:rPr>
-            </w:pPr>
-            <w:r>
-              <w:rPr>
-                <w:rFonts w:asciiTheme="minorHAnsi" w:hAnsiTheme="minorHAnsi"/>
-                <w:sz w:val="16"/>
-                <w:szCs w:val="16"/>
-              </w:rPr>
-              <w:t>Little enthusiasm for product from team.</w:t>
-            </w:r>
-          </w:p>
-          <w:p>
-            <w:pPr>
-              <w:contextualSpacing/>
-              <w:rPr>
-                <w:rFonts w:asciiTheme="minorHAnsi" w:hAnsiTheme="minorHAnsi"/>
-                <w:sz w:val="16"/>
-                <w:szCs w:val="16"/>
-              </w:rPr>
-            </w:pPr>
-          </w:p>
-          <w:p>
-            <w:pPr>
-              <w:contextualSpacing/>
-              <w:rPr>
-                <w:rFonts w:asciiTheme="minorHAnsi" w:hAnsiTheme="minorHAnsi"/>
-                <w:sz w:val="16"/>
-                <w:szCs w:val="16"/>
-              </w:rPr>
-            </w:pPr>
-            <w:r>
-              <w:rPr>
-                <w:rFonts w:asciiTheme="minorHAnsi" w:hAnsiTheme="minorHAnsi"/>
-                <w:sz w:val="16"/>
-                <w:szCs w:val="16"/>
-              </w:rPr>
-              <w:t>Players feel uncomfortable playing in team’s presence</w:t>
-            </w:r>
-          </w:p>
-          <w:p>
-            <w:pPr>
-              <w:contextualSpacing/>
-              <w:rPr>
-                <w:rFonts w:asciiTheme="minorHAnsi" w:hAnsiTheme="minorHAnsi"/>
-                <w:sz w:val="16"/>
-                <w:szCs w:val="16"/>
-              </w:rPr>
-            </w:pPr>
-          </w:p>
-          <w:p>
-            <w:pPr>
-              <w:contextualSpacing/>
-              <w:rPr>
-                <w:rFonts w:asciiTheme="minorHAnsi" w:hAnsiTheme="minorHAnsi"/>
-                <w:sz w:val="16"/>
-                <w:szCs w:val="16"/>
-              </w:rPr>
-            </w:pPr>
-          </w:p>
-          <w:p>
-            <w:pPr>
-              <w:contextualSpacing/>
-              <w:rPr>
-                <w:rFonts w:asciiTheme="minorHAnsi" w:hAnsiTheme="minorHAnsi"/>
-                <w:sz w:val="16"/>
-                <w:szCs w:val="16"/>
-              </w:rPr>
-            </w:pPr>
-          </w:p>
-          <w:p>
-            <w:pPr>
-              <w:contextualSpacing/>
-              <w:rPr>
-                <w:rFonts w:asciiTheme="minorHAnsi" w:hAnsiTheme="minorHAnsi"/>
-                <w:sz w:val="16"/>
-                <w:szCs w:val="16"/>
-              </w:rPr>
-            </w:pPr>
-            <w:r>
-              <w:rPr>
-                <w:rFonts w:asciiTheme="minorHAnsi" w:hAnsiTheme="minorHAnsi"/>
-                <w:sz w:val="16"/>
-                <w:szCs w:val="16"/>
-              </w:rPr>
-              <w:t xml:space="preserve">Players are left unclear / </w:t>
-            </w:r>
-            <w:r>
-              <w:rPr>
-                <w:rFonts w:asciiTheme="minorHAnsi" w:hAnsiTheme="minorHAnsi"/>
-                <w:sz w:val="16"/>
-                <w:szCs w:val="16"/>
-              </w:rPr>
-              <w:lastRenderedPageBreak/>
-              <w:t>confused from team’s communication</w:t>
-            </w:r>
           </w:p>
         </w:tc>
         <w:tc>
@@ -7401,128 +7203,6 @@
                 <w:szCs w:val="16"/>
               </w:rPr>
             </w:pPr>
-            <w:r>
-              <w:rPr>
-                <w:rFonts w:asciiTheme="minorHAnsi" w:hAnsiTheme="minorHAnsi"/>
-                <w:sz w:val="16"/>
-                <w:szCs w:val="16"/>
-              </w:rPr>
-              <w:lastRenderedPageBreak/>
-              <w:t>Game is presented by team.</w:t>
-            </w:r>
-          </w:p>
-          <w:p>
-            <w:pPr>
-              <w:contextualSpacing/>
-              <w:rPr>
-                <w:rFonts w:asciiTheme="minorHAnsi" w:hAnsiTheme="minorHAnsi"/>
-                <w:sz w:val="16"/>
-                <w:szCs w:val="16"/>
-              </w:rPr>
-            </w:pPr>
-            <w:r>
-              <w:rPr>
-                <w:rFonts w:asciiTheme="minorHAnsi" w:hAnsiTheme="minorHAnsi"/>
-                <w:sz w:val="16"/>
-                <w:szCs w:val="16"/>
-              </w:rPr>
-              <w:t>Clear enthusiasm for product from team.</w:t>
-            </w:r>
-          </w:p>
-          <w:p>
-            <w:pPr>
-              <w:contextualSpacing/>
-              <w:rPr>
-                <w:rFonts w:asciiTheme="minorHAnsi" w:hAnsiTheme="minorHAnsi"/>
-                <w:sz w:val="16"/>
-                <w:szCs w:val="16"/>
-              </w:rPr>
-            </w:pPr>
-          </w:p>
-          <w:p>
-            <w:pPr>
-              <w:contextualSpacing/>
-              <w:rPr>
-                <w:rFonts w:asciiTheme="minorHAnsi" w:hAnsiTheme="minorHAnsi"/>
-                <w:sz w:val="16"/>
-                <w:szCs w:val="16"/>
-              </w:rPr>
-            </w:pPr>
-            <w:r>
-              <w:rPr>
-                <w:rFonts w:asciiTheme="minorHAnsi" w:hAnsiTheme="minorHAnsi"/>
-                <w:sz w:val="16"/>
-                <w:szCs w:val="16"/>
-              </w:rPr>
-              <w:t>Players neutral playing in team’s presence</w:t>
-            </w:r>
-          </w:p>
-          <w:p>
-            <w:pPr>
-              <w:contextualSpacing/>
-              <w:rPr>
-                <w:rFonts w:asciiTheme="minorHAnsi" w:hAnsiTheme="minorHAnsi"/>
-                <w:sz w:val="16"/>
-                <w:szCs w:val="16"/>
-              </w:rPr>
-            </w:pPr>
-          </w:p>
-          <w:p>
-            <w:pPr>
-              <w:contextualSpacing/>
-              <w:rPr>
-                <w:rFonts w:asciiTheme="minorHAnsi" w:hAnsiTheme="minorHAnsi"/>
-                <w:sz w:val="16"/>
-                <w:szCs w:val="16"/>
-              </w:rPr>
-            </w:pPr>
-          </w:p>
-          <w:p>
-            <w:pPr>
-              <w:contextualSpacing/>
-              <w:rPr>
-                <w:rFonts w:asciiTheme="minorHAnsi" w:hAnsiTheme="minorHAnsi"/>
-                <w:sz w:val="16"/>
-                <w:szCs w:val="16"/>
-              </w:rPr>
-            </w:pPr>
-          </w:p>
-          <w:p>
-            <w:pPr>
-              <w:contextualSpacing/>
-              <w:rPr>
-                <w:rFonts w:asciiTheme="minorHAnsi" w:hAnsiTheme="minorHAnsi"/>
-                <w:sz w:val="16"/>
-                <w:szCs w:val="16"/>
-              </w:rPr>
-            </w:pPr>
-          </w:p>
-          <w:p>
-            <w:pPr>
-              <w:contextualSpacing/>
-              <w:rPr>
-                <w:rFonts w:asciiTheme="minorHAnsi" w:hAnsiTheme="minorHAnsi"/>
-                <w:sz w:val="16"/>
-                <w:szCs w:val="16"/>
-              </w:rPr>
-            </w:pPr>
-            <w:r>
-              <w:rPr>
-                <w:rFonts w:asciiTheme="minorHAnsi" w:hAnsiTheme="minorHAnsi"/>
-                <w:sz w:val="16"/>
-                <w:szCs w:val="16"/>
-              </w:rPr>
-              <w:t xml:space="preserve">Team communications </w:t>
-            </w:r>
-            <w:r>
-              <w:rPr>
-                <w:rFonts w:asciiTheme="minorHAnsi" w:hAnsiTheme="minorHAnsi"/>
-                <w:sz w:val="16"/>
-                <w:szCs w:val="16"/>
-              </w:rPr>
-              <w:lastRenderedPageBreak/>
-              <w:t>are generally clear, but adversarial approach alienates some players</w:t>
-            </w:r>
           </w:p>
         </w:tc>
         <w:tc>
@@ -7538,128 +7218,6 @@
                 <w:szCs w:val="16"/>
               </w:rPr>
             </w:pPr>
-            <w:r>
-              <w:rPr>
-                <w:rFonts w:asciiTheme="minorHAnsi" w:hAnsiTheme="minorHAnsi"/>
-                <w:sz w:val="16"/>
-                <w:szCs w:val="16"/>
-              </w:rPr>
-              <w:lastRenderedPageBreak/>
-              <w:t>Game is presented by team.</w:t>
-            </w:r>
-          </w:p>
-          <w:p>
-            <w:pPr>
-              <w:contextualSpacing/>
-              <w:rPr>
-                <w:rFonts w:asciiTheme="minorHAnsi" w:hAnsiTheme="minorHAnsi"/>
-                <w:sz w:val="16"/>
-                <w:szCs w:val="16"/>
-              </w:rPr>
-            </w:pPr>
-            <w:r>
-              <w:rPr>
-                <w:rFonts w:asciiTheme="minorHAnsi" w:hAnsiTheme="minorHAnsi"/>
-                <w:sz w:val="16"/>
-                <w:szCs w:val="16"/>
-              </w:rPr>
-              <w:t>High levels of enthusiasm for product from team.</w:t>
-            </w:r>
-          </w:p>
-          <w:p>
-            <w:pPr>
-              <w:contextualSpacing/>
-              <w:rPr>
-                <w:rFonts w:asciiTheme="minorHAnsi" w:hAnsiTheme="minorHAnsi"/>
-                <w:sz w:val="16"/>
-                <w:szCs w:val="16"/>
-              </w:rPr>
-            </w:pPr>
-          </w:p>
-          <w:p>
-            <w:pPr>
-              <w:contextualSpacing/>
-              <w:rPr>
-                <w:rFonts w:asciiTheme="minorHAnsi" w:hAnsiTheme="minorHAnsi"/>
-                <w:sz w:val="16"/>
-                <w:szCs w:val="16"/>
-              </w:rPr>
-            </w:pPr>
-            <w:r>
-              <w:rPr>
-                <w:rFonts w:asciiTheme="minorHAnsi" w:hAnsiTheme="minorHAnsi"/>
-                <w:sz w:val="16"/>
-                <w:szCs w:val="16"/>
-              </w:rPr>
-              <w:t>Players enjoy playing in team’s presence</w:t>
-            </w:r>
-          </w:p>
-          <w:p>
-            <w:pPr>
-              <w:contextualSpacing/>
-              <w:rPr>
-                <w:rFonts w:asciiTheme="minorHAnsi" w:hAnsiTheme="minorHAnsi"/>
-                <w:sz w:val="16"/>
-                <w:szCs w:val="16"/>
-              </w:rPr>
-            </w:pPr>
-          </w:p>
-          <w:p>
-            <w:pPr>
-              <w:contextualSpacing/>
-              <w:rPr>
-                <w:rFonts w:asciiTheme="minorHAnsi" w:hAnsiTheme="minorHAnsi"/>
-                <w:sz w:val="16"/>
-                <w:szCs w:val="16"/>
-              </w:rPr>
-            </w:pPr>
-          </w:p>
-          <w:p>
-            <w:pPr>
-              <w:contextualSpacing/>
-              <w:rPr>
-                <w:rFonts w:asciiTheme="minorHAnsi" w:hAnsiTheme="minorHAnsi"/>
-                <w:sz w:val="16"/>
-                <w:szCs w:val="16"/>
-              </w:rPr>
-            </w:pPr>
-          </w:p>
-          <w:p>
-            <w:pPr>
-              <w:contextualSpacing/>
-              <w:rPr>
-                <w:rFonts w:asciiTheme="minorHAnsi" w:hAnsiTheme="minorHAnsi"/>
-                <w:sz w:val="16"/>
-                <w:szCs w:val="16"/>
-              </w:rPr>
-            </w:pPr>
-          </w:p>
-          <w:p>
-            <w:pPr>
-              <w:contextualSpacing/>
-              <w:rPr>
-                <w:rFonts w:asciiTheme="minorHAnsi" w:hAnsiTheme="minorHAnsi"/>
-                <w:sz w:val="16"/>
-                <w:szCs w:val="16"/>
-              </w:rPr>
-            </w:pPr>
-            <w:r>
-              <w:rPr>
-                <w:rFonts w:asciiTheme="minorHAnsi" w:hAnsiTheme="minorHAnsi"/>
-                <w:sz w:val="16"/>
-                <w:szCs w:val="16"/>
-              </w:rPr>
-              <w:t xml:space="preserve">Team communications </w:t>
-            </w:r>
-            <w:r>
-              <w:rPr>
-                <w:rFonts w:asciiTheme="minorHAnsi" w:hAnsiTheme="minorHAnsi"/>
-                <w:sz w:val="16"/>
-                <w:szCs w:val="16"/>
-              </w:rPr>
-              <w:lastRenderedPageBreak/>
-              <w:t>are generally clear and generally open to player feedback / concerns</w:t>
-            </w:r>
           </w:p>
         </w:tc>
         <w:tc>
@@ -7675,128 +7233,6 @@
                 <w:szCs w:val="16"/>
               </w:rPr>
             </w:pPr>
-            <w:r>
-              <w:rPr>
-                <w:rFonts w:asciiTheme="minorHAnsi" w:hAnsiTheme="minorHAnsi"/>
-                <w:sz w:val="16"/>
-                <w:szCs w:val="16"/>
-              </w:rPr>
-              <w:lastRenderedPageBreak/>
-              <w:t>Game is presented by team.</w:t>
-            </w:r>
-          </w:p>
-          <w:p>
-            <w:pPr>
-              <w:contextualSpacing/>
-              <w:rPr>
-                <w:rFonts w:asciiTheme="minorHAnsi" w:hAnsiTheme="minorHAnsi"/>
-                <w:sz w:val="16"/>
-                <w:szCs w:val="16"/>
-              </w:rPr>
-            </w:pPr>
-            <w:r>
-              <w:rPr>
-                <w:rFonts w:asciiTheme="minorHAnsi" w:hAnsiTheme="minorHAnsi"/>
-                <w:sz w:val="16"/>
-                <w:szCs w:val="16"/>
-              </w:rPr>
-              <w:t>High levels of enthusiasm for product from team.</w:t>
-            </w:r>
-          </w:p>
-          <w:p>
-            <w:pPr>
-              <w:contextualSpacing/>
-              <w:rPr>
-                <w:rFonts w:asciiTheme="minorHAnsi" w:hAnsiTheme="minorHAnsi"/>
-                <w:sz w:val="16"/>
-                <w:szCs w:val="16"/>
-              </w:rPr>
-            </w:pPr>
-          </w:p>
-          <w:p>
-            <w:pPr>
-              <w:contextualSpacing/>
-              <w:rPr>
-                <w:rFonts w:asciiTheme="minorHAnsi" w:hAnsiTheme="minorHAnsi"/>
-                <w:sz w:val="16"/>
-                <w:szCs w:val="16"/>
-              </w:rPr>
-            </w:pPr>
-            <w:r>
-              <w:rPr>
-                <w:rFonts w:asciiTheme="minorHAnsi" w:hAnsiTheme="minorHAnsi"/>
-                <w:sz w:val="16"/>
-                <w:szCs w:val="16"/>
-              </w:rPr>
-              <w:t>Players enjoy playing in team’s presence</w:t>
-            </w:r>
-          </w:p>
-          <w:p>
-            <w:pPr>
-              <w:contextualSpacing/>
-              <w:rPr>
-                <w:rFonts w:asciiTheme="minorHAnsi" w:hAnsiTheme="minorHAnsi"/>
-                <w:sz w:val="16"/>
-                <w:szCs w:val="16"/>
-              </w:rPr>
-            </w:pPr>
-          </w:p>
-          <w:p>
-            <w:pPr>
-              <w:contextualSpacing/>
-              <w:rPr>
-                <w:rFonts w:asciiTheme="minorHAnsi" w:hAnsiTheme="minorHAnsi"/>
-                <w:sz w:val="16"/>
-                <w:szCs w:val="16"/>
-              </w:rPr>
-            </w:pPr>
-          </w:p>
-          <w:p>
-            <w:pPr>
-              <w:contextualSpacing/>
-              <w:rPr>
-                <w:rFonts w:asciiTheme="minorHAnsi" w:hAnsiTheme="minorHAnsi"/>
-                <w:sz w:val="16"/>
-                <w:szCs w:val="16"/>
-              </w:rPr>
-            </w:pPr>
-          </w:p>
-          <w:p>
-            <w:pPr>
-              <w:contextualSpacing/>
-              <w:rPr>
-                <w:rFonts w:asciiTheme="minorHAnsi" w:hAnsiTheme="minorHAnsi"/>
-                <w:sz w:val="16"/>
-                <w:szCs w:val="16"/>
-              </w:rPr>
-            </w:pPr>
-          </w:p>
-          <w:p>
-            <w:pPr>
-              <w:contextualSpacing/>
-              <w:rPr>
-                <w:rFonts w:asciiTheme="minorHAnsi" w:hAnsiTheme="minorHAnsi"/>
-                <w:sz w:val="16"/>
-                <w:szCs w:val="16"/>
-              </w:rPr>
-            </w:pPr>
-            <w:r>
-              <w:rPr>
-                <w:rFonts w:asciiTheme="minorHAnsi" w:hAnsiTheme="minorHAnsi"/>
-                <w:sz w:val="16"/>
-                <w:szCs w:val="16"/>
-              </w:rPr>
-              <w:t xml:space="preserve">Players are engaged </w:t>
-            </w:r>
-            <w:r>
-              <w:rPr>
-                <w:rFonts w:asciiTheme="minorHAnsi" w:hAnsiTheme="minorHAnsi"/>
-                <w:sz w:val="16"/>
-                <w:szCs w:val="16"/>
-              </w:rPr>
-              <w:lastRenderedPageBreak/>
-              <w:t>through team’s communications</w:t>
-            </w:r>
           </w:p>
         </w:tc>
         <w:tc>
@@ -7812,1536 +7248,10 @@
                 <w:szCs w:val="16"/>
               </w:rPr>
             </w:pPr>
-            <w:r>
-              <w:rPr>
-                <w:rFonts w:asciiTheme="minorHAnsi" w:hAnsiTheme="minorHAnsi"/>
-                <w:sz w:val="16"/>
-                <w:szCs w:val="16"/>
-              </w:rPr>
-              <w:lastRenderedPageBreak/>
-              <w:t>Game is presented by team.</w:t>
-            </w:r>
-          </w:p>
-          <w:p>
-            <w:pPr>
-              <w:contextualSpacing/>
-              <w:rPr>
-                <w:rFonts w:asciiTheme="minorHAnsi" w:hAnsiTheme="minorHAnsi"/>
-                <w:sz w:val="16"/>
-                <w:szCs w:val="16"/>
-              </w:rPr>
-            </w:pPr>
-            <w:r>
-              <w:rPr>
-                <w:rFonts w:asciiTheme="minorHAnsi" w:hAnsiTheme="minorHAnsi"/>
-                <w:sz w:val="16"/>
-                <w:szCs w:val="16"/>
-              </w:rPr>
-              <w:t>High levels of enthusiasm for product from team.</w:t>
-            </w:r>
-          </w:p>
-          <w:p>
-            <w:pPr>
-              <w:contextualSpacing/>
-              <w:rPr>
-                <w:rFonts w:asciiTheme="minorHAnsi" w:hAnsiTheme="minorHAnsi"/>
-                <w:sz w:val="16"/>
-                <w:szCs w:val="16"/>
-              </w:rPr>
-            </w:pPr>
-          </w:p>
-          <w:p>
-            <w:pPr>
-              <w:contextualSpacing/>
-              <w:rPr>
-                <w:rFonts w:asciiTheme="minorHAnsi" w:hAnsiTheme="minorHAnsi"/>
-                <w:sz w:val="16"/>
-                <w:szCs w:val="16"/>
-              </w:rPr>
-            </w:pPr>
-            <w:r>
-              <w:rPr>
-                <w:rFonts w:asciiTheme="minorHAnsi" w:hAnsiTheme="minorHAnsi"/>
-                <w:sz w:val="16"/>
-                <w:szCs w:val="16"/>
-              </w:rPr>
-              <w:t>Players enjoy playing in team’s presence and can engage is open conversation with team members</w:t>
-            </w:r>
-          </w:p>
-          <w:p>
-            <w:pPr>
-              <w:contextualSpacing/>
-              <w:rPr>
-                <w:rFonts w:asciiTheme="minorHAnsi" w:hAnsiTheme="minorHAnsi"/>
-                <w:sz w:val="16"/>
-                <w:szCs w:val="16"/>
-              </w:rPr>
-            </w:pPr>
-          </w:p>
-          <w:p>
-            <w:pPr>
-              <w:contextualSpacing/>
-              <w:rPr>
-                <w:rFonts w:asciiTheme="minorHAnsi" w:hAnsiTheme="minorHAnsi"/>
-                <w:sz w:val="16"/>
-                <w:szCs w:val="16"/>
-              </w:rPr>
-            </w:pPr>
-            <w:r>
-              <w:rPr>
-                <w:rFonts w:asciiTheme="minorHAnsi" w:hAnsiTheme="minorHAnsi"/>
-                <w:sz w:val="16"/>
-                <w:szCs w:val="16"/>
-              </w:rPr>
-              <w:t xml:space="preserve">Players are highly </w:t>
-            </w:r>
-            <w:r>
-              <w:rPr>
-                <w:rFonts w:asciiTheme="minorHAnsi" w:hAnsiTheme="minorHAnsi"/>
-                <w:sz w:val="16"/>
-                <w:szCs w:val="16"/>
-              </w:rPr>
-              <w:lastRenderedPageBreak/>
-              <w:t>engaged through team’s communications</w:t>
-            </w:r>
-            <w:r>
-              <w:rPr>
-                <w:rFonts w:asciiTheme="minorHAnsi" w:hAnsiTheme="minorHAnsi"/>
-                <w:sz w:val="16"/>
-                <w:szCs w:val="16"/>
-              </w:rPr>
-              <w:t xml:space="preserve"> </w:t>
-            </w:r>
           </w:p>
         </w:tc>
       </w:tr>
-      <w:tr>
-        <w:trPr>
-          <w:trHeight w:val="560"/>
-        </w:trPr>
-        <w:tc>
-          <w:tcPr>
-            <w:tcW w:w="988" w:type="dxa"/>
-            <w:vMerge/>
-            <w:vAlign w:val="center"/>
-          </w:tcPr>
-          <w:p>
-            <w:pPr>
-              <w:pBdr>
-                <w:top w:val="nil"/>
-                <w:left w:val="nil"/>
-                <w:bottom w:val="nil"/>
-                <w:right w:val="nil"/>
-                <w:between w:val="nil"/>
-              </w:pBdr>
-              <w:contextualSpacing/>
-              <w:rPr>
-                <w:rFonts w:asciiTheme="minorHAnsi" w:hAnsiTheme="minorHAnsi"/>
-                <w:sz w:val="16"/>
-                <w:szCs w:val="16"/>
-              </w:rPr>
-            </w:pPr>
-          </w:p>
-        </w:tc>
-        <w:tc>
-          <w:tcPr>
-            <w:tcW w:w="1134" w:type="dxa"/>
-            <w:vMerge/>
-          </w:tcPr>
-          <w:p>
-            <w:pPr>
-              <w:contextualSpacing/>
-              <w:rPr>
-                <w:rFonts w:asciiTheme="minorHAnsi" w:hAnsiTheme="minorHAnsi"/>
-                <w:sz w:val="16"/>
-                <w:szCs w:val="16"/>
-              </w:rPr>
-            </w:pPr>
-          </w:p>
-        </w:tc>
-        <w:tc>
-          <w:tcPr>
-            <w:tcW w:w="1002" w:type="dxa"/>
-            <w:vAlign w:val="center"/>
-          </w:tcPr>
-          <w:p>
-            <w:pPr>
-              <w:contextualSpacing/>
-              <w:jc w:val="center"/>
-              <w:rPr>
-                <w:rFonts w:asciiTheme="minorHAnsi" w:hAnsiTheme="minorHAnsi"/>
-                <w:sz w:val="16"/>
-                <w:szCs w:val="16"/>
-              </w:rPr>
-            </w:pPr>
-            <w:r>
-              <w:rPr>
-                <w:rFonts w:asciiTheme="minorHAnsi" w:hAnsiTheme="minorHAnsi"/>
-                <w:sz w:val="16"/>
-                <w:szCs w:val="16"/>
-              </w:rPr>
-              <w:t>EXPO</w:t>
-            </w:r>
-          </w:p>
-          <w:p>
-            <w:pPr>
-              <w:contextualSpacing/>
-              <w:jc w:val="center"/>
-              <w:rPr>
-                <w:rFonts w:asciiTheme="minorHAnsi" w:hAnsiTheme="minorHAnsi"/>
-                <w:sz w:val="16"/>
-                <w:szCs w:val="16"/>
-              </w:rPr>
-            </w:pPr>
-            <w:r>
-              <w:rPr>
-                <w:rFonts w:asciiTheme="minorHAnsi" w:hAnsiTheme="minorHAnsi"/>
-                <w:sz w:val="16"/>
-                <w:szCs w:val="16"/>
-              </w:rPr>
-              <w:t>Brand</w:t>
-            </w:r>
-          </w:p>
-          <w:p>
-            <w:pPr>
-              <w:contextualSpacing/>
-              <w:jc w:val="center"/>
-              <w:rPr>
-                <w:rFonts w:asciiTheme="minorHAnsi" w:hAnsiTheme="minorHAnsi"/>
-                <w:sz w:val="16"/>
-                <w:szCs w:val="16"/>
-              </w:rPr>
-            </w:pPr>
-          </w:p>
-          <w:p>
-            <w:pPr>
-              <w:contextualSpacing/>
-              <w:jc w:val="center"/>
-              <w:rPr>
-                <w:rFonts w:asciiTheme="minorHAnsi" w:hAnsiTheme="minorHAnsi"/>
-                <w:sz w:val="16"/>
-                <w:szCs w:val="16"/>
-              </w:rPr>
-            </w:pPr>
-            <w:r>
-              <w:rPr>
-                <w:rFonts w:asciiTheme="minorHAnsi" w:hAnsiTheme="minorHAnsi"/>
-                <w:sz w:val="16"/>
-                <w:szCs w:val="16"/>
-              </w:rPr>
-              <w:t>(Quality of Marketing materials, clarity of studio/game identity, alignment with target market, IP awareness)</w:t>
-            </w:r>
-          </w:p>
-          <w:p>
-            <w:pPr>
-              <w:contextualSpacing/>
-              <w:jc w:val="center"/>
-              <w:rPr>
-                <w:rFonts w:asciiTheme="minorHAnsi" w:hAnsiTheme="minorHAnsi"/>
-                <w:sz w:val="16"/>
-                <w:szCs w:val="16"/>
-              </w:rPr>
-            </w:pPr>
-          </w:p>
-        </w:tc>
-        <w:tc>
-          <w:tcPr>
-            <w:tcW w:w="709" w:type="dxa"/>
-            <w:vAlign w:val="center"/>
-          </w:tcPr>
-          <w:p>
-            <w:pPr>
-              <w:contextualSpacing/>
-              <w:jc w:val="center"/>
-              <w:rPr>
-                <w:rFonts w:asciiTheme="minorHAnsi" w:hAnsiTheme="minorHAnsi"/>
-                <w:sz w:val="16"/>
-                <w:szCs w:val="16"/>
-              </w:rPr>
-            </w:pPr>
-            <w:r>
-              <w:rPr>
-                <w:rFonts w:asciiTheme="minorHAnsi" w:hAnsiTheme="minorHAnsi"/>
-                <w:sz w:val="16"/>
-                <w:szCs w:val="16"/>
-              </w:rPr>
-              <w:t>5%</w:t>
-            </w:r>
-          </w:p>
-        </w:tc>
-        <w:tc>
-          <w:tcPr>
-            <w:tcW w:w="1679" w:type="dxa"/>
-          </w:tcPr>
-          <w:p>
-            <w:pPr>
-              <w:contextualSpacing/>
-              <w:rPr>
-                <w:rFonts w:asciiTheme="minorHAnsi" w:hAnsiTheme="minorHAnsi"/>
-                <w:sz w:val="16"/>
-                <w:szCs w:val="16"/>
-              </w:rPr>
-            </w:pPr>
-            <w:r>
-              <w:rPr>
-                <w:rFonts w:asciiTheme="minorHAnsi" w:hAnsiTheme="minorHAnsi"/>
-                <w:sz w:val="16"/>
-                <w:szCs w:val="16"/>
-              </w:rPr>
-              <w:t>No game presented or</w:t>
-            </w:r>
-          </w:p>
-          <w:p>
-            <w:pPr>
-              <w:contextualSpacing/>
-              <w:rPr>
-                <w:rFonts w:asciiTheme="minorHAnsi" w:hAnsiTheme="minorHAnsi"/>
-                <w:sz w:val="16"/>
-                <w:szCs w:val="16"/>
-              </w:rPr>
-            </w:pPr>
-            <w:r>
-              <w:rPr>
-                <w:rFonts w:asciiTheme="minorHAnsi" w:hAnsiTheme="minorHAnsi"/>
-                <w:sz w:val="16"/>
-                <w:szCs w:val="16"/>
-              </w:rPr>
-              <w:t>no marketing materials</w:t>
-            </w:r>
-          </w:p>
-          <w:p>
-            <w:pPr>
-              <w:contextualSpacing/>
-              <w:rPr>
-                <w:rFonts w:asciiTheme="minorHAnsi" w:hAnsiTheme="minorHAnsi"/>
-                <w:sz w:val="16"/>
-                <w:szCs w:val="16"/>
-              </w:rPr>
-            </w:pPr>
-          </w:p>
-        </w:tc>
-        <w:tc>
-          <w:tcPr>
-            <w:tcW w:w="1679" w:type="dxa"/>
-          </w:tcPr>
-          <w:p>
-            <w:pPr>
-              <w:contextualSpacing/>
-              <w:rPr>
-                <w:rFonts w:asciiTheme="minorHAnsi" w:hAnsiTheme="minorHAnsi"/>
-                <w:sz w:val="16"/>
-                <w:szCs w:val="16"/>
-              </w:rPr>
-            </w:pPr>
-            <w:r>
-              <w:rPr>
-                <w:rFonts w:asciiTheme="minorHAnsi" w:hAnsiTheme="minorHAnsi"/>
-                <w:sz w:val="16"/>
-                <w:szCs w:val="16"/>
-              </w:rPr>
-              <w:t>Game presented but with very limited / no marketing materials.</w:t>
-            </w:r>
-          </w:p>
-          <w:p>
-            <w:pPr>
-              <w:contextualSpacing/>
-              <w:rPr>
-                <w:rFonts w:asciiTheme="minorHAnsi" w:hAnsiTheme="minorHAnsi"/>
-                <w:sz w:val="16"/>
-                <w:szCs w:val="16"/>
-              </w:rPr>
-            </w:pPr>
-          </w:p>
-          <w:p>
-            <w:pPr>
-              <w:contextualSpacing/>
-              <w:rPr>
-                <w:rFonts w:asciiTheme="minorHAnsi" w:hAnsiTheme="minorHAnsi"/>
-                <w:sz w:val="16"/>
-                <w:szCs w:val="16"/>
-              </w:rPr>
-            </w:pPr>
-            <w:r>
-              <w:rPr>
-                <w:rFonts w:asciiTheme="minorHAnsi" w:hAnsiTheme="minorHAnsi"/>
-                <w:sz w:val="16"/>
-                <w:szCs w:val="16"/>
-              </w:rPr>
-              <w:t>Team is largely unavailable to present their game</w:t>
-            </w:r>
-          </w:p>
-        </w:tc>
-        <w:tc>
-          <w:tcPr>
-            <w:tcW w:w="1679" w:type="dxa"/>
-          </w:tcPr>
-          <w:p>
-            <w:pPr>
-              <w:contextualSpacing/>
-              <w:rPr>
-                <w:rFonts w:asciiTheme="minorHAnsi" w:hAnsiTheme="minorHAnsi"/>
-                <w:sz w:val="16"/>
-                <w:szCs w:val="16"/>
-              </w:rPr>
-            </w:pPr>
-            <w:r>
-              <w:rPr>
-                <w:rFonts w:asciiTheme="minorHAnsi" w:hAnsiTheme="minorHAnsi"/>
-                <w:sz w:val="16"/>
-                <w:szCs w:val="16"/>
-              </w:rPr>
-              <w:t>Marketing materials presented appear random and disjointed: art style, composition, choice of materials.</w:t>
-            </w:r>
-          </w:p>
-          <w:p>
-            <w:pPr>
-              <w:contextualSpacing/>
-              <w:rPr>
-                <w:rFonts w:asciiTheme="minorHAnsi" w:hAnsiTheme="minorHAnsi"/>
-                <w:sz w:val="16"/>
-                <w:szCs w:val="16"/>
-              </w:rPr>
-            </w:pPr>
-          </w:p>
-          <w:p>
-            <w:pPr>
-              <w:contextualSpacing/>
-              <w:rPr>
-                <w:rFonts w:asciiTheme="minorHAnsi" w:hAnsiTheme="minorHAnsi"/>
-                <w:sz w:val="16"/>
-                <w:szCs w:val="16"/>
-              </w:rPr>
-            </w:pPr>
-            <w:r>
-              <w:rPr>
-                <w:rFonts w:asciiTheme="minorHAnsi" w:hAnsiTheme="minorHAnsi"/>
-                <w:sz w:val="16"/>
-                <w:szCs w:val="16"/>
-              </w:rPr>
-              <w:t>Materials do not present the brand in a positive light.</w:t>
-            </w:r>
-          </w:p>
-          <w:p>
-            <w:pPr>
-              <w:contextualSpacing/>
-              <w:rPr>
-                <w:rFonts w:asciiTheme="minorHAnsi" w:hAnsiTheme="minorHAnsi"/>
-                <w:sz w:val="16"/>
-                <w:szCs w:val="16"/>
-              </w:rPr>
-            </w:pPr>
-          </w:p>
-          <w:p>
-            <w:pPr>
-              <w:contextualSpacing/>
-              <w:rPr>
-                <w:rFonts w:asciiTheme="minorHAnsi" w:hAnsiTheme="minorHAnsi"/>
-                <w:sz w:val="16"/>
-                <w:szCs w:val="16"/>
-              </w:rPr>
-            </w:pPr>
-          </w:p>
-          <w:p>
-            <w:pPr>
-              <w:contextualSpacing/>
-              <w:rPr>
-                <w:rFonts w:asciiTheme="minorHAnsi" w:hAnsiTheme="minorHAnsi"/>
-                <w:sz w:val="16"/>
-                <w:szCs w:val="16"/>
-              </w:rPr>
-            </w:pPr>
-            <w:r>
-              <w:rPr>
-                <w:rFonts w:asciiTheme="minorHAnsi" w:hAnsiTheme="minorHAnsi"/>
-                <w:sz w:val="16"/>
-                <w:szCs w:val="16"/>
-              </w:rPr>
-              <w:t>Brand creates a negative buzz at Expo</w:t>
-            </w:r>
-          </w:p>
-          <w:p>
-            <w:pPr>
-              <w:contextualSpacing/>
-              <w:rPr>
-                <w:rFonts w:asciiTheme="minorHAnsi" w:hAnsiTheme="minorHAnsi"/>
-                <w:sz w:val="16"/>
-                <w:szCs w:val="16"/>
-              </w:rPr>
-            </w:pPr>
-          </w:p>
-        </w:tc>
-        <w:tc>
-          <w:tcPr>
-            <w:tcW w:w="1680" w:type="dxa"/>
-          </w:tcPr>
-          <w:p>
-            <w:pPr>
-              <w:contextualSpacing/>
-              <w:rPr>
-                <w:rFonts w:asciiTheme="minorHAnsi" w:hAnsiTheme="minorHAnsi"/>
-                <w:sz w:val="16"/>
-                <w:szCs w:val="16"/>
-              </w:rPr>
-            </w:pPr>
-            <w:r>
-              <w:rPr>
-                <w:rFonts w:asciiTheme="minorHAnsi" w:hAnsiTheme="minorHAnsi"/>
-                <w:sz w:val="16"/>
-                <w:szCs w:val="16"/>
-              </w:rPr>
-              <w:t>Marketing materials presented are fairly coherent.</w:t>
-            </w:r>
-          </w:p>
-          <w:p>
-            <w:pPr>
-              <w:contextualSpacing/>
-              <w:rPr>
-                <w:rFonts w:asciiTheme="minorHAnsi" w:hAnsiTheme="minorHAnsi"/>
-                <w:sz w:val="16"/>
-                <w:szCs w:val="16"/>
-              </w:rPr>
-            </w:pPr>
-          </w:p>
-          <w:p>
-            <w:pPr>
-              <w:contextualSpacing/>
-              <w:rPr>
-                <w:rFonts w:asciiTheme="minorHAnsi" w:hAnsiTheme="minorHAnsi"/>
-                <w:sz w:val="16"/>
-                <w:szCs w:val="16"/>
-              </w:rPr>
-            </w:pPr>
-          </w:p>
-          <w:p>
-            <w:pPr>
-              <w:contextualSpacing/>
-              <w:rPr>
-                <w:rFonts w:asciiTheme="minorHAnsi" w:hAnsiTheme="minorHAnsi"/>
-                <w:sz w:val="16"/>
-                <w:szCs w:val="16"/>
-              </w:rPr>
-            </w:pPr>
-          </w:p>
-          <w:p>
-            <w:pPr>
-              <w:contextualSpacing/>
-              <w:rPr>
-                <w:rFonts w:asciiTheme="minorHAnsi" w:hAnsiTheme="minorHAnsi"/>
-                <w:sz w:val="16"/>
-                <w:szCs w:val="16"/>
-              </w:rPr>
-            </w:pPr>
-            <w:r>
-              <w:rPr>
-                <w:rFonts w:asciiTheme="minorHAnsi" w:hAnsiTheme="minorHAnsi"/>
-                <w:sz w:val="16"/>
-                <w:szCs w:val="16"/>
-              </w:rPr>
-              <w:t>Materials present the brand in a neutral light.</w:t>
-            </w:r>
-          </w:p>
-          <w:p>
-            <w:pPr>
-              <w:contextualSpacing/>
-              <w:rPr>
-                <w:rFonts w:asciiTheme="minorHAnsi" w:hAnsiTheme="minorHAnsi"/>
-                <w:sz w:val="16"/>
-                <w:szCs w:val="16"/>
-              </w:rPr>
-            </w:pPr>
-          </w:p>
-          <w:p>
-            <w:pPr>
-              <w:contextualSpacing/>
-              <w:rPr>
-                <w:rFonts w:asciiTheme="minorHAnsi" w:hAnsiTheme="minorHAnsi"/>
-                <w:sz w:val="16"/>
-                <w:szCs w:val="16"/>
-              </w:rPr>
-            </w:pPr>
-          </w:p>
-          <w:p>
-            <w:pPr>
-              <w:contextualSpacing/>
-              <w:rPr>
-                <w:rFonts w:asciiTheme="minorHAnsi" w:hAnsiTheme="minorHAnsi"/>
-                <w:sz w:val="16"/>
-                <w:szCs w:val="16"/>
-              </w:rPr>
-            </w:pPr>
-          </w:p>
-          <w:p>
-            <w:pPr>
-              <w:contextualSpacing/>
-              <w:rPr>
-                <w:rFonts w:asciiTheme="minorHAnsi" w:hAnsiTheme="minorHAnsi"/>
-                <w:sz w:val="16"/>
-                <w:szCs w:val="16"/>
-              </w:rPr>
-            </w:pPr>
-            <w:r>
-              <w:rPr>
-                <w:rFonts w:asciiTheme="minorHAnsi" w:hAnsiTheme="minorHAnsi"/>
-                <w:sz w:val="16"/>
-                <w:szCs w:val="16"/>
-              </w:rPr>
-              <w:t>Brand creates a neutral / no buzz at Expo</w:t>
-            </w:r>
-          </w:p>
-          <w:p>
-            <w:pPr>
-              <w:contextualSpacing/>
-              <w:rPr>
-                <w:rFonts w:asciiTheme="minorHAnsi" w:hAnsiTheme="minorHAnsi"/>
-                <w:sz w:val="16"/>
-                <w:szCs w:val="16"/>
-              </w:rPr>
-            </w:pPr>
-          </w:p>
-        </w:tc>
-        <w:tc>
-          <w:tcPr>
-            <w:tcW w:w="1679" w:type="dxa"/>
-          </w:tcPr>
-          <w:p>
-            <w:pPr>
-              <w:contextualSpacing/>
-              <w:rPr>
-                <w:rFonts w:asciiTheme="minorHAnsi" w:hAnsiTheme="minorHAnsi"/>
-                <w:sz w:val="16"/>
-                <w:szCs w:val="16"/>
-              </w:rPr>
-            </w:pPr>
-            <w:r>
-              <w:rPr>
-                <w:rFonts w:asciiTheme="minorHAnsi" w:hAnsiTheme="minorHAnsi"/>
-                <w:sz w:val="16"/>
-                <w:szCs w:val="16"/>
-              </w:rPr>
-              <w:t>Marketing materials presented are coherent.</w:t>
-            </w:r>
-          </w:p>
-          <w:p>
-            <w:pPr>
-              <w:contextualSpacing/>
-              <w:rPr>
-                <w:rFonts w:asciiTheme="minorHAnsi" w:hAnsiTheme="minorHAnsi"/>
-                <w:sz w:val="16"/>
-                <w:szCs w:val="16"/>
-              </w:rPr>
-            </w:pPr>
-          </w:p>
-          <w:p>
-            <w:pPr>
-              <w:contextualSpacing/>
-              <w:rPr>
-                <w:rFonts w:asciiTheme="minorHAnsi" w:hAnsiTheme="minorHAnsi"/>
-                <w:sz w:val="16"/>
-                <w:szCs w:val="16"/>
-              </w:rPr>
-            </w:pPr>
-          </w:p>
-          <w:p>
-            <w:pPr>
-              <w:contextualSpacing/>
-              <w:rPr>
-                <w:rFonts w:asciiTheme="minorHAnsi" w:hAnsiTheme="minorHAnsi"/>
-                <w:sz w:val="16"/>
-                <w:szCs w:val="16"/>
-              </w:rPr>
-            </w:pPr>
-          </w:p>
-          <w:p>
-            <w:pPr>
-              <w:contextualSpacing/>
-              <w:rPr>
-                <w:rFonts w:asciiTheme="minorHAnsi" w:hAnsiTheme="minorHAnsi"/>
-                <w:sz w:val="16"/>
-                <w:szCs w:val="16"/>
-              </w:rPr>
-            </w:pPr>
-          </w:p>
-          <w:p>
-            <w:pPr>
-              <w:contextualSpacing/>
-              <w:rPr>
-                <w:rFonts w:asciiTheme="minorHAnsi" w:hAnsiTheme="minorHAnsi"/>
-                <w:sz w:val="16"/>
-                <w:szCs w:val="16"/>
-              </w:rPr>
-            </w:pPr>
-            <w:r>
-              <w:rPr>
-                <w:rFonts w:asciiTheme="minorHAnsi" w:hAnsiTheme="minorHAnsi"/>
-                <w:sz w:val="16"/>
-                <w:szCs w:val="16"/>
-              </w:rPr>
-              <w:t>Materials present the brand in a positive light.</w:t>
-            </w:r>
-          </w:p>
-          <w:p>
-            <w:pPr>
-              <w:contextualSpacing/>
-              <w:rPr>
-                <w:rFonts w:asciiTheme="minorHAnsi" w:hAnsiTheme="minorHAnsi"/>
-                <w:sz w:val="16"/>
-                <w:szCs w:val="16"/>
-              </w:rPr>
-            </w:pPr>
-          </w:p>
-          <w:p>
-            <w:pPr>
-              <w:contextualSpacing/>
-              <w:rPr>
-                <w:rFonts w:asciiTheme="minorHAnsi" w:hAnsiTheme="minorHAnsi"/>
-                <w:sz w:val="16"/>
-                <w:szCs w:val="16"/>
-              </w:rPr>
-            </w:pPr>
-          </w:p>
-          <w:p>
-            <w:pPr>
-              <w:contextualSpacing/>
-              <w:rPr>
-                <w:rFonts w:asciiTheme="minorHAnsi" w:hAnsiTheme="minorHAnsi"/>
-                <w:sz w:val="16"/>
-                <w:szCs w:val="16"/>
-              </w:rPr>
-            </w:pPr>
-          </w:p>
-          <w:p>
-            <w:pPr>
-              <w:contextualSpacing/>
-              <w:rPr>
-                <w:rFonts w:asciiTheme="minorHAnsi" w:hAnsiTheme="minorHAnsi"/>
-                <w:sz w:val="16"/>
-                <w:szCs w:val="16"/>
-              </w:rPr>
-            </w:pPr>
-            <w:r>
-              <w:rPr>
-                <w:rFonts w:asciiTheme="minorHAnsi" w:hAnsiTheme="minorHAnsi"/>
-                <w:sz w:val="16"/>
-                <w:szCs w:val="16"/>
-              </w:rPr>
-              <w:t>Brand creates some positive buzz at Expo</w:t>
-            </w:r>
-          </w:p>
-          <w:p>
-            <w:pPr>
-              <w:contextualSpacing/>
-              <w:rPr>
-                <w:rFonts w:asciiTheme="minorHAnsi" w:hAnsiTheme="minorHAnsi"/>
-                <w:sz w:val="16"/>
-                <w:szCs w:val="16"/>
-              </w:rPr>
-            </w:pPr>
-          </w:p>
-        </w:tc>
-        <w:tc>
-          <w:tcPr>
-            <w:tcW w:w="1679" w:type="dxa"/>
-          </w:tcPr>
-          <w:p>
-            <w:pPr>
-              <w:contextualSpacing/>
-              <w:rPr>
-                <w:rFonts w:asciiTheme="minorHAnsi" w:hAnsiTheme="minorHAnsi"/>
-                <w:sz w:val="16"/>
-                <w:szCs w:val="16"/>
-              </w:rPr>
-            </w:pPr>
-            <w:r>
-              <w:rPr>
-                <w:rFonts w:asciiTheme="minorHAnsi" w:hAnsiTheme="minorHAnsi"/>
-                <w:sz w:val="16"/>
-                <w:szCs w:val="16"/>
-              </w:rPr>
-              <w:t>Team presents a strong and coherent brand across all marketing materials and game.</w:t>
-            </w:r>
-          </w:p>
-          <w:p>
-            <w:pPr>
-              <w:contextualSpacing/>
-              <w:rPr>
-                <w:rFonts w:asciiTheme="minorHAnsi" w:hAnsiTheme="minorHAnsi"/>
-                <w:sz w:val="16"/>
-                <w:szCs w:val="16"/>
-              </w:rPr>
-            </w:pPr>
-          </w:p>
-          <w:p>
-            <w:pPr>
-              <w:contextualSpacing/>
-              <w:rPr>
-                <w:rFonts w:asciiTheme="minorHAnsi" w:hAnsiTheme="minorHAnsi"/>
-                <w:sz w:val="16"/>
-                <w:szCs w:val="16"/>
-              </w:rPr>
-            </w:pPr>
-          </w:p>
-          <w:p>
-            <w:pPr>
-              <w:contextualSpacing/>
-              <w:rPr>
-                <w:rFonts w:asciiTheme="minorHAnsi" w:hAnsiTheme="minorHAnsi"/>
-                <w:sz w:val="16"/>
-                <w:szCs w:val="16"/>
-              </w:rPr>
-            </w:pPr>
-            <w:r>
-              <w:rPr>
-                <w:rFonts w:asciiTheme="minorHAnsi" w:hAnsiTheme="minorHAnsi"/>
-                <w:sz w:val="16"/>
-                <w:szCs w:val="16"/>
-              </w:rPr>
-              <w:t>Marketing materials are professional and are well-received by stand attendees.</w:t>
-            </w:r>
-          </w:p>
-          <w:p>
-            <w:pPr>
-              <w:contextualSpacing/>
-              <w:rPr>
-                <w:rFonts w:asciiTheme="minorHAnsi" w:hAnsiTheme="minorHAnsi"/>
-                <w:sz w:val="16"/>
-                <w:szCs w:val="16"/>
-              </w:rPr>
-            </w:pPr>
-          </w:p>
-          <w:p>
-            <w:pPr>
-              <w:contextualSpacing/>
-              <w:rPr>
-                <w:rFonts w:asciiTheme="minorHAnsi" w:hAnsiTheme="minorHAnsi"/>
-                <w:sz w:val="16"/>
-                <w:szCs w:val="16"/>
-              </w:rPr>
-            </w:pPr>
-            <w:r>
-              <w:rPr>
-                <w:rFonts w:asciiTheme="minorHAnsi" w:hAnsiTheme="minorHAnsi"/>
-                <w:sz w:val="16"/>
-                <w:szCs w:val="16"/>
-              </w:rPr>
-              <w:t xml:space="preserve">Brand creates a very positive buzz at Expo. </w:t>
-            </w:r>
-          </w:p>
-        </w:tc>
-        <w:tc>
-          <w:tcPr>
-            <w:tcW w:w="1680" w:type="dxa"/>
-          </w:tcPr>
-          <w:p>
-            <w:pPr>
-              <w:contextualSpacing/>
-              <w:rPr>
-                <w:rFonts w:asciiTheme="minorHAnsi" w:hAnsiTheme="minorHAnsi"/>
-                <w:sz w:val="16"/>
-                <w:szCs w:val="16"/>
-              </w:rPr>
-            </w:pPr>
-            <w:r>
-              <w:rPr>
-                <w:rFonts w:asciiTheme="minorHAnsi" w:hAnsiTheme="minorHAnsi"/>
-                <w:sz w:val="16"/>
-                <w:szCs w:val="16"/>
-              </w:rPr>
-              <w:t>Brand comes across as being very professional.</w:t>
-            </w:r>
-          </w:p>
-          <w:p>
-            <w:pPr>
-              <w:contextualSpacing/>
-              <w:rPr>
-                <w:rFonts w:asciiTheme="minorHAnsi" w:hAnsiTheme="minorHAnsi"/>
-                <w:sz w:val="16"/>
-                <w:szCs w:val="16"/>
-              </w:rPr>
-            </w:pPr>
-          </w:p>
-          <w:p>
-            <w:pPr>
-              <w:contextualSpacing/>
-              <w:rPr>
-                <w:rFonts w:asciiTheme="minorHAnsi" w:hAnsiTheme="minorHAnsi"/>
-                <w:sz w:val="16"/>
-                <w:szCs w:val="16"/>
-              </w:rPr>
-            </w:pPr>
-            <w:r>
-              <w:rPr>
-                <w:rFonts w:asciiTheme="minorHAnsi" w:hAnsiTheme="minorHAnsi"/>
-                <w:sz w:val="16"/>
-                <w:szCs w:val="16"/>
-              </w:rPr>
-              <w:t>Game is ‘talk of the Expo’ for the right reasons.</w:t>
-            </w:r>
-          </w:p>
-          <w:p>
-            <w:pPr>
-              <w:contextualSpacing/>
-              <w:rPr>
-                <w:rFonts w:asciiTheme="minorHAnsi" w:hAnsiTheme="minorHAnsi"/>
-                <w:sz w:val="16"/>
-                <w:szCs w:val="16"/>
-              </w:rPr>
-            </w:pPr>
-          </w:p>
-        </w:tc>
-      </w:tr>
-      <w:tr>
-        <w:trPr>
-          <w:trHeight w:val="560"/>
-        </w:trPr>
-        <w:tc>
-          <w:tcPr>
-            <w:tcW w:w="988" w:type="dxa"/>
-            <w:vMerge/>
-            <w:vAlign w:val="center"/>
-          </w:tcPr>
-          <w:p>
-            <w:pPr>
-              <w:pBdr>
-                <w:top w:val="nil"/>
-                <w:left w:val="nil"/>
-                <w:bottom w:val="nil"/>
-                <w:right w:val="nil"/>
-                <w:between w:val="nil"/>
-              </w:pBdr>
-              <w:contextualSpacing/>
-              <w:rPr>
-                <w:rFonts w:asciiTheme="minorHAnsi" w:hAnsiTheme="minorHAnsi"/>
-                <w:sz w:val="16"/>
-                <w:szCs w:val="16"/>
-              </w:rPr>
-            </w:pPr>
-          </w:p>
-        </w:tc>
-        <w:tc>
-          <w:tcPr>
-            <w:tcW w:w="1134" w:type="dxa"/>
-            <w:vMerge/>
-          </w:tcPr>
-          <w:p>
-            <w:pPr>
-              <w:contextualSpacing/>
-              <w:rPr>
-                <w:rFonts w:asciiTheme="minorHAnsi" w:hAnsiTheme="minorHAnsi"/>
-                <w:sz w:val="16"/>
-                <w:szCs w:val="16"/>
-              </w:rPr>
-            </w:pPr>
-          </w:p>
-        </w:tc>
-        <w:tc>
-          <w:tcPr>
-            <w:tcW w:w="1002" w:type="dxa"/>
-            <w:vAlign w:val="center"/>
-          </w:tcPr>
-          <w:p>
-            <w:pPr>
-              <w:contextualSpacing/>
-              <w:jc w:val="center"/>
-              <w:rPr>
-                <w:rFonts w:asciiTheme="minorHAnsi" w:hAnsiTheme="minorHAnsi"/>
-                <w:sz w:val="16"/>
-                <w:szCs w:val="16"/>
-              </w:rPr>
-            </w:pPr>
-            <w:r>
-              <w:rPr>
-                <w:rFonts w:asciiTheme="minorHAnsi" w:hAnsiTheme="minorHAnsi"/>
-                <w:sz w:val="16"/>
-                <w:szCs w:val="16"/>
-              </w:rPr>
-              <w:t>EXPO</w:t>
-            </w:r>
-          </w:p>
-          <w:p>
-            <w:pPr>
-              <w:contextualSpacing/>
-              <w:jc w:val="center"/>
-              <w:rPr>
-                <w:rFonts w:asciiTheme="minorHAnsi" w:hAnsiTheme="minorHAnsi"/>
-                <w:sz w:val="16"/>
-                <w:szCs w:val="16"/>
-              </w:rPr>
-            </w:pPr>
-            <w:r>
-              <w:rPr>
-                <w:rFonts w:asciiTheme="minorHAnsi" w:hAnsiTheme="minorHAnsi"/>
-                <w:sz w:val="16"/>
-                <w:szCs w:val="16"/>
-              </w:rPr>
-              <w:t>Stability</w:t>
-            </w:r>
-          </w:p>
-          <w:p>
-            <w:pPr>
-              <w:contextualSpacing/>
-              <w:jc w:val="center"/>
-              <w:rPr>
-                <w:rFonts w:asciiTheme="minorHAnsi" w:hAnsiTheme="minorHAnsi"/>
-                <w:sz w:val="16"/>
-                <w:szCs w:val="16"/>
-              </w:rPr>
-            </w:pPr>
-          </w:p>
-          <w:p>
-            <w:pPr>
-              <w:contextualSpacing/>
-              <w:jc w:val="center"/>
-              <w:rPr>
-                <w:rFonts w:asciiTheme="minorHAnsi" w:hAnsiTheme="minorHAnsi"/>
-                <w:sz w:val="16"/>
-                <w:szCs w:val="16"/>
-              </w:rPr>
-            </w:pPr>
-            <w:r>
-              <w:rPr>
-                <w:rFonts w:asciiTheme="minorHAnsi" w:hAnsiTheme="minorHAnsi"/>
-                <w:sz w:val="16"/>
-                <w:szCs w:val="16"/>
-              </w:rPr>
-              <w:t>(Does it work reliably?)</w:t>
-            </w:r>
-          </w:p>
-        </w:tc>
-        <w:tc>
-          <w:tcPr>
-            <w:tcW w:w="709" w:type="dxa"/>
-            <w:vAlign w:val="center"/>
-          </w:tcPr>
-          <w:p>
-            <w:pPr>
-              <w:contextualSpacing/>
-              <w:jc w:val="center"/>
-              <w:rPr>
-                <w:rFonts w:asciiTheme="minorHAnsi" w:hAnsiTheme="minorHAnsi"/>
-                <w:sz w:val="16"/>
-                <w:szCs w:val="16"/>
-              </w:rPr>
-            </w:pPr>
-            <w:r>
-              <w:rPr>
-                <w:rFonts w:asciiTheme="minorHAnsi" w:hAnsiTheme="minorHAnsi"/>
-                <w:sz w:val="16"/>
-                <w:szCs w:val="16"/>
-              </w:rPr>
-              <w:t>5%</w:t>
-            </w:r>
-          </w:p>
-        </w:tc>
-        <w:tc>
-          <w:tcPr>
-            <w:tcW w:w="1679" w:type="dxa"/>
-          </w:tcPr>
-          <w:p>
-            <w:pPr>
-              <w:contextualSpacing/>
-              <w:rPr>
-                <w:rFonts w:asciiTheme="minorHAnsi" w:hAnsiTheme="minorHAnsi"/>
-                <w:sz w:val="16"/>
-                <w:szCs w:val="16"/>
-              </w:rPr>
-            </w:pPr>
-            <w:r>
-              <w:rPr>
-                <w:rFonts w:asciiTheme="minorHAnsi" w:hAnsiTheme="minorHAnsi"/>
-                <w:sz w:val="16"/>
-                <w:szCs w:val="16"/>
-              </w:rPr>
-              <w:t>No game presented</w:t>
-            </w:r>
-          </w:p>
-        </w:tc>
-        <w:tc>
-          <w:tcPr>
-            <w:tcW w:w="1679" w:type="dxa"/>
-          </w:tcPr>
-          <w:p>
-            <w:pPr>
-              <w:contextualSpacing/>
-              <w:rPr>
-                <w:rFonts w:asciiTheme="minorHAnsi" w:hAnsiTheme="minorHAnsi"/>
-                <w:sz w:val="16"/>
-                <w:szCs w:val="16"/>
-              </w:rPr>
-            </w:pPr>
-            <w:r>
-              <w:rPr>
-                <w:rFonts w:asciiTheme="minorHAnsi" w:hAnsiTheme="minorHAnsi"/>
-                <w:sz w:val="16"/>
-                <w:szCs w:val="16"/>
-              </w:rPr>
-              <w:t>Game is too unstable / non-functional to be played enough to evaluate.</w:t>
-            </w:r>
-          </w:p>
-          <w:p>
-            <w:pPr>
-              <w:contextualSpacing/>
-              <w:rPr>
-                <w:rFonts w:asciiTheme="minorHAnsi" w:hAnsiTheme="minorHAnsi"/>
-                <w:sz w:val="16"/>
-                <w:szCs w:val="16"/>
-              </w:rPr>
-            </w:pPr>
-          </w:p>
-          <w:p>
-            <w:pPr>
-              <w:contextualSpacing/>
-              <w:rPr>
-                <w:rFonts w:asciiTheme="minorHAnsi" w:hAnsiTheme="minorHAnsi"/>
-                <w:sz w:val="16"/>
-                <w:szCs w:val="16"/>
-              </w:rPr>
-            </w:pPr>
-          </w:p>
-          <w:p>
-            <w:pPr>
-              <w:contextualSpacing/>
-              <w:rPr>
-                <w:rFonts w:asciiTheme="minorHAnsi" w:hAnsiTheme="minorHAnsi"/>
-                <w:sz w:val="16"/>
-                <w:szCs w:val="16"/>
-              </w:rPr>
-            </w:pPr>
-            <w:r>
-              <w:rPr>
-                <w:rFonts w:asciiTheme="minorHAnsi" w:hAnsiTheme="minorHAnsi"/>
-                <w:sz w:val="16"/>
-                <w:szCs w:val="16"/>
-              </w:rPr>
-              <w:t>Team is largely unavailable to present their game</w:t>
-            </w:r>
-          </w:p>
-          <w:p>
-            <w:pPr>
-              <w:contextualSpacing/>
-              <w:rPr>
-                <w:rFonts w:asciiTheme="minorHAnsi" w:hAnsiTheme="minorHAnsi"/>
-                <w:sz w:val="16"/>
-                <w:szCs w:val="16"/>
-              </w:rPr>
-            </w:pPr>
-          </w:p>
-        </w:tc>
-        <w:tc>
-          <w:tcPr>
-            <w:tcW w:w="1679" w:type="dxa"/>
-          </w:tcPr>
-          <w:p>
-            <w:pPr>
-              <w:contextualSpacing/>
-              <w:rPr>
-                <w:rFonts w:asciiTheme="minorHAnsi" w:hAnsiTheme="minorHAnsi"/>
-                <w:sz w:val="16"/>
-                <w:szCs w:val="16"/>
-              </w:rPr>
-            </w:pPr>
-            <w:r>
-              <w:rPr>
-                <w:rFonts w:asciiTheme="minorHAnsi" w:hAnsiTheme="minorHAnsi"/>
-                <w:sz w:val="16"/>
-                <w:szCs w:val="16"/>
-              </w:rPr>
-              <w:t xml:space="preserve">The game runs, but </w:t>
-            </w:r>
-            <w:r>
-              <w:rPr>
-                <w:rFonts w:asciiTheme="minorHAnsi" w:hAnsiTheme="minorHAnsi"/>
-                <w:sz w:val="16"/>
-                <w:szCs w:val="16"/>
-              </w:rPr>
-              <w:t>has</w:t>
-            </w:r>
-            <w:r>
-              <w:rPr>
-                <w:rFonts w:asciiTheme="minorHAnsi" w:hAnsiTheme="minorHAnsi"/>
-                <w:sz w:val="16"/>
-                <w:szCs w:val="16"/>
-              </w:rPr>
-              <w:t xml:space="preserve"> obvious </w:t>
-            </w:r>
-            <w:r>
-              <w:rPr>
-                <w:rFonts w:asciiTheme="minorHAnsi" w:hAnsiTheme="minorHAnsi"/>
-                <w:sz w:val="16"/>
-                <w:szCs w:val="16"/>
-              </w:rPr>
-              <w:t>and</w:t>
-            </w:r>
-            <w:r>
-              <w:rPr>
-                <w:rFonts w:asciiTheme="minorHAnsi" w:hAnsiTheme="minorHAnsi"/>
-                <w:sz w:val="16"/>
-                <w:szCs w:val="16"/>
-              </w:rPr>
-              <w:t xml:space="preserve"> significant stability issues</w:t>
-            </w:r>
-            <w:r>
-              <w:rPr>
-                <w:rFonts w:asciiTheme="minorHAnsi" w:hAnsiTheme="minorHAnsi"/>
-                <w:sz w:val="16"/>
-                <w:szCs w:val="16"/>
-              </w:rPr>
-              <w:t xml:space="preserve"> (crashing, becoming inoperable). </w:t>
-            </w:r>
-          </w:p>
-          <w:p>
-            <w:pPr>
-              <w:contextualSpacing/>
-              <w:rPr>
-                <w:rFonts w:asciiTheme="minorHAnsi" w:hAnsiTheme="minorHAnsi"/>
-                <w:sz w:val="16"/>
-                <w:szCs w:val="16"/>
-              </w:rPr>
-            </w:pPr>
-          </w:p>
-          <w:p>
-            <w:pPr>
-              <w:contextualSpacing/>
-              <w:rPr>
-                <w:rFonts w:asciiTheme="minorHAnsi" w:hAnsiTheme="minorHAnsi"/>
-                <w:sz w:val="16"/>
-                <w:szCs w:val="16"/>
-              </w:rPr>
-            </w:pPr>
-          </w:p>
-          <w:p>
-            <w:pPr>
-              <w:contextualSpacing/>
-              <w:rPr>
-                <w:rFonts w:asciiTheme="minorHAnsi" w:hAnsiTheme="minorHAnsi"/>
-                <w:sz w:val="16"/>
-                <w:szCs w:val="16"/>
-              </w:rPr>
-            </w:pPr>
-            <w:r>
-              <w:rPr>
-                <w:rFonts w:asciiTheme="minorHAnsi" w:hAnsiTheme="minorHAnsi"/>
-                <w:sz w:val="16"/>
-                <w:szCs w:val="16"/>
-              </w:rPr>
-              <w:t>Most play-throughs result in the game crashing or becoming inoperable in some way</w:t>
-            </w:r>
-          </w:p>
-        </w:tc>
-        <w:tc>
-          <w:tcPr>
-            <w:tcW w:w="1680" w:type="dxa"/>
-          </w:tcPr>
-          <w:p>
-            <w:pPr>
-              <w:contextualSpacing/>
-              <w:rPr>
-                <w:rFonts w:asciiTheme="minorHAnsi" w:hAnsiTheme="minorHAnsi"/>
-                <w:sz w:val="16"/>
-                <w:szCs w:val="16"/>
-              </w:rPr>
-            </w:pPr>
-            <w:r>
-              <w:rPr>
-                <w:rFonts w:asciiTheme="minorHAnsi" w:hAnsiTheme="minorHAnsi"/>
-                <w:sz w:val="16"/>
-                <w:szCs w:val="16"/>
-              </w:rPr>
-              <w:t>The game runs</w:t>
-            </w:r>
-            <w:r>
-              <w:rPr>
-                <w:rFonts w:asciiTheme="minorHAnsi" w:hAnsiTheme="minorHAnsi"/>
-                <w:sz w:val="16"/>
-                <w:szCs w:val="16"/>
-              </w:rPr>
-              <w:t xml:space="preserve"> </w:t>
-            </w:r>
-            <w:r>
-              <w:rPr>
-                <w:rFonts w:asciiTheme="minorHAnsi" w:hAnsiTheme="minorHAnsi"/>
-                <w:sz w:val="16"/>
-                <w:szCs w:val="16"/>
-              </w:rPr>
-              <w:t xml:space="preserve">but </w:t>
-            </w:r>
-            <w:r>
-              <w:rPr>
-                <w:rFonts w:asciiTheme="minorHAnsi" w:hAnsiTheme="minorHAnsi"/>
-                <w:sz w:val="16"/>
-                <w:szCs w:val="16"/>
-              </w:rPr>
-              <w:t>has</w:t>
-            </w:r>
-            <w:r>
-              <w:rPr>
-                <w:rFonts w:asciiTheme="minorHAnsi" w:hAnsiTheme="minorHAnsi"/>
-                <w:sz w:val="16"/>
-                <w:szCs w:val="16"/>
-              </w:rPr>
-              <w:t xml:space="preserve"> </w:t>
-            </w:r>
-            <w:r>
-              <w:rPr>
-                <w:rFonts w:asciiTheme="minorHAnsi" w:hAnsiTheme="minorHAnsi"/>
-                <w:sz w:val="16"/>
-                <w:szCs w:val="16"/>
-              </w:rPr>
-              <w:t>occasional</w:t>
-            </w:r>
-            <w:r>
-              <w:rPr>
-                <w:rFonts w:asciiTheme="minorHAnsi" w:hAnsiTheme="minorHAnsi"/>
-                <w:sz w:val="16"/>
-                <w:szCs w:val="16"/>
-              </w:rPr>
-              <w:t xml:space="preserve"> significant stability issues</w:t>
-            </w:r>
-            <w:r>
-              <w:rPr>
-                <w:rFonts w:asciiTheme="minorHAnsi" w:hAnsiTheme="minorHAnsi"/>
-                <w:sz w:val="16"/>
-                <w:szCs w:val="16"/>
-              </w:rPr>
-              <w:t xml:space="preserve"> (crashing, becoming inoperable).</w:t>
-            </w:r>
-          </w:p>
-          <w:p>
-            <w:pPr>
-              <w:contextualSpacing/>
-              <w:rPr>
-                <w:rFonts w:asciiTheme="minorHAnsi" w:hAnsiTheme="minorHAnsi"/>
-                <w:sz w:val="16"/>
-                <w:szCs w:val="16"/>
-              </w:rPr>
-            </w:pPr>
-          </w:p>
-          <w:p>
-            <w:pPr>
-              <w:contextualSpacing/>
-              <w:rPr>
-                <w:rFonts w:asciiTheme="minorHAnsi" w:hAnsiTheme="minorHAnsi"/>
-                <w:sz w:val="16"/>
-                <w:szCs w:val="16"/>
-              </w:rPr>
-            </w:pPr>
-          </w:p>
-          <w:p>
-            <w:pPr>
-              <w:contextualSpacing/>
-              <w:rPr>
-                <w:rFonts w:asciiTheme="minorHAnsi" w:hAnsiTheme="minorHAnsi"/>
-                <w:sz w:val="16"/>
-                <w:szCs w:val="16"/>
-              </w:rPr>
-            </w:pPr>
-            <w:r>
-              <w:rPr>
-                <w:rFonts w:asciiTheme="minorHAnsi" w:hAnsiTheme="minorHAnsi"/>
-                <w:sz w:val="16"/>
-                <w:szCs w:val="16"/>
-              </w:rPr>
-              <w:t>Some play-throughs result in the game crashing or becoming inoperable in some way</w:t>
-            </w:r>
-          </w:p>
-        </w:tc>
-        <w:tc>
-          <w:tcPr>
-            <w:tcW w:w="1679" w:type="dxa"/>
-          </w:tcPr>
-          <w:p>
-            <w:pPr>
-              <w:contextualSpacing/>
-              <w:rPr>
-                <w:rFonts w:asciiTheme="minorHAnsi" w:hAnsiTheme="minorHAnsi"/>
-                <w:sz w:val="16"/>
-                <w:szCs w:val="16"/>
-              </w:rPr>
-            </w:pPr>
-            <w:r>
-              <w:rPr>
-                <w:rFonts w:asciiTheme="minorHAnsi" w:hAnsiTheme="minorHAnsi"/>
-                <w:sz w:val="16"/>
-                <w:szCs w:val="16"/>
-              </w:rPr>
-              <w:t xml:space="preserve">The game has no major </w:t>
-            </w:r>
-            <w:r>
-              <w:rPr>
-                <w:rFonts w:asciiTheme="minorHAnsi" w:hAnsiTheme="minorHAnsi"/>
-                <w:sz w:val="16"/>
-                <w:szCs w:val="16"/>
-              </w:rPr>
-              <w:t xml:space="preserve">significant </w:t>
-            </w:r>
-            <w:r>
-              <w:rPr>
-                <w:rFonts w:asciiTheme="minorHAnsi" w:hAnsiTheme="minorHAnsi"/>
-                <w:sz w:val="16"/>
-                <w:szCs w:val="16"/>
-              </w:rPr>
-              <w:t>issues but there are clear small-scale bugs and issues</w:t>
-            </w:r>
-            <w:r>
-              <w:rPr>
-                <w:rFonts w:asciiTheme="minorHAnsi" w:hAnsiTheme="minorHAnsi"/>
-                <w:sz w:val="16"/>
-                <w:szCs w:val="16"/>
-              </w:rPr>
-              <w:t xml:space="preserve"> </w:t>
-            </w:r>
-          </w:p>
-          <w:p>
-            <w:pPr>
-              <w:contextualSpacing/>
-              <w:rPr>
-                <w:rFonts w:asciiTheme="minorHAnsi" w:hAnsiTheme="minorHAnsi"/>
-                <w:sz w:val="16"/>
-                <w:szCs w:val="16"/>
-              </w:rPr>
-            </w:pPr>
-          </w:p>
-          <w:p>
-            <w:pPr>
-              <w:contextualSpacing/>
-              <w:rPr>
-                <w:rFonts w:asciiTheme="minorHAnsi" w:hAnsiTheme="minorHAnsi"/>
-                <w:sz w:val="16"/>
-                <w:szCs w:val="16"/>
-              </w:rPr>
-            </w:pPr>
-          </w:p>
-          <w:p>
-            <w:pPr>
-              <w:contextualSpacing/>
-              <w:rPr>
-                <w:rFonts w:asciiTheme="minorHAnsi" w:hAnsiTheme="minorHAnsi"/>
-                <w:sz w:val="16"/>
-                <w:szCs w:val="16"/>
-              </w:rPr>
-            </w:pPr>
-            <w:r>
-              <w:rPr>
-                <w:rFonts w:asciiTheme="minorHAnsi" w:hAnsiTheme="minorHAnsi"/>
-                <w:sz w:val="16"/>
-                <w:szCs w:val="16"/>
-              </w:rPr>
-              <w:t>Play-throughs generally have no inoperability issues.</w:t>
-            </w:r>
-          </w:p>
-        </w:tc>
-        <w:tc>
-          <w:tcPr>
-            <w:tcW w:w="1679" w:type="dxa"/>
-          </w:tcPr>
-          <w:p>
-            <w:pPr>
-              <w:contextualSpacing/>
-              <w:rPr>
-                <w:rFonts w:asciiTheme="minorHAnsi" w:hAnsiTheme="minorHAnsi"/>
-                <w:sz w:val="16"/>
-                <w:szCs w:val="16"/>
-              </w:rPr>
-            </w:pPr>
-            <w:r>
-              <w:rPr>
-                <w:rFonts w:asciiTheme="minorHAnsi" w:hAnsiTheme="minorHAnsi"/>
-                <w:sz w:val="16"/>
-                <w:szCs w:val="16"/>
-              </w:rPr>
-              <w:t>There are no major issues and only slight and largely imperceptible bugs and issues</w:t>
-            </w:r>
-          </w:p>
-          <w:p>
-            <w:pPr>
-              <w:contextualSpacing/>
-              <w:rPr>
-                <w:rFonts w:asciiTheme="minorHAnsi" w:hAnsiTheme="minorHAnsi"/>
-                <w:sz w:val="16"/>
-                <w:szCs w:val="16"/>
-              </w:rPr>
-            </w:pPr>
-          </w:p>
-          <w:p>
-            <w:pPr>
-              <w:contextualSpacing/>
-              <w:rPr>
-                <w:rFonts w:asciiTheme="minorHAnsi" w:hAnsiTheme="minorHAnsi"/>
-                <w:sz w:val="16"/>
-                <w:szCs w:val="16"/>
-              </w:rPr>
-            </w:pPr>
-          </w:p>
-          <w:p>
-            <w:pPr>
-              <w:contextualSpacing/>
-              <w:rPr>
-                <w:rFonts w:asciiTheme="minorHAnsi" w:hAnsiTheme="minorHAnsi"/>
-                <w:sz w:val="16"/>
-                <w:szCs w:val="16"/>
-              </w:rPr>
-            </w:pPr>
-            <w:r>
-              <w:rPr>
-                <w:rFonts w:asciiTheme="minorHAnsi" w:hAnsiTheme="minorHAnsi"/>
-                <w:sz w:val="16"/>
-                <w:szCs w:val="16"/>
-              </w:rPr>
-              <w:t>Play-throughs generally have no inoperability issues.</w:t>
-            </w:r>
-          </w:p>
-        </w:tc>
-        <w:tc>
-          <w:tcPr>
-            <w:tcW w:w="1680" w:type="dxa"/>
-          </w:tcPr>
-          <w:p>
-            <w:pPr>
-              <w:contextualSpacing/>
-              <w:rPr>
-                <w:rFonts w:asciiTheme="minorHAnsi" w:hAnsiTheme="minorHAnsi"/>
-                <w:sz w:val="16"/>
-                <w:szCs w:val="16"/>
-              </w:rPr>
-            </w:pPr>
-            <w:r>
-              <w:rPr>
-                <w:rFonts w:asciiTheme="minorHAnsi" w:hAnsiTheme="minorHAnsi"/>
-                <w:sz w:val="16"/>
-                <w:szCs w:val="16"/>
-              </w:rPr>
-              <w:t>The game gives the impression of being a released commercial game with no perceivable issues</w:t>
-            </w:r>
-          </w:p>
-          <w:p>
-            <w:pPr>
-              <w:contextualSpacing/>
-              <w:rPr>
-                <w:rFonts w:asciiTheme="minorHAnsi" w:hAnsiTheme="minorHAnsi"/>
-                <w:sz w:val="16"/>
-                <w:szCs w:val="16"/>
-              </w:rPr>
-            </w:pPr>
-          </w:p>
-          <w:p>
-            <w:pPr>
-              <w:contextualSpacing/>
-              <w:rPr>
-                <w:rFonts w:asciiTheme="minorHAnsi" w:hAnsiTheme="minorHAnsi"/>
-                <w:sz w:val="16"/>
-                <w:szCs w:val="16"/>
-              </w:rPr>
-            </w:pPr>
-            <w:r>
-              <w:rPr>
-                <w:rFonts w:asciiTheme="minorHAnsi" w:hAnsiTheme="minorHAnsi"/>
-                <w:sz w:val="16"/>
-                <w:szCs w:val="16"/>
-              </w:rPr>
-              <w:t>Play-throughs generally have no inoperability issues.</w:t>
-            </w:r>
-          </w:p>
-        </w:tc>
-      </w:tr>
+      <w:bookmarkEnd w:id="0"/>
     </w:tbl>
     <w:p>
       <w:pPr>
@@ -9360,7 +7270,7 @@
 </file>
 
 <file path=word/endnotes.xml><?xml version="1.0" encoding="utf-8"?>
-<w:endnotes xmlns:wpc="http://schemas.microsoft.com/office/word/2010/wordprocessingCanvas" xmlns:cx="http://schemas.microsoft.com/office/drawing/2014/chartex" xmlns:cx1="http://schemas.microsoft.com/office/drawing/2015/9/8/chartex" xmlns:cx2="http://schemas.microsoft.com/office/drawing/2015/10/21/chartex" xmlns:cx3="http://schemas.microsoft.com/office/drawing/2016/5/9/chartex" xmlns:cx4="http://schemas.microsoft.com/office/drawing/2016/5/10/chartex" xmlns:cx5="http://schemas.microsoft.com/office/drawing/2016/5/11/chartex" xmlns:cx6="http://schemas.microsoft.com/office/drawing/2016/5/12/chartex" xmlns:cx7="http://schemas.microsoft.com/office/drawing/2016/5/13/chartex" xmlns:cx8="http://schemas.microsoft.com/office/drawing/2016/5/14/chartex" xmlns:mc="http://schemas.openxmlformats.org/markup-compatibility/2006" xmlns:aink="http://schemas.microsoft.com/office/drawing/2016/ink" xmlns:am3d="http://schemas.microsoft.com/office/drawing/2017/model3d" xmlns:o="urn:schemas-microsoft-com:office:office" xmlns:r="http://schemas.openxmlformats.org/officeDocument/2006/relationships" xmlns:m="http://schemas.openxmlformats.org/officeDocument/2006/math" xmlns:v="urn:schemas-microsoft-com:vml" xmlns:wp14="http://schemas.microsoft.com/office/word/2010/wordprocessingDrawing" xmlns:wp="http://schemas.openxmlformats.org/drawingml/2006/wordprocessingDrawing" xmlns:w10="urn:schemas-microsoft-com:office:word" xmlns:w="http://schemas.openxmlformats.org/wordprocessingml/2006/main" xmlns:w14="http://schemas.microsoft.com/office/word/2010/wordml" xmlns:w15="http://schemas.microsoft.com/office/word/2012/wordml" xmlns:w16cid="http://schemas.microsoft.com/office/word/2016/wordml/cid" xmlns:w16se="http://schemas.microsoft.com/office/word/2015/wordml/symex" xmlns:wpg="http://schemas.microsoft.com/office/word/2010/wordprocessingGroup" xmlns:wpi="http://schemas.microsoft.com/office/word/2010/wordprocessingInk" xmlns:wne="http://schemas.microsoft.com/office/word/2006/wordml" xmlns:wps="http://schemas.microsoft.com/office/word/2010/wordprocessingShape" mc:Ignorable="w14 w15 w16se w16cid wp14">
+<w:endnotes xmlns:wpc="http://schemas.microsoft.com/office/word/2010/wordprocessingCanvas" xmlns:cx="http://schemas.microsoft.com/office/drawing/2014/chartex" xmlns:cx1="http://schemas.microsoft.com/office/drawing/2015/9/8/chartex" xmlns:cx2="http://schemas.microsoft.com/office/drawing/2015/10/21/chartex" xmlns:cx3="http://schemas.microsoft.com/office/drawing/2016/5/9/chartex" xmlns:cx4="http://schemas.microsoft.com/office/drawing/2016/5/10/chartex" xmlns:cx5="http://schemas.microsoft.com/office/drawing/2016/5/11/chartex" xmlns:cx6="http://schemas.microsoft.com/office/drawing/2016/5/12/chartex" xmlns:cx7="http://schemas.microsoft.com/office/drawing/2016/5/13/chartex" xmlns:cx8="http://schemas.microsoft.com/office/drawing/2016/5/14/chartex" xmlns:mc="http://schemas.openxmlformats.org/markup-compatibility/2006" xmlns:aink="http://schemas.microsoft.com/office/drawing/2016/ink" xmlns:am3d="http://schemas.microsoft.com/office/drawing/2017/model3d" xmlns:o="urn:schemas-microsoft-com:office:office" xmlns:r="http://schemas.openxmlformats.org/officeDocument/2006/relationships" xmlns:m="http://schemas.openxmlformats.org/officeDocument/2006/math" xmlns:v="urn:schemas-microsoft-com:vml" xmlns:wp14="http://schemas.microsoft.com/office/word/2010/wordprocessingDrawing" xmlns:wp="http://schemas.openxmlformats.org/drawingml/2006/wordprocessingDrawing" xmlns:w10="urn:schemas-microsoft-com:office:word" xmlns:w="http://schemas.openxmlformats.org/wordprocessingml/2006/main" xmlns:w14="http://schemas.microsoft.com/office/word/2010/wordml" xmlns:w15="http://schemas.microsoft.com/office/word/2012/wordml" xmlns:w16cex="http://schemas.microsoft.com/office/word/2018/wordml/cex" xmlns:w16cid="http://schemas.microsoft.com/office/word/2016/wordml/cid" xmlns:w16="http://schemas.microsoft.com/office/word/2018/wordml" xmlns:w16se="http://schemas.microsoft.com/office/word/2015/wordml/symex" xmlns:wpg="http://schemas.microsoft.com/office/word/2010/wordprocessingGroup" xmlns:wpi="http://schemas.microsoft.com/office/word/2010/wordprocessingInk" xmlns:wne="http://schemas.microsoft.com/office/word/2006/wordml" xmlns:wps="http://schemas.microsoft.com/office/word/2010/wordprocessingShape" mc:Ignorable="w14 w15 w16se w16cid w16 w16cex wp14">
   <w:endnote w:type="separator" w:id="-1">
     <w:p>
       <w:r>
@@ -9379,7 +7289,7 @@
 </file>
 
 <file path=word/footer1.xml><?xml version="1.0" encoding="utf-8"?>
-<w:ftr xmlns:wpc="http://schemas.microsoft.com/office/word/2010/wordprocessingCanvas" xmlns:cx="http://schemas.microsoft.com/office/drawing/2014/chartex" xmlns:cx1="http://schemas.microsoft.com/office/drawing/2015/9/8/chartex" xmlns:cx2="http://schemas.microsoft.com/office/drawing/2015/10/21/chartex" xmlns:cx3="http://schemas.microsoft.com/office/drawing/2016/5/9/chartex" xmlns:cx4="http://schemas.microsoft.com/office/drawing/2016/5/10/chartex" xmlns:cx5="http://schemas.microsoft.com/office/drawing/2016/5/11/chartex" xmlns:cx6="http://schemas.microsoft.com/office/drawing/2016/5/12/chartex" xmlns:cx7="http://schemas.microsoft.com/office/drawing/2016/5/13/chartex" xmlns:cx8="http://schemas.microsoft.com/office/drawing/2016/5/14/chartex" xmlns:mc="http://schemas.openxmlformats.org/markup-compatibility/2006" xmlns:aink="http://schemas.microsoft.com/office/drawing/2016/ink" xmlns:am3d="http://schemas.microsoft.com/office/drawing/2017/model3d" xmlns:o="urn:schemas-microsoft-com:office:office" xmlns:r="http://schemas.openxmlformats.org/officeDocument/2006/relationships" xmlns:m="http://schemas.openxmlformats.org/officeDocument/2006/math" xmlns:v="urn:schemas-microsoft-com:vml" xmlns:wp14="http://schemas.microsoft.com/office/word/2010/wordprocessingDrawing" xmlns:wp="http://schemas.openxmlformats.org/drawingml/2006/wordprocessingDrawing" xmlns:w10="urn:schemas-microsoft-com:office:word" xmlns:w="http://schemas.openxmlformats.org/wordprocessingml/2006/main" xmlns:w14="http://schemas.microsoft.com/office/word/2010/wordml" xmlns:w15="http://schemas.microsoft.com/office/word/2012/wordml" xmlns:w16cid="http://schemas.microsoft.com/office/word/2016/wordml/cid" xmlns:w16se="http://schemas.microsoft.com/office/word/2015/wordml/symex" xmlns:wpg="http://schemas.microsoft.com/office/word/2010/wordprocessingGroup" xmlns:wpi="http://schemas.microsoft.com/office/word/2010/wordprocessingInk" xmlns:wne="http://schemas.microsoft.com/office/word/2006/wordml" xmlns:wps="http://schemas.microsoft.com/office/word/2010/wordprocessingShape" mc:Ignorable="w14 w15 w16se w16cid wp14">
+<w:ftr xmlns:wpc="http://schemas.microsoft.com/office/word/2010/wordprocessingCanvas" xmlns:cx="http://schemas.microsoft.com/office/drawing/2014/chartex" xmlns:cx1="http://schemas.microsoft.com/office/drawing/2015/9/8/chartex" xmlns:cx2="http://schemas.microsoft.com/office/drawing/2015/10/21/chartex" xmlns:cx3="http://schemas.microsoft.com/office/drawing/2016/5/9/chartex" xmlns:cx4="http://schemas.microsoft.com/office/drawing/2016/5/10/chartex" xmlns:cx5="http://schemas.microsoft.com/office/drawing/2016/5/11/chartex" xmlns:cx6="http://schemas.microsoft.com/office/drawing/2016/5/12/chartex" xmlns:cx7="http://schemas.microsoft.com/office/drawing/2016/5/13/chartex" xmlns:cx8="http://schemas.microsoft.com/office/drawing/2016/5/14/chartex" xmlns:mc="http://schemas.openxmlformats.org/markup-compatibility/2006" xmlns:aink="http://schemas.microsoft.com/office/drawing/2016/ink" xmlns:am3d="http://schemas.microsoft.com/office/drawing/2017/model3d" xmlns:o="urn:schemas-microsoft-com:office:office" xmlns:r="http://schemas.openxmlformats.org/officeDocument/2006/relationships" xmlns:m="http://schemas.openxmlformats.org/officeDocument/2006/math" xmlns:v="urn:schemas-microsoft-com:vml" xmlns:wp14="http://schemas.microsoft.com/office/word/2010/wordprocessingDrawing" xmlns:wp="http://schemas.openxmlformats.org/drawingml/2006/wordprocessingDrawing" xmlns:w10="urn:schemas-microsoft-com:office:word" xmlns:w="http://schemas.openxmlformats.org/wordprocessingml/2006/main" xmlns:w14="http://schemas.microsoft.com/office/word/2010/wordml" xmlns:w15="http://schemas.microsoft.com/office/word/2012/wordml" xmlns:w16cex="http://schemas.microsoft.com/office/word/2018/wordml/cex" xmlns:w16cid="http://schemas.microsoft.com/office/word/2016/wordml/cid" xmlns:w16="http://schemas.microsoft.com/office/word/2018/wordml" xmlns:w16se="http://schemas.microsoft.com/office/word/2015/wordml/symex" xmlns:wpg="http://schemas.microsoft.com/office/word/2010/wordprocessingGroup" xmlns:wpi="http://schemas.microsoft.com/office/word/2010/wordprocessingInk" xmlns:wne="http://schemas.microsoft.com/office/word/2006/wordml" xmlns:wps="http://schemas.microsoft.com/office/word/2010/wordprocessingShape" mc:Ignorable="w14 w15 w16se w16cid w16 w16cex wp14">
   <w:p>
     <w:pPr>
       <w:pStyle w:val="Footer"/>
@@ -9393,7 +7303,7 @@
 </file>
 
 <file path=word/footer2.xml><?xml version="1.0" encoding="utf-8"?>
-<w:ftr xmlns:wpc="http://schemas.microsoft.com/office/word/2010/wordprocessingCanvas" xmlns:cx="http://schemas.microsoft.com/office/drawing/2014/chartex" xmlns:cx1="http://schemas.microsoft.com/office/drawing/2015/9/8/chartex" xmlns:cx2="http://schemas.microsoft.com/office/drawing/2015/10/21/chartex" xmlns:cx3="http://schemas.microsoft.com/office/drawing/2016/5/9/chartex" xmlns:cx4="http://schemas.microsoft.com/office/drawing/2016/5/10/chartex" xmlns:cx5="http://schemas.microsoft.com/office/drawing/2016/5/11/chartex" xmlns:cx6="http://schemas.microsoft.com/office/drawing/2016/5/12/chartex" xmlns:cx7="http://schemas.microsoft.com/office/drawing/2016/5/13/chartex" xmlns:cx8="http://schemas.microsoft.com/office/drawing/2016/5/14/chartex" xmlns:mc="http://schemas.openxmlformats.org/markup-compatibility/2006" xmlns:aink="http://schemas.microsoft.com/office/drawing/2016/ink" xmlns:am3d="http://schemas.microsoft.com/office/drawing/2017/model3d" xmlns:o="urn:schemas-microsoft-com:office:office" xmlns:r="http://schemas.openxmlformats.org/officeDocument/2006/relationships" xmlns:m="http://schemas.openxmlformats.org/officeDocument/2006/math" xmlns:v="urn:schemas-microsoft-com:vml" xmlns:wp14="http://schemas.microsoft.com/office/word/2010/wordprocessingDrawing" xmlns:wp="http://schemas.openxmlformats.org/drawingml/2006/wordprocessingDrawing" xmlns:w10="urn:schemas-microsoft-com:office:word" xmlns:w="http://schemas.openxmlformats.org/wordprocessingml/2006/main" xmlns:w14="http://schemas.microsoft.com/office/word/2010/wordml" xmlns:w15="http://schemas.microsoft.com/office/word/2012/wordml" xmlns:w16cid="http://schemas.microsoft.com/office/word/2016/wordml/cid" xmlns:w16se="http://schemas.microsoft.com/office/word/2015/wordml/symex" xmlns:wpg="http://schemas.microsoft.com/office/word/2010/wordprocessingGroup" xmlns:wpi="http://schemas.microsoft.com/office/word/2010/wordprocessingInk" xmlns:wne="http://schemas.microsoft.com/office/word/2006/wordml" xmlns:wps="http://schemas.microsoft.com/office/word/2010/wordprocessingShape" mc:Ignorable="w14 w15 w16se w16cid wp14">
+<w:ftr xmlns:wpc="http://schemas.microsoft.com/office/word/2010/wordprocessingCanvas" xmlns:cx="http://schemas.microsoft.com/office/drawing/2014/chartex" xmlns:cx1="http://schemas.microsoft.com/office/drawing/2015/9/8/chartex" xmlns:cx2="http://schemas.microsoft.com/office/drawing/2015/10/21/chartex" xmlns:cx3="http://schemas.microsoft.com/office/drawing/2016/5/9/chartex" xmlns:cx4="http://schemas.microsoft.com/office/drawing/2016/5/10/chartex" xmlns:cx5="http://schemas.microsoft.com/office/drawing/2016/5/11/chartex" xmlns:cx6="http://schemas.microsoft.com/office/drawing/2016/5/12/chartex" xmlns:cx7="http://schemas.microsoft.com/office/drawing/2016/5/13/chartex" xmlns:cx8="http://schemas.microsoft.com/office/drawing/2016/5/14/chartex" xmlns:mc="http://schemas.openxmlformats.org/markup-compatibility/2006" xmlns:aink="http://schemas.microsoft.com/office/drawing/2016/ink" xmlns:am3d="http://schemas.microsoft.com/office/drawing/2017/model3d" xmlns:o="urn:schemas-microsoft-com:office:office" xmlns:r="http://schemas.openxmlformats.org/officeDocument/2006/relationships" xmlns:m="http://schemas.openxmlformats.org/officeDocument/2006/math" xmlns:v="urn:schemas-microsoft-com:vml" xmlns:wp14="http://schemas.microsoft.com/office/word/2010/wordprocessingDrawing" xmlns:wp="http://schemas.openxmlformats.org/drawingml/2006/wordprocessingDrawing" xmlns:w10="urn:schemas-microsoft-com:office:word" xmlns:w="http://schemas.openxmlformats.org/wordprocessingml/2006/main" xmlns:w14="http://schemas.microsoft.com/office/word/2010/wordml" xmlns:w15="http://schemas.microsoft.com/office/word/2012/wordml" xmlns:w16cex="http://schemas.microsoft.com/office/word/2018/wordml/cex" xmlns:w16cid="http://schemas.microsoft.com/office/word/2016/wordml/cid" xmlns:w16="http://schemas.microsoft.com/office/word/2018/wordml" xmlns:w16se="http://schemas.microsoft.com/office/word/2015/wordml/symex" xmlns:wpg="http://schemas.microsoft.com/office/word/2010/wordprocessingGroup" xmlns:wpi="http://schemas.microsoft.com/office/word/2010/wordprocessingInk" xmlns:wne="http://schemas.microsoft.com/office/word/2006/wordml" xmlns:wps="http://schemas.microsoft.com/office/word/2010/wordprocessingShape" mc:Ignorable="w14 w15 w16se w16cid w16 w16cex wp14">
   <w:p>
     <w:pPr>
       <w:pStyle w:val="Footer"/>
@@ -9403,7 +7313,7 @@
 </file>
 
 <file path=word/footnotes.xml><?xml version="1.0" encoding="utf-8"?>
-<w:footnotes xmlns:wpc="http://schemas.microsoft.com/office/word/2010/wordprocessingCanvas" xmlns:cx="http://schemas.microsoft.com/office/drawing/2014/chartex" xmlns:cx1="http://schemas.microsoft.com/office/drawing/2015/9/8/chartex" xmlns:cx2="http://schemas.microsoft.com/office/drawing/2015/10/21/chartex" xmlns:cx3="http://schemas.microsoft.com/office/drawing/2016/5/9/chartex" xmlns:cx4="http://schemas.microsoft.com/office/drawing/2016/5/10/chartex" xmlns:cx5="http://schemas.microsoft.com/office/drawing/2016/5/11/chartex" xmlns:cx6="http://schemas.microsoft.com/office/drawing/2016/5/12/chartex" xmlns:cx7="http://schemas.microsoft.com/office/drawing/2016/5/13/chartex" xmlns:cx8="http://schemas.microsoft.com/office/drawing/2016/5/14/chartex" xmlns:mc="http://schemas.openxmlformats.org/markup-compatibility/2006" xmlns:aink="http://schemas.microsoft.com/office/drawing/2016/ink" xmlns:am3d="http://schemas.microsoft.com/office/drawing/2017/model3d" xmlns:o="urn:schemas-microsoft-com:office:office" xmlns:r="http://schemas.openxmlformats.org/officeDocument/2006/relationships" xmlns:m="http://schemas.openxmlformats.org/officeDocument/2006/math" xmlns:v="urn:schemas-microsoft-com:vml" xmlns:wp14="http://schemas.microsoft.com/office/word/2010/wordprocessingDrawing" xmlns:wp="http://schemas.openxmlformats.org/drawingml/2006/wordprocessingDrawing" xmlns:w10="urn:schemas-microsoft-com:office:word" xmlns:w="http://schemas.openxmlformats.org/wordprocessingml/2006/main" xmlns:w14="http://schemas.microsoft.com/office/word/2010/wordml" xmlns:w15="http://schemas.microsoft.com/office/word/2012/wordml" xmlns:w16cid="http://schemas.microsoft.com/office/word/2016/wordml/cid" xmlns:w16se="http://schemas.microsoft.com/office/word/2015/wordml/symex" xmlns:wpg="http://schemas.microsoft.com/office/word/2010/wordprocessingGroup" xmlns:wpi="http://schemas.microsoft.com/office/word/2010/wordprocessingInk" xmlns:wne="http://schemas.microsoft.com/office/word/2006/wordml" xmlns:wps="http://schemas.microsoft.com/office/word/2010/wordprocessingShape" mc:Ignorable="w14 w15 w16se w16cid wp14">
+<w:footnotes xmlns:wpc="http://schemas.microsoft.com/office/word/2010/wordprocessingCanvas" xmlns:cx="http://schemas.microsoft.com/office/drawing/2014/chartex" xmlns:cx1="http://schemas.microsoft.com/office/drawing/2015/9/8/chartex" xmlns:cx2="http://schemas.microsoft.com/office/drawing/2015/10/21/chartex" xmlns:cx3="http://schemas.microsoft.com/office/drawing/2016/5/9/chartex" xmlns:cx4="http://schemas.microsoft.com/office/drawing/2016/5/10/chartex" xmlns:cx5="http://schemas.microsoft.com/office/drawing/2016/5/11/chartex" xmlns:cx6="http://schemas.microsoft.com/office/drawing/2016/5/12/chartex" xmlns:cx7="http://schemas.microsoft.com/office/drawing/2016/5/13/chartex" xmlns:cx8="http://schemas.microsoft.com/office/drawing/2016/5/14/chartex" xmlns:mc="http://schemas.openxmlformats.org/markup-compatibility/2006" xmlns:aink="http://schemas.microsoft.com/office/drawing/2016/ink" xmlns:am3d="http://schemas.microsoft.com/office/drawing/2017/model3d" xmlns:o="urn:schemas-microsoft-com:office:office" xmlns:r="http://schemas.openxmlformats.org/officeDocument/2006/relationships" xmlns:m="http://schemas.openxmlformats.org/officeDocument/2006/math" xmlns:v="urn:schemas-microsoft-com:vml" xmlns:wp14="http://schemas.microsoft.com/office/word/2010/wordprocessingDrawing" xmlns:wp="http://schemas.openxmlformats.org/drawingml/2006/wordprocessingDrawing" xmlns:w10="urn:schemas-microsoft-com:office:word" xmlns:w="http://schemas.openxmlformats.org/wordprocessingml/2006/main" xmlns:w14="http://schemas.microsoft.com/office/word/2010/wordml" xmlns:w15="http://schemas.microsoft.com/office/word/2012/wordml" xmlns:w16cex="http://schemas.microsoft.com/office/word/2018/wordml/cex" xmlns:w16cid="http://schemas.microsoft.com/office/word/2016/wordml/cid" xmlns:w16="http://schemas.microsoft.com/office/word/2018/wordml" xmlns:w16se="http://schemas.microsoft.com/office/word/2015/wordml/symex" xmlns:wpg="http://schemas.microsoft.com/office/word/2010/wordprocessingGroup" xmlns:wpi="http://schemas.microsoft.com/office/word/2010/wordprocessingInk" xmlns:wne="http://schemas.microsoft.com/office/word/2006/wordml" xmlns:wps="http://schemas.microsoft.com/office/word/2010/wordprocessingShape" mc:Ignorable="w14 w15 w16se w16cid w16 w16cex wp14">
   <w:footnote w:type="separator" w:id="-1">
     <w:p>
       <w:r>
@@ -9422,7 +7332,7 @@
 </file>
 
 <file path=word/numbering.xml><?xml version="1.0" encoding="utf-8"?>
-<w:numbering xmlns:wpc="http://schemas.microsoft.com/office/word/2010/wordprocessingCanvas" xmlns:cx="http://schemas.microsoft.com/office/drawing/2014/chartex" xmlns:cx1="http://schemas.microsoft.com/office/drawing/2015/9/8/chartex" xmlns:cx2="http://schemas.microsoft.com/office/drawing/2015/10/21/chartex" xmlns:cx3="http://schemas.microsoft.com/office/drawing/2016/5/9/chartex" xmlns:cx4="http://schemas.microsoft.com/office/drawing/2016/5/10/chartex" xmlns:cx5="http://schemas.microsoft.com/office/drawing/2016/5/11/chartex" xmlns:cx6="http://schemas.microsoft.com/office/drawing/2016/5/12/chartex" xmlns:cx7="http://schemas.microsoft.com/office/drawing/2016/5/13/chartex" xmlns:cx8="http://schemas.microsoft.com/office/drawing/2016/5/14/chartex" xmlns:mc="http://schemas.openxmlformats.org/markup-compatibility/2006" xmlns:aink="http://schemas.microsoft.com/office/drawing/2016/ink" xmlns:am3d="http://schemas.microsoft.com/office/drawing/2017/model3d" xmlns:o="urn:schemas-microsoft-com:office:office" xmlns:r="http://schemas.openxmlformats.org/officeDocument/2006/relationships" xmlns:m="http://schemas.openxmlformats.org/officeDocument/2006/math" xmlns:v="urn:schemas-microsoft-com:vml" xmlns:wp14="http://schemas.microsoft.com/office/word/2010/wordprocessingDrawing" xmlns:wp="http://schemas.openxmlformats.org/drawingml/2006/wordprocessingDrawing" xmlns:w10="urn:schemas-microsoft-com:office:word" xmlns:w="http://schemas.openxmlformats.org/wordprocessingml/2006/main" xmlns:w14="http://schemas.microsoft.com/office/word/2010/wordml" xmlns:w15="http://schemas.microsoft.com/office/word/2012/wordml" xmlns:w16cid="http://schemas.microsoft.com/office/word/2016/wordml/cid" xmlns:w16se="http://schemas.microsoft.com/office/word/2015/wordml/symex" xmlns:wpg="http://schemas.microsoft.com/office/word/2010/wordprocessingGroup" xmlns:wpi="http://schemas.microsoft.com/office/word/2010/wordprocessingInk" xmlns:wne="http://schemas.microsoft.com/office/word/2006/wordml" xmlns:wps="http://schemas.microsoft.com/office/word/2010/wordprocessingShape" mc:Ignorable="w14 w15 w16se w16cid wp14">
+<w:numbering xmlns:wpc="http://schemas.microsoft.com/office/word/2010/wordprocessingCanvas" xmlns:cx="http://schemas.microsoft.com/office/drawing/2014/chartex" xmlns:cx1="http://schemas.microsoft.com/office/drawing/2015/9/8/chartex" xmlns:cx2="http://schemas.microsoft.com/office/drawing/2015/10/21/chartex" xmlns:cx3="http://schemas.microsoft.com/office/drawing/2016/5/9/chartex" xmlns:cx4="http://schemas.microsoft.com/office/drawing/2016/5/10/chartex" xmlns:cx5="http://schemas.microsoft.com/office/drawing/2016/5/11/chartex" xmlns:cx6="http://schemas.microsoft.com/office/drawing/2016/5/12/chartex" xmlns:cx7="http://schemas.microsoft.com/office/drawing/2016/5/13/chartex" xmlns:cx8="http://schemas.microsoft.com/office/drawing/2016/5/14/chartex" xmlns:mc="http://schemas.openxmlformats.org/markup-compatibility/2006" xmlns:aink="http://schemas.microsoft.com/office/drawing/2016/ink" xmlns:am3d="http://schemas.microsoft.com/office/drawing/2017/model3d" xmlns:o="urn:schemas-microsoft-com:office:office" xmlns:r="http://schemas.openxmlformats.org/officeDocument/2006/relationships" xmlns:m="http://schemas.openxmlformats.org/officeDocument/2006/math" xmlns:v="urn:schemas-microsoft-com:vml" xmlns:wp14="http://schemas.microsoft.com/office/word/2010/wordprocessingDrawing" xmlns:wp="http://schemas.openxmlformats.org/drawingml/2006/wordprocessingDrawing" xmlns:w10="urn:schemas-microsoft-com:office:word" xmlns:w="http://schemas.openxmlformats.org/wordprocessingml/2006/main" xmlns:w14="http://schemas.microsoft.com/office/word/2010/wordml" xmlns:w15="http://schemas.microsoft.com/office/word/2012/wordml" xmlns:w16cex="http://schemas.microsoft.com/office/word/2018/wordml/cex" xmlns:w16cid="http://schemas.microsoft.com/office/word/2016/wordml/cid" xmlns:w16="http://schemas.microsoft.com/office/word/2018/wordml" xmlns:w16se="http://schemas.microsoft.com/office/word/2015/wordml/symex" xmlns:wpg="http://schemas.microsoft.com/office/word/2010/wordprocessingGroup" xmlns:wpi="http://schemas.microsoft.com/office/word/2010/wordprocessingInk" xmlns:wne="http://schemas.microsoft.com/office/word/2006/wordml" xmlns:wps="http://schemas.microsoft.com/office/word/2010/wordprocessingShape" mc:Ignorable="w14 w15 w16se w16cid w16 w16cex wp14">
   <w:abstractNum w:abstractNumId="0" w15:restartNumberingAfterBreak="0">
     <w:nsid w:val="00C372DC"/>
     <w:multiLevelType w:val="hybridMultilevel"/>
@@ -13299,7 +11209,7 @@
 </file>
 
 <file path=word/styles.xml><?xml version="1.0" encoding="utf-8"?>
-<w:styles xmlns:mc="http://schemas.openxmlformats.org/markup-compatibility/2006" xmlns:r="http://schemas.openxmlformats.org/officeDocument/2006/relationships" xmlns:w="http://schemas.openxmlformats.org/wordprocessingml/2006/main" xmlns:w14="http://schemas.microsoft.com/office/word/2010/wordml" xmlns:w15="http://schemas.microsoft.com/office/word/2012/wordml" xmlns:w16cid="http://schemas.microsoft.com/office/word/2016/wordml/cid" xmlns:w16se="http://schemas.microsoft.com/office/word/2015/wordml/symex" mc:Ignorable="w14 w15 w16se w16cid">
+<w:styles xmlns:mc="http://schemas.openxmlformats.org/markup-compatibility/2006" xmlns:r="http://schemas.openxmlformats.org/officeDocument/2006/relationships" xmlns:w="http://schemas.openxmlformats.org/wordprocessingml/2006/main" xmlns:w14="http://schemas.microsoft.com/office/word/2010/wordml" xmlns:w15="http://schemas.microsoft.com/office/word/2012/wordml" xmlns:w16cex="http://schemas.microsoft.com/office/word/2018/wordml/cex" xmlns:w16cid="http://schemas.microsoft.com/office/word/2016/wordml/cid" xmlns:w16="http://schemas.microsoft.com/office/word/2018/wordml" xmlns:w16se="http://schemas.microsoft.com/office/word/2015/wordml/symex" mc:Ignorable="w14 w15 w16se w16cid w16 w16cex">
   <w:docDefaults>
     <w:rPrDefault>
       <w:rPr>
@@ -13765,6 +11675,7 @@
   <w:style w:type="character" w:default="1" w:styleId="DefaultParagraphFont">
     <w:name w:val="Default Paragraph Font"/>
     <w:uiPriority w:val="1"/>
+    <w:semiHidden/>
     <w:unhideWhenUsed/>
   </w:style>
   <w:style w:type="table" w:default="1" w:styleId="TableNormal">
@@ -14370,7 +12281,7 @@
 </file>
 
 <file path=customXml/itemProps1.xml><?xml version="1.0" encoding="utf-8"?>
-<ds:datastoreItem xmlns:ds="http://schemas.openxmlformats.org/officeDocument/2006/customXml" ds:itemID="{6B285775-F2A8-8C40-8D6B-08A924B2973B}">
+<ds:datastoreItem xmlns:ds="http://schemas.openxmlformats.org/officeDocument/2006/customXml" ds:itemID="{30E0CD47-34B4-475E-8957-3925D614B1B3}">
   <ds:schemaRefs>
     <ds:schemaRef ds:uri="http://schemas.openxmlformats.org/officeDocument/2006/bibliography"/>
   </ds:schemaRefs>

--- a/GAM330/2/Distance/2019-20-gam330-assignment-2-brief-distance.docx
+++ b/GAM330/2/Distance/2019-20-gam330-assignment-2-brief-distance.docx
@@ -623,13 +623,37 @@
               <w:rPr>
                 <w:noProof/>
               </w:rPr>
+              <w:instrText xml:space="preserve"> INCLUDEPICTURE  "https://encrypted-tbn0.gstatic.com/images?q=tbn:ANd9GcS0oMo50big2O6ysQEyySaF8tdBSWrkMra-tJZGpBOlotmqtKApng" \* MERGEFORMATINET </w:instrText>
+            </w:r>
+            <w:r>
+              <w:rPr>
+                <w:noProof/>
+              </w:rPr>
+              <w:fldChar w:fldCharType="separate"/>
+            </w:r>
+            <w:r>
+              <w:rPr>
+                <w:noProof/>
+              </w:rPr>
+              <w:fldChar w:fldCharType="begin"/>
+            </w:r>
+            <w:r>
+              <w:rPr>
+                <w:noProof/>
+              </w:rPr>
               <w:instrText xml:space="preserve"> </w:instrText>
             </w:r>
             <w:r>
               <w:rPr>
                 <w:noProof/>
               </w:rPr>
-              <w:instrText>INCLUDEPICTURE  "https://encrypted-tbn0.gstatic.com/images?q=tbn:ANd9GcS0oMo50big2O6ysQEyySaF8tdBSWrkMra-tJZGpBOlotmqtKApng" \* MERGEFORMATINET</w:instrText>
+              <w:instrText>INCLUDEPICTURE  "https://encrypted-tbn0.gstatic.com/images?q=tbn:ANd9GcS0oMo50big2O6ysQEyySa</w:instrText>
+            </w:r>
+            <w:r>
+              <w:rPr>
+                <w:noProof/>
+              </w:rPr>
+              <w:instrText>F8tdBSWrkMra-tJZGpBOlotmqtKApng" \* MERGEFORMATINET</w:instrText>
             </w:r>
             <w:r>
               <w:rPr>
@@ -652,6 +676,12 @@
                   <v:imagedata r:id="rId10" r:href="rId11"/>
                 </v:shape>
               </w:pict>
+            </w:r>
+            <w:r>
+              <w:rPr>
+                <w:noProof/>
+              </w:rPr>
+              <w:fldChar w:fldCharType="end"/>
             </w:r>
             <w:r>
               <w:rPr>
@@ -953,13 +983,37 @@
               <w:rPr>
                 <w:noProof/>
               </w:rPr>
+              <w:instrText xml:space="preserve"> INCLUDEPICTURE  "https://encrypted-tbn0.gstatic.com/images?q=tbn:ANd9GcRxv9iMOOso5joceMOrGNsGn2KwE6geIjZgV7-2kozk1DYs0Cns" \* MERGEFORMATINET </w:instrText>
+            </w:r>
+            <w:r>
+              <w:rPr>
+                <w:noProof/>
+              </w:rPr>
+              <w:fldChar w:fldCharType="separate"/>
+            </w:r>
+            <w:r>
+              <w:rPr>
+                <w:noProof/>
+              </w:rPr>
+              <w:fldChar w:fldCharType="begin"/>
+            </w:r>
+            <w:r>
+              <w:rPr>
+                <w:noProof/>
+              </w:rPr>
               <w:instrText xml:space="preserve"> </w:instrText>
             </w:r>
             <w:r>
               <w:rPr>
                 <w:noProof/>
               </w:rPr>
-              <w:instrText>INCLUDEPICTURE  "https://encrypted-tbn0.gstatic.com/images?q=tbn:ANd9GcRxv9iMOOso5joceMOrGNsGn2KwE6geIjZgV7-2kozk1DYs0Cns" \* MERGEFORMATINET</w:instrText>
+              <w:instrText>INCLUDEPICTURE  "https://encrypted-tbn0.gstatic.com/images?q=tbn:ANd9GcRxv9iMOOso5joceMOrGNsGn2KwE6geIjZgV7-2kozk1DYs0Cns" \* MERGEFORMA</w:instrText>
+            </w:r>
+            <w:r>
+              <w:rPr>
+                <w:noProof/>
+              </w:rPr>
+              <w:instrText>TINET</w:instrText>
             </w:r>
             <w:r>
               <w:rPr>
@@ -982,6 +1036,12 @@
                   <v:imagedata r:id="rId12" r:href="rId13"/>
                 </v:shape>
               </w:pict>
+            </w:r>
+            <w:r>
+              <w:rPr>
+                <w:noProof/>
+              </w:rPr>
+              <w:fldChar w:fldCharType="end"/>
             </w:r>
             <w:r>
               <w:rPr>
@@ -2026,6 +2086,7 @@
                 <w:szCs w:val="15"/>
               </w:rPr>
             </w:pPr>
+            <w:bookmarkStart w:id="0" w:name="_GoBack" w:colFirst="9" w:colLast="9"/>
             <w:r>
               <w:rPr>
                 <w:rFonts w:asciiTheme="minorHAnsi" w:hAnsiTheme="minorHAnsi"/>
@@ -2236,7 +2297,7 @@
                 <w:sz w:val="16"/>
                 <w:szCs w:val="16"/>
               </w:rPr>
-              <w:t>Effective team worker</w:t>
+              <w:t>Project Details</w:t>
             </w:r>
           </w:p>
         </w:tc>
@@ -2260,7 +2321,7 @@
                 <w:sz w:val="16"/>
                 <w:szCs w:val="16"/>
               </w:rPr>
-              <w:t>20%</w:t>
+              <w:t>25%</w:t>
             </w:r>
           </w:p>
         </w:tc>
@@ -2283,7 +2344,7 @@
                 <w:sz w:val="16"/>
                 <w:szCs w:val="16"/>
               </w:rPr>
-              <w:t>Student has missed a large number of team meetings / SSP sessions</w:t>
+              <w:t>There are no details of the project or projects worked on</w:t>
             </w:r>
           </w:p>
           <w:p>
@@ -2295,52 +2356,6 @@
                 <w:szCs w:val="16"/>
               </w:rPr>
             </w:pPr>
-          </w:p>
-          <w:p>
-            <w:pPr>
-              <w:contextualSpacing/>
-              <w:rPr>
-                <w:rFonts w:asciiTheme="minorHAnsi" w:hAnsiTheme="minorHAnsi"/>
-                <w:sz w:val="16"/>
-                <w:szCs w:val="16"/>
-              </w:rPr>
-            </w:pPr>
-            <w:r>
-              <w:rPr>
-                <w:rFonts w:asciiTheme="minorHAnsi" w:hAnsiTheme="minorHAnsi"/>
-                <w:sz w:val="16"/>
-                <w:szCs w:val="16"/>
-              </w:rPr>
-              <w:t>Teammates concerned with lack of presence</w:t>
-            </w:r>
-          </w:p>
-          <w:p>
-            <w:pPr>
-              <w:contextualSpacing/>
-              <w:rPr>
-                <w:rFonts w:asciiTheme="minorHAnsi" w:hAnsiTheme="minorHAnsi"/>
-                <w:sz w:val="16"/>
-                <w:szCs w:val="16"/>
-              </w:rPr>
-            </w:pPr>
-          </w:p>
-          <w:p>
-            <w:pPr>
-              <w:contextualSpacing/>
-              <w:rPr>
-                <w:rFonts w:asciiTheme="minorHAnsi" w:hAnsiTheme="minorHAnsi"/>
-                <w:sz w:val="16"/>
-                <w:szCs w:val="16"/>
-              </w:rPr>
-            </w:pPr>
-            <w:r>
-              <w:rPr>
-                <w:rFonts w:asciiTheme="minorHAnsi" w:hAnsiTheme="minorHAnsi"/>
-                <w:sz w:val="16"/>
-                <w:szCs w:val="16"/>
-              </w:rPr>
-              <w:t>Student tends to be highly disruptive / chaotic</w:t>
-            </w:r>
           </w:p>
         </w:tc>
         <w:tc>
@@ -2362,7 +2377,7 @@
                 <w:sz w:val="16"/>
                 <w:szCs w:val="16"/>
               </w:rPr>
-              <w:t>Student attends less than 50% of team sessions</w:t>
+              <w:t>There are some details of the project or projects worked on, but this is presented as a list</w:t>
             </w:r>
           </w:p>
           <w:p>
@@ -2374,24 +2389,6 @@
                 <w:szCs w:val="16"/>
               </w:rPr>
             </w:pPr>
-          </w:p>
-          <w:p>
-            <w:pPr>
-              <w:contextualSpacing/>
-              <w:rPr>
-                <w:rFonts w:asciiTheme="minorHAnsi" w:hAnsiTheme="minorHAnsi"/>
-                <w:sz w:val="16"/>
-                <w:szCs w:val="16"/>
-              </w:rPr>
-            </w:pPr>
-            <w:r>
-              <w:rPr>
-                <w:rFonts w:asciiTheme="minorHAnsi" w:hAnsiTheme="minorHAnsi"/>
-                <w:sz w:val="16"/>
-                <w:szCs w:val="16"/>
-              </w:rPr>
-              <w:t>Student tends to be disruptive / chaotic</w:t>
-            </w:r>
           </w:p>
         </w:tc>
         <w:tc>
@@ -2413,7 +2410,15 @@
                 <w:sz w:val="16"/>
                 <w:szCs w:val="16"/>
               </w:rPr>
-              <w:t>Student attends most sessions.</w:t>
+              <w:t>There are some details of the project or projects worked on</w:t>
+            </w:r>
+            <w:r>
+              <w:rPr>
+                <w:rFonts w:asciiTheme="minorHAnsi" w:hAnsiTheme="minorHAnsi"/>
+                <w:sz w:val="16"/>
+                <w:szCs w:val="16"/>
+              </w:rPr>
+              <w:t>.</w:t>
             </w:r>
           </w:p>
           <w:p>
@@ -2441,35 +2446,7 @@
                 <w:sz w:val="16"/>
                 <w:szCs w:val="16"/>
               </w:rPr>
-              <w:t>Delivers acceptable work with occasional major issues</w:t>
-            </w:r>
-          </w:p>
-          <w:p>
-            <w:pPr>
-              <w:contextualSpacing/>
-              <w:rPr>
-                <w:rFonts w:asciiTheme="minorHAnsi" w:hAnsiTheme="minorHAnsi"/>
-                <w:sz w:val="16"/>
-                <w:szCs w:val="16"/>
-              </w:rPr>
-            </w:pPr>
-          </w:p>
-          <w:p>
-            <w:pPr>
-              <w:contextualSpacing/>
-              <w:rPr>
-                <w:rFonts w:asciiTheme="minorHAnsi" w:hAnsiTheme="minorHAnsi"/>
-                <w:sz w:val="16"/>
-                <w:szCs w:val="16"/>
-              </w:rPr>
-            </w:pPr>
-            <w:r>
-              <w:rPr>
-                <w:rFonts w:asciiTheme="minorHAnsi" w:hAnsiTheme="minorHAnsi"/>
-                <w:sz w:val="16"/>
-                <w:szCs w:val="16"/>
-              </w:rPr>
-              <w:t>Has issues dealing with some teammates</w:t>
+              <w:t>There is a basic description of each project.</w:t>
             </w:r>
           </w:p>
         </w:tc>
@@ -2492,7 +2469,7 @@
                 <w:sz w:val="16"/>
                 <w:szCs w:val="16"/>
               </w:rPr>
-              <w:t>Student attends most sessions.</w:t>
+              <w:t>There are details of the project or projects worked on.</w:t>
             </w:r>
           </w:p>
           <w:p>
@@ -2520,7 +2497,23 @@
                 <w:sz w:val="16"/>
                 <w:szCs w:val="16"/>
               </w:rPr>
-              <w:t>Delivers acceptable work without major issues</w:t>
+              <w:t>There is a</w:t>
+            </w:r>
+            <w:r>
+              <w:rPr>
+                <w:rFonts w:asciiTheme="minorHAnsi" w:hAnsiTheme="minorHAnsi"/>
+                <w:sz w:val="16"/>
+                <w:szCs w:val="16"/>
+              </w:rPr>
+              <w:t xml:space="preserve"> good </w:t>
+            </w:r>
+            <w:r>
+              <w:rPr>
+                <w:rFonts w:asciiTheme="minorHAnsi" w:hAnsiTheme="minorHAnsi"/>
+                <w:sz w:val="16"/>
+                <w:szCs w:val="16"/>
+              </w:rPr>
+              <w:t>description of each project.</w:t>
             </w:r>
           </w:p>
           <w:p>
@@ -2532,34 +2525,6 @@
                 <w:szCs w:val="16"/>
               </w:rPr>
             </w:pPr>
-          </w:p>
-          <w:p>
-            <w:pPr>
-              <w:contextualSpacing/>
-              <w:rPr>
-                <w:rFonts w:asciiTheme="minorHAnsi" w:hAnsiTheme="minorHAnsi"/>
-                <w:sz w:val="16"/>
-                <w:szCs w:val="16"/>
-              </w:rPr>
-            </w:pPr>
-          </w:p>
-          <w:p>
-            <w:pPr>
-              <w:contextualSpacing/>
-              <w:rPr>
-                <w:rFonts w:asciiTheme="minorHAnsi" w:hAnsiTheme="minorHAnsi"/>
-                <w:sz w:val="16"/>
-                <w:szCs w:val="16"/>
-              </w:rPr>
-            </w:pPr>
-            <w:r>
-              <w:rPr>
-                <w:rFonts w:asciiTheme="minorHAnsi" w:hAnsiTheme="minorHAnsi"/>
-                <w:sz w:val="16"/>
-                <w:szCs w:val="16"/>
-              </w:rPr>
-              <w:t>Has occasional issues dealing with some teammates</w:t>
-            </w:r>
           </w:p>
         </w:tc>
         <w:tc>
@@ -2581,7 +2546,7 @@
                 <w:sz w:val="16"/>
                 <w:szCs w:val="16"/>
               </w:rPr>
-              <w:t>Student attends most sessions.</w:t>
+              <w:t>There are details of the project or projects worked on.</w:t>
             </w:r>
           </w:p>
           <w:p>
@@ -2609,7 +2574,222 @@
                 <w:sz w:val="16"/>
                 <w:szCs w:val="16"/>
               </w:rPr>
-              <w:t>Delivers generally good work with only minor issues</w:t>
+              <w:t xml:space="preserve">There is a </w:t>
+            </w:r>
+            <w:r>
+              <w:rPr>
+                <w:rFonts w:asciiTheme="minorHAnsi" w:hAnsiTheme="minorHAnsi"/>
+                <w:sz w:val="16"/>
+                <w:szCs w:val="16"/>
+              </w:rPr>
+              <w:t xml:space="preserve">very </w:t>
+            </w:r>
+            <w:r>
+              <w:rPr>
+                <w:rFonts w:asciiTheme="minorHAnsi" w:hAnsiTheme="minorHAnsi"/>
+                <w:sz w:val="16"/>
+                <w:szCs w:val="16"/>
+              </w:rPr>
+              <w:t>good description of each project.</w:t>
+            </w:r>
+          </w:p>
+          <w:p>
+            <w:pPr>
+              <w:contextualSpacing/>
+              <w:rPr>
+                <w:rFonts w:asciiTheme="minorHAnsi" w:hAnsiTheme="minorHAnsi"/>
+                <w:sz w:val="16"/>
+                <w:szCs w:val="16"/>
+              </w:rPr>
+            </w:pPr>
+          </w:p>
+        </w:tc>
+        <w:tc>
+          <w:tcPr>
+            <w:tcW w:w="3402" w:type="dxa"/>
+            <w:gridSpan w:val="2"/>
+          </w:tcPr>
+          <w:p>
+            <w:pPr>
+              <w:contextualSpacing/>
+              <w:rPr>
+                <w:rFonts w:asciiTheme="minorHAnsi" w:hAnsiTheme="minorHAnsi"/>
+                <w:sz w:val="16"/>
+                <w:szCs w:val="16"/>
+              </w:rPr>
+            </w:pPr>
+            <w:r>
+              <w:rPr>
+                <w:rFonts w:asciiTheme="minorHAnsi" w:hAnsiTheme="minorHAnsi"/>
+                <w:sz w:val="16"/>
+                <w:szCs w:val="16"/>
+              </w:rPr>
+              <w:t>There are details of the project or projects worked on.</w:t>
+            </w:r>
+          </w:p>
+          <w:p>
+            <w:pPr>
+              <w:contextualSpacing/>
+              <w:rPr>
+                <w:rFonts w:asciiTheme="minorHAnsi" w:hAnsiTheme="minorHAnsi"/>
+                <w:sz w:val="16"/>
+                <w:szCs w:val="16"/>
+              </w:rPr>
+            </w:pPr>
+          </w:p>
+          <w:p>
+            <w:pPr>
+              <w:contextualSpacing/>
+              <w:rPr>
+                <w:rFonts w:asciiTheme="minorHAnsi" w:hAnsiTheme="minorHAnsi"/>
+                <w:sz w:val="16"/>
+                <w:szCs w:val="16"/>
+              </w:rPr>
+            </w:pPr>
+            <w:r>
+              <w:rPr>
+                <w:rFonts w:asciiTheme="minorHAnsi" w:hAnsiTheme="minorHAnsi"/>
+                <w:sz w:val="16"/>
+                <w:szCs w:val="16"/>
+              </w:rPr>
+              <w:t>There is a</w:t>
+            </w:r>
+            <w:r>
+              <w:rPr>
+                <w:rFonts w:asciiTheme="minorHAnsi" w:hAnsiTheme="minorHAnsi"/>
+                <w:sz w:val="16"/>
+                <w:szCs w:val="16"/>
+              </w:rPr>
+              <w:t>n</w:t>
+            </w:r>
+            <w:r>
+              <w:rPr>
+                <w:rFonts w:asciiTheme="minorHAnsi" w:hAnsiTheme="minorHAnsi"/>
+                <w:sz w:val="16"/>
+                <w:szCs w:val="16"/>
+              </w:rPr>
+              <w:t xml:space="preserve"> </w:t>
+            </w:r>
+            <w:r>
+              <w:rPr>
+                <w:rFonts w:asciiTheme="minorHAnsi" w:hAnsiTheme="minorHAnsi"/>
+                <w:sz w:val="16"/>
+                <w:szCs w:val="16"/>
+              </w:rPr>
+              <w:t>excellent</w:t>
+            </w:r>
+            <w:r>
+              <w:rPr>
+                <w:rFonts w:asciiTheme="minorHAnsi" w:hAnsiTheme="minorHAnsi"/>
+                <w:sz w:val="16"/>
+                <w:szCs w:val="16"/>
+              </w:rPr>
+              <w:t xml:space="preserve"> description of each project.</w:t>
+            </w:r>
+          </w:p>
+          <w:p>
+            <w:pPr>
+              <w:contextualSpacing/>
+              <w:rPr>
+                <w:rFonts w:asciiTheme="minorHAnsi" w:hAnsiTheme="minorHAnsi"/>
+                <w:sz w:val="16"/>
+                <w:szCs w:val="16"/>
+              </w:rPr>
+            </w:pPr>
+          </w:p>
+        </w:tc>
+      </w:tr>
+      <w:bookmarkEnd w:id="0"/>
+      <w:tr>
+        <w:trPr>
+          <w:trHeight w:val="580"/>
+        </w:trPr>
+        <w:tc>
+          <w:tcPr>
+            <w:tcW w:w="988" w:type="dxa"/>
+            <w:vMerge/>
+            <w:vAlign w:val="center"/>
+          </w:tcPr>
+          <w:p>
+            <w:pPr>
+              <w:pBdr>
+                <w:top w:val="nil"/>
+                <w:left w:val="nil"/>
+                <w:bottom w:val="nil"/>
+                <w:right w:val="nil"/>
+                <w:between w:val="nil"/>
+              </w:pBdr>
+              <w:spacing w:line="276" w:lineRule="auto"/>
+              <w:rPr>
+                <w:rFonts w:asciiTheme="minorHAnsi" w:hAnsiTheme="minorHAnsi"/>
+                <w:sz w:val="16"/>
+                <w:szCs w:val="16"/>
+              </w:rPr>
+            </w:pPr>
+          </w:p>
+        </w:tc>
+        <w:tc>
+          <w:tcPr>
+            <w:tcW w:w="1134" w:type="dxa"/>
+            <w:vMerge/>
+          </w:tcPr>
+          <w:p>
+            <w:pPr>
+              <w:jc w:val="center"/>
+              <w:rPr>
+                <w:rFonts w:asciiTheme="minorHAnsi" w:hAnsiTheme="minorHAnsi"/>
+                <w:sz w:val="16"/>
+                <w:szCs w:val="16"/>
+              </w:rPr>
+            </w:pPr>
+          </w:p>
+        </w:tc>
+        <w:tc>
+          <w:tcPr>
+            <w:tcW w:w="850" w:type="dxa"/>
+            <w:vAlign w:val="center"/>
+          </w:tcPr>
+          <w:p>
+            <w:pPr>
+              <w:contextualSpacing/>
+              <w:jc w:val="center"/>
+              <w:rPr>
+                <w:rFonts w:asciiTheme="minorHAnsi" w:hAnsiTheme="minorHAnsi"/>
+                <w:sz w:val="16"/>
+                <w:szCs w:val="16"/>
+              </w:rPr>
+            </w:pPr>
+            <w:r>
+              <w:rPr>
+                <w:rFonts w:asciiTheme="minorHAnsi" w:hAnsiTheme="minorHAnsi"/>
+                <w:sz w:val="16"/>
+                <w:szCs w:val="16"/>
+              </w:rPr>
+              <w:t>Tasks</w:t>
+            </w:r>
+          </w:p>
+        </w:tc>
+        <w:tc>
+          <w:tcPr>
+            <w:tcW w:w="719" w:type="dxa"/>
+            <w:vAlign w:val="center"/>
+          </w:tcPr>
+          <w:p>
+            <w:pPr>
+              <w:jc w:val="center"/>
+              <w:rPr>
+                <w:rFonts w:asciiTheme="minorHAnsi" w:hAnsiTheme="minorHAnsi"/>
+                <w:sz w:val="16"/>
+                <w:szCs w:val="16"/>
+              </w:rPr>
+            </w:pPr>
+            <w:r>
+              <w:rPr>
+                <w:rFonts w:asciiTheme="minorHAnsi" w:hAnsiTheme="minorHAnsi"/>
+                <w:sz w:val="16"/>
+                <w:szCs w:val="16"/>
+              </w:rPr>
+              <w:t>25%</w:t>
             </w:r>
           </w:p>
         </w:tc>
@@ -2632,91 +2812,7 @@
                 <w:sz w:val="16"/>
                 <w:szCs w:val="16"/>
               </w:rPr>
-              <w:t>Student attends most sessions.</w:t>
-            </w:r>
-          </w:p>
-          <w:p>
-            <w:pPr>
-              <w:contextualSpacing/>
-              <w:rPr>
-                <w:rFonts w:asciiTheme="minorHAnsi" w:hAnsiTheme="minorHAnsi"/>
-                <w:sz w:val="16"/>
-                <w:szCs w:val="16"/>
-              </w:rPr>
-            </w:pPr>
-          </w:p>
-          <w:p>
-            <w:pPr>
-              <w:contextualSpacing/>
-              <w:rPr>
-                <w:rFonts w:asciiTheme="minorHAnsi" w:hAnsiTheme="minorHAnsi"/>
-                <w:sz w:val="16"/>
-                <w:szCs w:val="16"/>
-              </w:rPr>
-            </w:pPr>
-            <w:r>
-              <w:rPr>
-                <w:rFonts w:asciiTheme="minorHAnsi" w:hAnsiTheme="minorHAnsi"/>
-                <w:sz w:val="16"/>
-                <w:szCs w:val="16"/>
-              </w:rPr>
-              <w:t>Delivers good work.</w:t>
-            </w:r>
-          </w:p>
-          <w:p>
-            <w:pPr>
-              <w:contextualSpacing/>
-              <w:rPr>
-                <w:rFonts w:asciiTheme="minorHAnsi" w:hAnsiTheme="minorHAnsi"/>
-                <w:sz w:val="16"/>
-                <w:szCs w:val="16"/>
-              </w:rPr>
-            </w:pPr>
-            <w:r>
-              <w:rPr>
-                <w:rFonts w:asciiTheme="minorHAnsi" w:hAnsiTheme="minorHAnsi"/>
-                <w:sz w:val="16"/>
-                <w:szCs w:val="16"/>
-              </w:rPr>
-              <w:t xml:space="preserve">Inspires some teammates </w:t>
-            </w:r>
-          </w:p>
-          <w:p>
-            <w:pPr>
-              <w:contextualSpacing/>
-              <w:rPr>
-                <w:rFonts w:asciiTheme="minorHAnsi" w:hAnsiTheme="minorHAnsi"/>
-                <w:sz w:val="16"/>
-                <w:szCs w:val="16"/>
-              </w:rPr>
-            </w:pPr>
-          </w:p>
-          <w:p>
-            <w:pPr>
-              <w:contextualSpacing/>
-              <w:rPr>
-                <w:rFonts w:asciiTheme="minorHAnsi" w:hAnsiTheme="minorHAnsi"/>
-                <w:sz w:val="16"/>
-                <w:szCs w:val="16"/>
-              </w:rPr>
-            </w:pPr>
-          </w:p>
-          <w:p>
-            <w:pPr>
-              <w:contextualSpacing/>
-              <w:rPr>
-                <w:rFonts w:asciiTheme="minorHAnsi" w:hAnsiTheme="minorHAnsi"/>
-                <w:sz w:val="16"/>
-                <w:szCs w:val="16"/>
-              </w:rPr>
-            </w:pPr>
-            <w:r>
-              <w:rPr>
-                <w:rFonts w:asciiTheme="minorHAnsi" w:hAnsiTheme="minorHAnsi"/>
-                <w:sz w:val="16"/>
-                <w:szCs w:val="16"/>
-              </w:rPr>
-              <w:t>No noticeable issues dealing with teammates. Tends to promote team harmony</w:t>
+              <w:t>There no details of the tasks presented.</w:t>
             </w:r>
           </w:p>
         </w:tc>
@@ -2739,7 +2835,7 @@
                 <w:sz w:val="16"/>
                 <w:szCs w:val="16"/>
               </w:rPr>
-              <w:t>Student is driving the team to achieve great things</w:t>
+              <w:t>The tasks are just presented as an unordered list.</w:t>
             </w:r>
           </w:p>
           <w:p>
@@ -2752,6 +2848,11 @@
               </w:rPr>
             </w:pPr>
           </w:p>
+        </w:tc>
+        <w:tc>
+          <w:tcPr>
+            <w:tcW w:w="1701" w:type="dxa"/>
+          </w:tcPr>
           <w:p>
             <w:pPr>
               <w:contextualSpacing/>
@@ -2767,7 +2868,163 @@
                 <w:sz w:val="16"/>
                 <w:szCs w:val="16"/>
               </w:rPr>
-              <w:t>Team is highly supportive of leadership direction and approach</w:t>
+              <w:t>There is a list of tasks, but some key tasks have been highlighted and been fleshed out.</w:t>
+            </w:r>
+          </w:p>
+          <w:p>
+            <w:pPr>
+              <w:contextualSpacing/>
+              <w:rPr>
+                <w:rFonts w:asciiTheme="minorHAnsi" w:hAnsiTheme="minorHAnsi"/>
+                <w:sz w:val="16"/>
+                <w:szCs w:val="16"/>
+              </w:rPr>
+            </w:pPr>
+          </w:p>
+        </w:tc>
+        <w:tc>
+          <w:tcPr>
+            <w:tcW w:w="1701" w:type="dxa"/>
+          </w:tcPr>
+          <w:p>
+            <w:pPr>
+              <w:contextualSpacing/>
+              <w:rPr>
+                <w:rFonts w:asciiTheme="minorHAnsi" w:hAnsiTheme="minorHAnsi"/>
+                <w:sz w:val="16"/>
+                <w:szCs w:val="16"/>
+              </w:rPr>
+            </w:pPr>
+            <w:r>
+              <w:rPr>
+                <w:rFonts w:asciiTheme="minorHAnsi" w:hAnsiTheme="minorHAnsi"/>
+                <w:sz w:val="16"/>
+                <w:szCs w:val="16"/>
+              </w:rPr>
+              <w:t>There is a list of tasks, however the student has highlighted important tasks and given a good level of detail on each one.</w:t>
+            </w:r>
+          </w:p>
+          <w:p>
+            <w:pPr>
+              <w:contextualSpacing/>
+              <w:rPr>
+                <w:rFonts w:asciiTheme="minorHAnsi" w:hAnsiTheme="minorHAnsi"/>
+                <w:sz w:val="16"/>
+                <w:szCs w:val="16"/>
+              </w:rPr>
+            </w:pPr>
+          </w:p>
+        </w:tc>
+        <w:tc>
+          <w:tcPr>
+            <w:tcW w:w="1701" w:type="dxa"/>
+          </w:tcPr>
+          <w:p>
+            <w:pPr>
+              <w:contextualSpacing/>
+              <w:rPr>
+                <w:rFonts w:asciiTheme="minorHAnsi" w:hAnsiTheme="minorHAnsi"/>
+                <w:sz w:val="16"/>
+                <w:szCs w:val="16"/>
+              </w:rPr>
+            </w:pPr>
+            <w:r>
+              <w:rPr>
+                <w:rFonts w:asciiTheme="minorHAnsi" w:hAnsiTheme="minorHAnsi"/>
+                <w:sz w:val="16"/>
+                <w:szCs w:val="16"/>
+              </w:rPr>
+              <w:t>There is a clear list of tasks and the student has picked out 3 – 5 key tasks.</w:t>
+            </w:r>
+            <w:r>
+              <w:rPr>
+                <w:rFonts w:asciiTheme="minorHAnsi" w:hAnsiTheme="minorHAnsi"/>
+                <w:sz w:val="16"/>
+                <w:szCs w:val="16"/>
+              </w:rPr>
+              <w:br/>
+            </w:r>
+            <w:r>
+              <w:rPr>
+                <w:rFonts w:asciiTheme="minorHAnsi" w:hAnsiTheme="minorHAnsi"/>
+                <w:sz w:val="16"/>
+                <w:szCs w:val="16"/>
+              </w:rPr>
+              <w:br/>
+              <w:t>These have been presented at a very good level of detail.</w:t>
+            </w:r>
+          </w:p>
+        </w:tc>
+        <w:tc>
+          <w:tcPr>
+            <w:tcW w:w="3402" w:type="dxa"/>
+            <w:gridSpan w:val="2"/>
+          </w:tcPr>
+          <w:p>
+            <w:pPr>
+              <w:contextualSpacing/>
+              <w:rPr>
+                <w:rFonts w:asciiTheme="minorHAnsi" w:hAnsiTheme="minorHAnsi"/>
+                <w:sz w:val="16"/>
+                <w:szCs w:val="16"/>
+              </w:rPr>
+            </w:pPr>
+            <w:r>
+              <w:rPr>
+                <w:rFonts w:asciiTheme="minorHAnsi" w:hAnsiTheme="minorHAnsi"/>
+                <w:sz w:val="16"/>
+                <w:szCs w:val="16"/>
+              </w:rPr>
+              <w:t>There is a clear list of tasks and the student has picked out 3 – 5 key tasks.</w:t>
+            </w:r>
+            <w:r>
+              <w:rPr>
+                <w:rFonts w:asciiTheme="minorHAnsi" w:hAnsiTheme="minorHAnsi"/>
+                <w:sz w:val="16"/>
+                <w:szCs w:val="16"/>
+              </w:rPr>
+              <w:br/>
+            </w:r>
+            <w:r>
+              <w:rPr>
+                <w:rFonts w:asciiTheme="minorHAnsi" w:hAnsiTheme="minorHAnsi"/>
+                <w:sz w:val="16"/>
+                <w:szCs w:val="16"/>
+              </w:rPr>
+              <w:br/>
+              <w:t>These have been presented at a</w:t>
+            </w:r>
+            <w:r>
+              <w:rPr>
+                <w:rFonts w:asciiTheme="minorHAnsi" w:hAnsiTheme="minorHAnsi"/>
+                <w:sz w:val="16"/>
+                <w:szCs w:val="16"/>
+              </w:rPr>
+              <w:t>n</w:t>
+            </w:r>
+            <w:r>
+              <w:rPr>
+                <w:rFonts w:asciiTheme="minorHAnsi" w:hAnsiTheme="minorHAnsi"/>
+                <w:sz w:val="16"/>
+                <w:szCs w:val="16"/>
+              </w:rPr>
+              <w:t xml:space="preserve"> </w:t>
+            </w:r>
+            <w:r>
+              <w:rPr>
+                <w:rFonts w:asciiTheme="minorHAnsi" w:hAnsiTheme="minorHAnsi"/>
+                <w:sz w:val="16"/>
+                <w:szCs w:val="16"/>
+              </w:rPr>
+              <w:t>excellent level of detail</w:t>
+            </w:r>
+            <w:r>
+              <w:rPr>
+                <w:rFonts w:asciiTheme="minorHAnsi" w:hAnsiTheme="minorHAnsi"/>
+                <w:sz w:val="16"/>
+                <w:szCs w:val="16"/>
+              </w:rPr>
+              <w:t>.</w:t>
             </w:r>
           </w:p>
         </w:tc>
@@ -2837,26 +3094,7 @@
                 <w:sz w:val="16"/>
                 <w:szCs w:val="16"/>
               </w:rPr>
-              <w:t>Agile</w:t>
-            </w:r>
-          </w:p>
-          <w:p>
-            <w:pPr>
-              <w:contextualSpacing/>
-              <w:jc w:val="center"/>
-              <w:rPr>
-                <w:rFonts w:asciiTheme="minorHAnsi" w:hAnsiTheme="minorHAnsi"/>
-                <w:sz w:val="16"/>
-                <w:szCs w:val="16"/>
-              </w:rPr>
-            </w:pPr>
-            <w:r>
-              <w:rPr>
-                <w:rFonts w:asciiTheme="minorHAnsi" w:hAnsiTheme="minorHAnsi"/>
-                <w:sz w:val="16"/>
-                <w:szCs w:val="16"/>
-              </w:rPr>
-              <w:t>Practitioner</w:t>
+              <w:t>Reflection</w:t>
             </w:r>
           </w:p>
         </w:tc>
@@ -2880,7 +3118,7 @@
                 <w:sz w:val="16"/>
                 <w:szCs w:val="16"/>
               </w:rPr>
-              <w:t>10%</w:t>
+              <w:t>25%</w:t>
             </w:r>
           </w:p>
         </w:tc>
@@ -2903,133 +3141,7 @@
                 <w:sz w:val="16"/>
                 <w:szCs w:val="16"/>
               </w:rPr>
-              <w:t>Very low attendance</w:t>
-            </w:r>
-          </w:p>
-          <w:p>
-            <w:pPr>
-              <w:contextualSpacing/>
-              <w:rPr>
-                <w:rFonts w:asciiTheme="minorHAnsi" w:hAnsiTheme="minorHAnsi"/>
-                <w:sz w:val="16"/>
-                <w:szCs w:val="16"/>
-              </w:rPr>
-            </w:pPr>
-          </w:p>
-          <w:p>
-            <w:pPr>
-              <w:contextualSpacing/>
-              <w:rPr>
-                <w:rFonts w:asciiTheme="minorHAnsi" w:hAnsiTheme="minorHAnsi"/>
-                <w:sz w:val="16"/>
-                <w:szCs w:val="16"/>
-              </w:rPr>
-            </w:pPr>
-            <w:r>
-              <w:rPr>
-                <w:rFonts w:asciiTheme="minorHAnsi" w:hAnsiTheme="minorHAnsi"/>
-                <w:sz w:val="16"/>
-                <w:szCs w:val="16"/>
-              </w:rPr>
-              <w:t>Team has little to no idea what’s going on</w:t>
-            </w:r>
-          </w:p>
-          <w:p>
-            <w:pPr>
-              <w:contextualSpacing/>
-              <w:rPr>
-                <w:rFonts w:asciiTheme="minorHAnsi" w:hAnsiTheme="minorHAnsi"/>
-                <w:sz w:val="16"/>
-                <w:szCs w:val="16"/>
-              </w:rPr>
-            </w:pPr>
-          </w:p>
-          <w:p>
-            <w:pPr>
-              <w:contextualSpacing/>
-              <w:rPr>
-                <w:rFonts w:asciiTheme="minorHAnsi" w:hAnsiTheme="minorHAnsi"/>
-                <w:sz w:val="16"/>
-                <w:szCs w:val="16"/>
-              </w:rPr>
-            </w:pPr>
-          </w:p>
-          <w:p>
-            <w:pPr>
-              <w:contextualSpacing/>
-              <w:rPr>
-                <w:rFonts w:asciiTheme="minorHAnsi" w:hAnsiTheme="minorHAnsi"/>
-                <w:sz w:val="16"/>
-                <w:szCs w:val="16"/>
-              </w:rPr>
-            </w:pPr>
-          </w:p>
-          <w:p>
-            <w:pPr>
-              <w:contextualSpacing/>
-              <w:rPr>
-                <w:rFonts w:asciiTheme="minorHAnsi" w:hAnsiTheme="minorHAnsi"/>
-                <w:sz w:val="16"/>
-                <w:szCs w:val="16"/>
-              </w:rPr>
-            </w:pPr>
-          </w:p>
-          <w:p>
-            <w:pPr>
-              <w:contextualSpacing/>
-              <w:rPr>
-                <w:rFonts w:asciiTheme="minorHAnsi" w:hAnsiTheme="minorHAnsi"/>
-                <w:sz w:val="16"/>
-                <w:szCs w:val="16"/>
-              </w:rPr>
-            </w:pPr>
-          </w:p>
-          <w:p>
-            <w:pPr>
-              <w:contextualSpacing/>
-              <w:rPr>
-                <w:rFonts w:asciiTheme="minorHAnsi" w:hAnsiTheme="minorHAnsi"/>
-                <w:sz w:val="16"/>
-                <w:szCs w:val="16"/>
-              </w:rPr>
-            </w:pPr>
-          </w:p>
-          <w:p>
-            <w:pPr>
-              <w:contextualSpacing/>
-              <w:rPr>
-                <w:rFonts w:asciiTheme="minorHAnsi" w:hAnsiTheme="minorHAnsi"/>
-                <w:sz w:val="16"/>
-                <w:szCs w:val="16"/>
-              </w:rPr>
-            </w:pPr>
-          </w:p>
-          <w:p>
-            <w:pPr>
-              <w:contextualSpacing/>
-              <w:rPr>
-                <w:rFonts w:asciiTheme="minorHAnsi" w:hAnsiTheme="minorHAnsi"/>
-                <w:sz w:val="16"/>
-                <w:szCs w:val="16"/>
-              </w:rPr>
-            </w:pPr>
-          </w:p>
-          <w:p>
-            <w:pPr>
-              <w:contextualSpacing/>
-              <w:rPr>
-                <w:rFonts w:asciiTheme="minorHAnsi" w:hAnsiTheme="minorHAnsi"/>
-                <w:sz w:val="16"/>
-                <w:szCs w:val="16"/>
-              </w:rPr>
-            </w:pPr>
-            <w:r>
-              <w:rPr>
-                <w:rFonts w:asciiTheme="minorHAnsi" w:hAnsiTheme="minorHAnsi"/>
-                <w:sz w:val="16"/>
-                <w:szCs w:val="16"/>
-              </w:rPr>
-              <w:t>Not involved in planning activities</w:t>
+              <w:t>No reflection</w:t>
             </w:r>
           </w:p>
         </w:tc>
@@ -3052,7 +3164,7 @@
                 <w:sz w:val="16"/>
                 <w:szCs w:val="16"/>
               </w:rPr>
-              <w:t>Low attendance</w:t>
+              <w:t>Very limited reflection.</w:t>
             </w:r>
           </w:p>
           <w:p>
@@ -3080,103 +3192,7 @@
                 <w:sz w:val="16"/>
                 <w:szCs w:val="16"/>
               </w:rPr>
-              <w:t>Work always slips</w:t>
-            </w:r>
-          </w:p>
-          <w:p>
-            <w:pPr>
-              <w:contextualSpacing/>
-              <w:rPr>
-                <w:rFonts w:asciiTheme="minorHAnsi" w:hAnsiTheme="minorHAnsi"/>
-                <w:sz w:val="16"/>
-                <w:szCs w:val="16"/>
-              </w:rPr>
-            </w:pPr>
-            <w:r>
-              <w:rPr>
-                <w:rFonts w:asciiTheme="minorHAnsi" w:hAnsiTheme="minorHAnsi"/>
-                <w:sz w:val="16"/>
-                <w:szCs w:val="16"/>
-              </w:rPr>
-              <w:t>Delivers assets for integrate only at end of sprint</w:t>
-            </w:r>
-          </w:p>
-          <w:p>
-            <w:pPr>
-              <w:contextualSpacing/>
-              <w:rPr>
-                <w:rFonts w:asciiTheme="minorHAnsi" w:hAnsiTheme="minorHAnsi"/>
-                <w:sz w:val="16"/>
-                <w:szCs w:val="16"/>
-              </w:rPr>
-            </w:pPr>
-          </w:p>
-          <w:p>
-            <w:pPr>
-              <w:contextualSpacing/>
-              <w:rPr>
-                <w:rFonts w:asciiTheme="minorHAnsi" w:hAnsiTheme="minorHAnsi"/>
-                <w:sz w:val="16"/>
-                <w:szCs w:val="16"/>
-              </w:rPr>
-            </w:pPr>
-          </w:p>
-          <w:p>
-            <w:pPr>
-              <w:contextualSpacing/>
-              <w:rPr>
-                <w:rFonts w:asciiTheme="minorHAnsi" w:hAnsiTheme="minorHAnsi"/>
-                <w:sz w:val="16"/>
-                <w:szCs w:val="16"/>
-              </w:rPr>
-            </w:pPr>
-          </w:p>
-          <w:p>
-            <w:pPr>
-              <w:contextualSpacing/>
-              <w:rPr>
-                <w:rFonts w:asciiTheme="minorHAnsi" w:hAnsiTheme="minorHAnsi"/>
-                <w:sz w:val="16"/>
-                <w:szCs w:val="16"/>
-              </w:rPr>
-            </w:pPr>
-          </w:p>
-          <w:p>
-            <w:pPr>
-              <w:contextualSpacing/>
-              <w:rPr>
-                <w:rFonts w:asciiTheme="minorHAnsi" w:hAnsiTheme="minorHAnsi"/>
-                <w:sz w:val="16"/>
-                <w:szCs w:val="16"/>
-              </w:rPr>
-            </w:pPr>
-          </w:p>
-          <w:p>
-            <w:pPr>
-              <w:contextualSpacing/>
-              <w:rPr>
-                <w:rFonts w:asciiTheme="minorHAnsi" w:hAnsiTheme="minorHAnsi"/>
-                <w:sz w:val="16"/>
-                <w:szCs w:val="16"/>
-              </w:rPr>
-            </w:pPr>
-          </w:p>
-          <w:p>
-            <w:pPr>
-              <w:contextualSpacing/>
-              <w:rPr>
-                <w:rFonts w:asciiTheme="minorHAnsi" w:hAnsiTheme="minorHAnsi"/>
-                <w:sz w:val="16"/>
-                <w:szCs w:val="16"/>
-              </w:rPr>
-            </w:pPr>
-            <w:r>
-              <w:rPr>
-                <w:rFonts w:asciiTheme="minorHAnsi" w:hAnsiTheme="minorHAnsi"/>
-                <w:sz w:val="16"/>
-                <w:szCs w:val="16"/>
-              </w:rPr>
-              <w:t>Minor involvement in planning activities</w:t>
+              <w:t>Very few areas considered and/or no depth of consideration.</w:t>
             </w:r>
           </w:p>
         </w:tc>
@@ -3199,7 +3215,7 @@
                 <w:sz w:val="16"/>
                 <w:szCs w:val="16"/>
               </w:rPr>
-              <w:t>Average attendance</w:t>
+              <w:t xml:space="preserve">Generally broad analysis.  </w:t>
             </w:r>
           </w:p>
           <w:p>
@@ -3227,7 +3243,7 @@
                 <w:sz w:val="16"/>
                 <w:szCs w:val="16"/>
               </w:rPr>
-              <w:t>Some tendency work to slip, reluctance to share development issues</w:t>
+              <w:t>limited reflection across areas of importance.</w:t>
             </w:r>
           </w:p>
           <w:p>
@@ -3249,73 +3265,13 @@
                 <w:szCs w:val="16"/>
               </w:rPr>
             </w:pPr>
-          </w:p>
-          <w:p>
-            <w:pPr>
-              <w:contextualSpacing/>
-              <w:rPr>
-                <w:rFonts w:asciiTheme="minorHAnsi" w:hAnsiTheme="minorHAnsi"/>
-                <w:sz w:val="16"/>
-                <w:szCs w:val="16"/>
-              </w:rPr>
-            </w:pPr>
-          </w:p>
-          <w:p>
-            <w:pPr>
-              <w:contextualSpacing/>
-              <w:rPr>
-                <w:rFonts w:asciiTheme="minorHAnsi" w:hAnsiTheme="minorHAnsi"/>
-                <w:sz w:val="16"/>
-                <w:szCs w:val="16"/>
-              </w:rPr>
-            </w:pPr>
-          </w:p>
-          <w:p>
-            <w:pPr>
-              <w:contextualSpacing/>
-              <w:rPr>
-                <w:rFonts w:asciiTheme="minorHAnsi" w:hAnsiTheme="minorHAnsi"/>
-                <w:sz w:val="16"/>
-                <w:szCs w:val="16"/>
-              </w:rPr>
-            </w:pPr>
-          </w:p>
-          <w:p>
-            <w:pPr>
-              <w:contextualSpacing/>
-              <w:rPr>
-                <w:rFonts w:asciiTheme="minorHAnsi" w:hAnsiTheme="minorHAnsi"/>
-                <w:sz w:val="16"/>
-                <w:szCs w:val="16"/>
-              </w:rPr>
-            </w:pPr>
-          </w:p>
-          <w:p>
-            <w:pPr>
-              <w:contextualSpacing/>
-              <w:rPr>
-                <w:rFonts w:asciiTheme="minorHAnsi" w:hAnsiTheme="minorHAnsi"/>
-                <w:sz w:val="16"/>
-                <w:szCs w:val="16"/>
-              </w:rPr>
-            </w:pPr>
-          </w:p>
-          <w:p>
-            <w:pPr>
-              <w:contextualSpacing/>
-              <w:rPr>
-                <w:rFonts w:asciiTheme="minorHAnsi" w:hAnsiTheme="minorHAnsi"/>
-                <w:sz w:val="16"/>
-                <w:szCs w:val="16"/>
-              </w:rPr>
-            </w:pPr>
-            <w:r>
-              <w:rPr>
-                <w:rFonts w:asciiTheme="minorHAnsi" w:hAnsiTheme="minorHAnsi"/>
-                <w:sz w:val="16"/>
-                <w:szCs w:val="16"/>
-              </w:rPr>
-              <w:t>Struggles to contribute meaningfully to planning</w:t>
+            <w:r>
+              <w:rPr>
+                <w:rFonts w:asciiTheme="minorHAnsi" w:hAnsiTheme="minorHAnsi"/>
+                <w:sz w:val="16"/>
+                <w:szCs w:val="16"/>
+              </w:rPr>
+              <w:t>Missing areas of true significance.</w:t>
             </w:r>
           </w:p>
         </w:tc>
@@ -3338,7 +3294,7 @@
                 <w:sz w:val="16"/>
                 <w:szCs w:val="16"/>
               </w:rPr>
-              <w:t>Good attendance</w:t>
+              <w:t>Reasonably clear and insightful analysis.</w:t>
             </w:r>
           </w:p>
           <w:p>
@@ -3366,7 +3322,7 @@
                 <w:sz w:val="16"/>
                 <w:szCs w:val="16"/>
               </w:rPr>
-              <w:t>Work is generally delivered, with only occasional slippages. Team is often, but not always made aware of issues.</w:t>
+              <w:t>Reflection tends to be broad rather than narrow.</w:t>
             </w:r>
           </w:p>
           <w:p>
@@ -3388,6 +3344,14 @@
                 <w:szCs w:val="16"/>
               </w:rPr>
             </w:pPr>
+            <w:r>
+              <w:rPr>
+                <w:rFonts w:asciiTheme="minorHAnsi" w:hAnsiTheme="minorHAnsi"/>
+                <w:sz w:val="16"/>
+                <w:szCs w:val="16"/>
+              </w:rPr>
+              <w:t>Missing some appropriate depth.</w:t>
+            </w:r>
           </w:p>
           <w:p>
             <w:pPr>
@@ -3398,34 +3362,6 @@
                 <w:szCs w:val="16"/>
               </w:rPr>
             </w:pPr>
-          </w:p>
-          <w:p>
-            <w:pPr>
-              <w:contextualSpacing/>
-              <w:rPr>
-                <w:rFonts w:asciiTheme="minorHAnsi" w:hAnsiTheme="minorHAnsi"/>
-                <w:sz w:val="16"/>
-                <w:szCs w:val="16"/>
-              </w:rPr>
-            </w:pPr>
-          </w:p>
-          <w:p>
-            <w:pPr>
-              <w:contextualSpacing/>
-              <w:rPr>
-                <w:rFonts w:asciiTheme="minorHAnsi" w:hAnsiTheme="minorHAnsi"/>
-                <w:sz w:val="16"/>
-                <w:szCs w:val="16"/>
-              </w:rPr>
-            </w:pPr>
-            <w:r>
-              <w:rPr>
-                <w:rFonts w:asciiTheme="minorHAnsi" w:hAnsiTheme="minorHAnsi"/>
-                <w:sz w:val="16"/>
-                <w:szCs w:val="16"/>
-              </w:rPr>
-              <w:t>Often contributes to planning</w:t>
-            </w:r>
           </w:p>
         </w:tc>
         <w:tc>
@@ -3447,7 +3383,7 @@
                 <w:sz w:val="16"/>
                 <w:szCs w:val="16"/>
               </w:rPr>
-              <w:t>Good attendance</w:t>
+              <w:t>Clear and insightful analysis and reflections.</w:t>
             </w:r>
           </w:p>
           <w:p>
@@ -3459,6 +3395,14 @@
                 <w:szCs w:val="16"/>
               </w:rPr>
             </w:pPr>
+            <w:r>
+              <w:rPr>
+                <w:rFonts w:asciiTheme="minorHAnsi" w:hAnsiTheme="minorHAnsi"/>
+                <w:sz w:val="16"/>
+                <w:szCs w:val="16"/>
+              </w:rPr>
+              <w:tab/>
+            </w:r>
           </w:p>
           <w:p>
             <w:pPr>
@@ -3475,79 +3419,14 @@
                 <w:sz w:val="16"/>
                 <w:szCs w:val="16"/>
               </w:rPr>
-              <w:t>Work is generally delivered, with only occasional slippages. Team is generally made aware of issues.</w:t>
-            </w:r>
-          </w:p>
-          <w:p>
-            <w:pPr>
-              <w:contextualSpacing/>
-              <w:rPr>
-                <w:rFonts w:asciiTheme="minorHAnsi" w:hAnsiTheme="minorHAnsi"/>
-                <w:sz w:val="16"/>
-                <w:szCs w:val="16"/>
-              </w:rPr>
-            </w:pPr>
-          </w:p>
-          <w:p>
-            <w:pPr>
-              <w:contextualSpacing/>
-              <w:rPr>
-                <w:rFonts w:asciiTheme="minorHAnsi" w:hAnsiTheme="minorHAnsi"/>
-                <w:sz w:val="16"/>
-                <w:szCs w:val="16"/>
-              </w:rPr>
-            </w:pPr>
-            <w:r>
-              <w:rPr>
-                <w:rFonts w:asciiTheme="minorHAnsi" w:hAnsiTheme="minorHAnsi"/>
-                <w:sz w:val="16"/>
-                <w:szCs w:val="16"/>
-              </w:rPr>
-              <w:t>Able to provide some support to teammates</w:t>
-            </w:r>
-          </w:p>
-          <w:p>
-            <w:pPr>
-              <w:contextualSpacing/>
-              <w:rPr>
-                <w:rFonts w:asciiTheme="minorHAnsi" w:hAnsiTheme="minorHAnsi"/>
-                <w:sz w:val="16"/>
-                <w:szCs w:val="16"/>
-              </w:rPr>
-            </w:pPr>
-          </w:p>
-          <w:p>
-            <w:pPr>
-              <w:contextualSpacing/>
-              <w:rPr>
-                <w:rFonts w:asciiTheme="minorHAnsi" w:hAnsiTheme="minorHAnsi"/>
-                <w:sz w:val="16"/>
-                <w:szCs w:val="16"/>
-              </w:rPr>
-            </w:pPr>
-          </w:p>
-          <w:p>
-            <w:pPr>
-              <w:contextualSpacing/>
-              <w:rPr>
-                <w:rFonts w:asciiTheme="minorHAnsi" w:hAnsiTheme="minorHAnsi"/>
-                <w:sz w:val="16"/>
-                <w:szCs w:val="16"/>
-              </w:rPr>
-            </w:pPr>
-            <w:r>
-              <w:rPr>
-                <w:rFonts w:asciiTheme="minorHAnsi" w:hAnsiTheme="minorHAnsi"/>
-                <w:sz w:val="16"/>
-                <w:szCs w:val="16"/>
-              </w:rPr>
-              <w:t>Good contributor to planning</w:t>
+              <w:t>Reflection is narrow and deep rather than trying to address all issues.</w:t>
             </w:r>
           </w:p>
         </w:tc>
         <w:tc>
           <w:tcPr>
-            <w:tcW w:w="1701" w:type="dxa"/>
+            <w:tcW w:w="3402" w:type="dxa"/>
+            <w:gridSpan w:val="2"/>
           </w:tcPr>
           <w:p>
             <w:pPr>
@@ -3564,7 +3443,7 @@
                 <w:sz w:val="16"/>
                 <w:szCs w:val="16"/>
               </w:rPr>
-              <w:t>Good attendance</w:t>
+              <w:t>Reflection is extremely insightful.</w:t>
             </w:r>
           </w:p>
           <w:p>
@@ -3592,210 +3471,7 @@
                 <w:sz w:val="16"/>
                 <w:szCs w:val="16"/>
               </w:rPr>
-              <w:t>Work is delivered, with very few slippages. Team is generally made aware of issues and progress.</w:t>
-            </w:r>
-          </w:p>
-          <w:p>
-            <w:pPr>
-              <w:contextualSpacing/>
-              <w:rPr>
-                <w:rFonts w:asciiTheme="minorHAnsi" w:hAnsiTheme="minorHAnsi"/>
-                <w:sz w:val="16"/>
-                <w:szCs w:val="16"/>
-              </w:rPr>
-            </w:pPr>
-          </w:p>
-          <w:p>
-            <w:pPr>
-              <w:contextualSpacing/>
-              <w:rPr>
-                <w:rFonts w:asciiTheme="minorHAnsi" w:hAnsiTheme="minorHAnsi"/>
-                <w:sz w:val="16"/>
-                <w:szCs w:val="16"/>
-              </w:rPr>
-            </w:pPr>
-          </w:p>
-          <w:p>
-            <w:pPr>
-              <w:contextualSpacing/>
-              <w:rPr>
-                <w:rFonts w:asciiTheme="minorHAnsi" w:hAnsiTheme="minorHAnsi"/>
-                <w:sz w:val="16"/>
-                <w:szCs w:val="16"/>
-              </w:rPr>
-            </w:pPr>
-            <w:r>
-              <w:rPr>
-                <w:rFonts w:asciiTheme="minorHAnsi" w:hAnsiTheme="minorHAnsi"/>
-                <w:sz w:val="16"/>
-                <w:szCs w:val="16"/>
-              </w:rPr>
-              <w:t>Able to provide reasonable support to teammates</w:t>
-            </w:r>
-          </w:p>
-          <w:p>
-            <w:pPr>
-              <w:contextualSpacing/>
-              <w:rPr>
-                <w:rFonts w:asciiTheme="minorHAnsi" w:hAnsiTheme="minorHAnsi"/>
-                <w:sz w:val="16"/>
-                <w:szCs w:val="16"/>
-              </w:rPr>
-            </w:pPr>
-          </w:p>
-          <w:p>
-            <w:pPr>
-              <w:contextualSpacing/>
-              <w:rPr>
-                <w:rFonts w:asciiTheme="minorHAnsi" w:hAnsiTheme="minorHAnsi"/>
-                <w:sz w:val="16"/>
-                <w:szCs w:val="16"/>
-              </w:rPr>
-            </w:pPr>
-            <w:r>
-              <w:rPr>
-                <w:rFonts w:asciiTheme="minorHAnsi" w:hAnsiTheme="minorHAnsi"/>
-                <w:sz w:val="16"/>
-                <w:szCs w:val="16"/>
-              </w:rPr>
-              <w:t>Very good contributor to planning</w:t>
-            </w:r>
-          </w:p>
-        </w:tc>
-        <w:tc>
-          <w:tcPr>
-            <w:tcW w:w="1701" w:type="dxa"/>
-          </w:tcPr>
-          <w:p>
-            <w:pPr>
-              <w:contextualSpacing/>
-              <w:rPr>
-                <w:rFonts w:asciiTheme="minorHAnsi" w:hAnsiTheme="minorHAnsi"/>
-                <w:sz w:val="16"/>
-                <w:szCs w:val="16"/>
-              </w:rPr>
-            </w:pPr>
-            <w:r>
-              <w:rPr>
-                <w:rFonts w:asciiTheme="minorHAnsi" w:hAnsiTheme="minorHAnsi"/>
-                <w:sz w:val="16"/>
-                <w:szCs w:val="16"/>
-              </w:rPr>
-              <w:t>Good attendance</w:t>
-            </w:r>
-          </w:p>
-          <w:p>
-            <w:pPr>
-              <w:contextualSpacing/>
-              <w:rPr>
-                <w:rFonts w:asciiTheme="minorHAnsi" w:hAnsiTheme="minorHAnsi"/>
-                <w:sz w:val="16"/>
-                <w:szCs w:val="16"/>
-              </w:rPr>
-            </w:pPr>
-          </w:p>
-          <w:p>
-            <w:pPr>
-              <w:contextualSpacing/>
-              <w:rPr>
-                <w:rFonts w:asciiTheme="minorHAnsi" w:hAnsiTheme="minorHAnsi"/>
-                <w:sz w:val="16"/>
-                <w:szCs w:val="16"/>
-              </w:rPr>
-            </w:pPr>
-            <w:r>
-              <w:rPr>
-                <w:rFonts w:asciiTheme="minorHAnsi" w:hAnsiTheme="minorHAnsi"/>
-                <w:sz w:val="16"/>
-                <w:szCs w:val="16"/>
-              </w:rPr>
-              <w:t xml:space="preserve">Work is delivered, team is generally made aware of issues and progress. </w:t>
-            </w:r>
-          </w:p>
-          <w:p>
-            <w:pPr>
-              <w:contextualSpacing/>
-              <w:rPr>
-                <w:rFonts w:asciiTheme="minorHAnsi" w:hAnsiTheme="minorHAnsi"/>
-                <w:sz w:val="16"/>
-                <w:szCs w:val="16"/>
-              </w:rPr>
-            </w:pPr>
-          </w:p>
-          <w:p>
-            <w:pPr>
-              <w:contextualSpacing/>
-              <w:rPr>
-                <w:rFonts w:asciiTheme="minorHAnsi" w:hAnsiTheme="minorHAnsi"/>
-                <w:sz w:val="16"/>
-                <w:szCs w:val="16"/>
-              </w:rPr>
-            </w:pPr>
-          </w:p>
-          <w:p>
-            <w:pPr>
-              <w:contextualSpacing/>
-              <w:rPr>
-                <w:rFonts w:asciiTheme="minorHAnsi" w:hAnsiTheme="minorHAnsi"/>
-                <w:sz w:val="16"/>
-                <w:szCs w:val="16"/>
-              </w:rPr>
-            </w:pPr>
-          </w:p>
-          <w:p>
-            <w:pPr>
-              <w:contextualSpacing/>
-              <w:rPr>
-                <w:rFonts w:asciiTheme="minorHAnsi" w:hAnsiTheme="minorHAnsi"/>
-                <w:sz w:val="16"/>
-                <w:szCs w:val="16"/>
-              </w:rPr>
-            </w:pPr>
-            <w:r>
-              <w:rPr>
-                <w:rFonts w:asciiTheme="minorHAnsi" w:hAnsiTheme="minorHAnsi"/>
-                <w:sz w:val="16"/>
-                <w:szCs w:val="16"/>
-              </w:rPr>
-              <w:t>Able to provide a lot of support to teammates</w:t>
-            </w:r>
-          </w:p>
-          <w:p>
-            <w:pPr>
-              <w:contextualSpacing/>
-              <w:rPr>
-                <w:rFonts w:asciiTheme="minorHAnsi" w:hAnsiTheme="minorHAnsi"/>
-                <w:sz w:val="16"/>
-                <w:szCs w:val="16"/>
-              </w:rPr>
-            </w:pPr>
-          </w:p>
-          <w:p>
-            <w:pPr>
-              <w:contextualSpacing/>
-              <w:rPr>
-                <w:rFonts w:asciiTheme="minorHAnsi" w:hAnsiTheme="minorHAnsi"/>
-                <w:sz w:val="16"/>
-                <w:szCs w:val="16"/>
-              </w:rPr>
-            </w:pPr>
-          </w:p>
-          <w:p>
-            <w:pPr>
-              <w:contextualSpacing/>
-              <w:rPr>
-                <w:rFonts w:asciiTheme="minorHAnsi" w:hAnsiTheme="minorHAnsi"/>
-                <w:sz w:val="16"/>
-                <w:szCs w:val="16"/>
-              </w:rPr>
-            </w:pPr>
-            <w:r>
-              <w:rPr>
-                <w:rFonts w:asciiTheme="minorHAnsi" w:hAnsiTheme="minorHAnsi"/>
-                <w:sz w:val="16"/>
-                <w:szCs w:val="16"/>
-              </w:rPr>
-              <w:t>Extremely good contributor to planning</w:t>
+              <w:t>It is very clear what lessons the student has learned at their placement</w:t>
             </w:r>
           </w:p>
         </w:tc>
@@ -3865,26 +3541,7 @@
                 <w:sz w:val="16"/>
                 <w:szCs w:val="16"/>
               </w:rPr>
-              <w:t>Version control</w:t>
-            </w:r>
-          </w:p>
-          <w:p>
-            <w:pPr>
-              <w:contextualSpacing/>
-              <w:jc w:val="center"/>
-              <w:rPr>
-                <w:rFonts w:asciiTheme="minorHAnsi" w:hAnsiTheme="minorHAnsi"/>
-                <w:sz w:val="16"/>
-                <w:szCs w:val="16"/>
-              </w:rPr>
-            </w:pPr>
-            <w:r>
-              <w:rPr>
-                <w:rFonts w:asciiTheme="minorHAnsi" w:hAnsiTheme="minorHAnsi"/>
-                <w:sz w:val="16"/>
-                <w:szCs w:val="16"/>
-              </w:rPr>
-              <w:t>practitioner</w:t>
+              <w:t>Report Structure</w:t>
             </w:r>
           </w:p>
         </w:tc>
@@ -3908,7 +3565,15 @@
                 <w:sz w:val="16"/>
                 <w:szCs w:val="16"/>
               </w:rPr>
-              <w:t>10%</w:t>
+              <w:t>10</w:t>
+            </w:r>
+            <w:r>
+              <w:rPr>
+                <w:rFonts w:asciiTheme="minorHAnsi" w:hAnsiTheme="minorHAnsi"/>
+                <w:sz w:val="16"/>
+                <w:szCs w:val="16"/>
+              </w:rPr>
+              <w:t>%</w:t>
             </w:r>
           </w:p>
         </w:tc>
@@ -3931,45 +3596,7 @@
                 <w:sz w:val="16"/>
                 <w:szCs w:val="16"/>
               </w:rPr>
-              <w:t>Student ignores version control at all costs</w:t>
-            </w:r>
-          </w:p>
-          <w:p>
-            <w:pPr>
-              <w:contextualSpacing/>
-              <w:rPr>
-                <w:rFonts w:asciiTheme="minorHAnsi" w:hAnsiTheme="minorHAnsi"/>
-                <w:sz w:val="16"/>
-                <w:szCs w:val="16"/>
-              </w:rPr>
-            </w:pPr>
-          </w:p>
-          <w:p>
-            <w:pPr>
-              <w:contextualSpacing/>
-              <w:rPr>
-                <w:rFonts w:asciiTheme="minorHAnsi" w:hAnsiTheme="minorHAnsi"/>
-                <w:sz w:val="16"/>
-                <w:szCs w:val="16"/>
-              </w:rPr>
-            </w:pPr>
-          </w:p>
-          <w:p>
-            <w:pPr>
-              <w:contextualSpacing/>
-              <w:rPr>
-                <w:rFonts w:asciiTheme="minorHAnsi" w:hAnsiTheme="minorHAnsi"/>
-                <w:sz w:val="16"/>
-                <w:szCs w:val="16"/>
-              </w:rPr>
-            </w:pPr>
-            <w:r>
-              <w:rPr>
-                <w:rFonts w:asciiTheme="minorHAnsi" w:hAnsiTheme="minorHAnsi"/>
-                <w:sz w:val="16"/>
-                <w:szCs w:val="16"/>
-              </w:rPr>
-              <w:t>Only delivers assets outside of version control</w:t>
+              <w:t>There is no structure, or the structure is unclear</w:t>
             </w:r>
           </w:p>
         </w:tc>
@@ -3992,35 +3619,7 @@
                 <w:sz w:val="16"/>
                 <w:szCs w:val="16"/>
               </w:rPr>
-              <w:t>Student uses VC with many significant problems for the team</w:t>
-            </w:r>
-          </w:p>
-          <w:p>
-            <w:pPr>
-              <w:contextualSpacing/>
-              <w:rPr>
-                <w:rFonts w:asciiTheme="minorHAnsi" w:hAnsiTheme="minorHAnsi"/>
-                <w:sz w:val="16"/>
-                <w:szCs w:val="16"/>
-              </w:rPr>
-            </w:pPr>
-          </w:p>
-          <w:p>
-            <w:pPr>
-              <w:contextualSpacing/>
-              <w:rPr>
-                <w:rFonts w:asciiTheme="minorHAnsi" w:hAnsiTheme="minorHAnsi"/>
-                <w:sz w:val="16"/>
-                <w:szCs w:val="16"/>
-              </w:rPr>
-            </w:pPr>
-            <w:r>
-              <w:rPr>
-                <w:rFonts w:asciiTheme="minorHAnsi" w:hAnsiTheme="minorHAnsi"/>
-                <w:sz w:val="16"/>
-                <w:szCs w:val="16"/>
-              </w:rPr>
-              <w:t>Mainly delivers assets outside of version control</w:t>
+              <w:t>There is little structure.</w:t>
             </w:r>
           </w:p>
         </w:tc>
@@ -4043,7 +3642,35 @@
                 <w:sz w:val="16"/>
                 <w:szCs w:val="16"/>
               </w:rPr>
-              <w:t>Student uses VC with few problems</w:t>
+              <w:t>There is some structure.</w:t>
+            </w:r>
+          </w:p>
+          <w:p>
+            <w:pPr>
+              <w:contextualSpacing/>
+              <w:rPr>
+                <w:rFonts w:asciiTheme="minorHAnsi" w:hAnsiTheme="minorHAnsi"/>
+                <w:sz w:val="16"/>
+                <w:szCs w:val="16"/>
+              </w:rPr>
+            </w:pPr>
+          </w:p>
+          <w:p>
+            <w:pPr>
+              <w:contextualSpacing/>
+              <w:rPr>
+                <w:rFonts w:asciiTheme="minorHAnsi" w:hAnsiTheme="minorHAnsi"/>
+                <w:sz w:val="16"/>
+                <w:szCs w:val="16"/>
+              </w:rPr>
+            </w:pPr>
+            <w:r>
+              <w:rPr>
+                <w:rFonts w:asciiTheme="minorHAnsi" w:hAnsiTheme="minorHAnsi"/>
+                <w:sz w:val="16"/>
+                <w:szCs w:val="16"/>
+              </w:rPr>
+              <w:t>A few sentences and paragraphs are well constructed.</w:t>
             </w:r>
           </w:p>
         </w:tc>
@@ -4066,7 +3693,7 @@
                 <w:sz w:val="16"/>
                 <w:szCs w:val="16"/>
               </w:rPr>
-              <w:t>Student generally works off mainline of project.</w:t>
+              <w:t>There is much structure.</w:t>
             </w:r>
           </w:p>
           <w:p>
@@ -4088,6 +3715,14 @@
                 <w:szCs w:val="16"/>
               </w:rPr>
             </w:pPr>
+            <w:r>
+              <w:rPr>
+                <w:rFonts w:asciiTheme="minorHAnsi" w:hAnsiTheme="minorHAnsi"/>
+                <w:sz w:val="16"/>
+                <w:szCs w:val="16"/>
+              </w:rPr>
+              <w:t>Some sentences and paragraphs are well constructed.</w:t>
+            </w:r>
           </w:p>
           <w:p>
             <w:pPr>
@@ -4114,7 +3749,7 @@
                 <w:sz w:val="16"/>
                 <w:szCs w:val="16"/>
               </w:rPr>
-              <w:t>Integration is often problematic</w:t>
+              <w:t>There is a clear introduction and conclusion.</w:t>
             </w:r>
           </w:p>
         </w:tc>
@@ -4137,7 +3772,7 @@
                 <w:sz w:val="16"/>
                 <w:szCs w:val="16"/>
               </w:rPr>
-              <w:t>Student is generally working in a single branch with fairly successful integration to mainline</w:t>
+              <w:t>There is much structure, highlighting the argument.</w:t>
             </w:r>
           </w:p>
           <w:p>
@@ -4165,13 +3800,60 @@
                 <w:sz w:val="16"/>
                 <w:szCs w:val="16"/>
               </w:rPr>
-              <w:t>Integration generally works well</w:t>
-            </w:r>
+              <w:t>Most sentences and paragraphs are well constructed.</w:t>
+            </w:r>
+          </w:p>
+          <w:p>
+            <w:pPr>
+              <w:contextualSpacing/>
+              <w:rPr>
+                <w:rFonts w:asciiTheme="minorHAnsi" w:hAnsiTheme="minorHAnsi"/>
+                <w:sz w:val="16"/>
+                <w:szCs w:val="16"/>
+              </w:rPr>
+            </w:pPr>
+            <w:r>
+              <w:rPr>
+                <w:rFonts w:asciiTheme="minorHAnsi" w:hAnsiTheme="minorHAnsi"/>
+                <w:sz w:val="16"/>
+                <w:szCs w:val="16"/>
+              </w:rPr>
+              <w:tab/>
+            </w:r>
+          </w:p>
+          <w:p>
+            <w:pPr>
+              <w:contextualSpacing/>
+              <w:rPr>
+                <w:rFonts w:asciiTheme="minorHAnsi" w:hAnsiTheme="minorHAnsi"/>
+                <w:sz w:val="16"/>
+                <w:szCs w:val="16"/>
+              </w:rPr>
+            </w:pPr>
+            <w:r>
+              <w:rPr>
+                <w:rFonts w:asciiTheme="minorHAnsi" w:hAnsiTheme="minorHAnsi"/>
+                <w:sz w:val="16"/>
+                <w:szCs w:val="16"/>
+              </w:rPr>
+              <w:t>There is a clear and well-constructed introduction and conclusion.</w:t>
+            </w:r>
+          </w:p>
+          <w:p>
+            <w:pPr>
+              <w:contextualSpacing/>
+              <w:rPr>
+                <w:rFonts w:asciiTheme="minorHAnsi" w:hAnsiTheme="minorHAnsi"/>
+                <w:sz w:val="16"/>
+                <w:szCs w:val="16"/>
+              </w:rPr>
+            </w:pPr>
           </w:p>
         </w:tc>
         <w:tc>
           <w:tcPr>
-            <w:tcW w:w="1701" w:type="dxa"/>
+            <w:tcW w:w="3402" w:type="dxa"/>
+            <w:gridSpan w:val="2"/>
           </w:tcPr>
           <w:p>
             <w:pPr>
@@ -4188,7 +3870,7 @@
                 <w:sz w:val="16"/>
                 <w:szCs w:val="16"/>
               </w:rPr>
-              <w:t>Student is generally working across multi-branches to deliver features</w:t>
+              <w:t>There is much structure, highlighting the argument.</w:t>
             </w:r>
           </w:p>
           <w:p>
@@ -4200,6 +3882,14 @@
                 <w:szCs w:val="16"/>
               </w:rPr>
             </w:pPr>
+            <w:r>
+              <w:rPr>
+                <w:rFonts w:asciiTheme="minorHAnsi" w:hAnsiTheme="minorHAnsi"/>
+                <w:sz w:val="16"/>
+                <w:szCs w:val="16"/>
+              </w:rPr>
+              <w:tab/>
+            </w:r>
           </w:p>
           <w:p>
             <w:pPr>
@@ -4216,14 +3906,9 @@
                 <w:sz w:val="16"/>
                 <w:szCs w:val="16"/>
               </w:rPr>
-              <w:t>Integration works well</w:t>
-            </w:r>
-          </w:p>
-        </w:tc>
-        <w:tc>
-          <w:tcPr>
-            <w:tcW w:w="1701" w:type="dxa"/>
-          </w:tcPr>
+              <w:t>All sentences and paragraphs are well constructed.</w:t>
+            </w:r>
+          </w:p>
           <w:p>
             <w:pPr>
               <w:contextualSpacing/>
@@ -4233,14 +3918,6 @@
                 <w:szCs w:val="16"/>
               </w:rPr>
             </w:pPr>
-            <w:r>
-              <w:rPr>
-                <w:rFonts w:asciiTheme="minorHAnsi" w:hAnsiTheme="minorHAnsi"/>
-                <w:sz w:val="16"/>
-                <w:szCs w:val="16"/>
-              </w:rPr>
-              <w:t xml:space="preserve">Student is successfully working across multiple branches </w:t>
-            </w:r>
           </w:p>
           <w:p>
             <w:pPr>
@@ -4251,33 +3928,13 @@
                 <w:szCs w:val="16"/>
               </w:rPr>
             </w:pPr>
-          </w:p>
-          <w:p>
-            <w:pPr>
-              <w:contextualSpacing/>
-              <w:rPr>
-                <w:rFonts w:asciiTheme="minorHAnsi" w:hAnsiTheme="minorHAnsi"/>
-                <w:sz w:val="16"/>
-                <w:szCs w:val="16"/>
-              </w:rPr>
-            </w:pPr>
-          </w:p>
-          <w:p>
-            <w:pPr>
-              <w:contextualSpacing/>
-              <w:rPr>
-                <w:rFonts w:asciiTheme="minorHAnsi" w:hAnsiTheme="minorHAnsi"/>
-                <w:sz w:val="16"/>
-                <w:szCs w:val="16"/>
-              </w:rPr>
-            </w:pPr>
-            <w:r>
-              <w:rPr>
-                <w:rFonts w:asciiTheme="minorHAnsi" w:hAnsiTheme="minorHAnsi"/>
-                <w:sz w:val="16"/>
-                <w:szCs w:val="16"/>
-              </w:rPr>
-              <w:t>Student is an enthusiastic adopter of other ‘advanced’ version control concepts</w:t>
+            <w:r>
+              <w:rPr>
+                <w:rFonts w:asciiTheme="minorHAnsi" w:hAnsiTheme="minorHAnsi"/>
+                <w:sz w:val="16"/>
+                <w:szCs w:val="16"/>
+              </w:rPr>
+              <w:t>There is a clear and well-constructed introduction and conclusion.</w:t>
             </w:r>
           </w:p>
         </w:tc>
@@ -4345,7 +4002,7 @@
                 <w:sz w:val="16"/>
                 <w:szCs w:val="16"/>
               </w:rPr>
-              <w:t>Reflective Practitioner</w:t>
+              <w:t>Standard of English</w:t>
             </w:r>
           </w:p>
         </w:tc>
@@ -4396,8 +4053,30 @@
                 <w:sz w:val="16"/>
                 <w:szCs w:val="16"/>
               </w:rPr>
-              <w:t>Student fills in few, if any peer review forms for teammates</w:t>
-            </w:r>
+              <w:t>Substantial spelling and/or grammar errors</w:t>
+            </w:r>
+          </w:p>
+          <w:p>
+            <w:pPr>
+              <w:contextualSpacing/>
+              <w:rPr>
+                <w:rFonts w:asciiTheme="minorHAnsi" w:hAnsiTheme="minorHAnsi"/>
+                <w:bCs/>
+                <w:sz w:val="16"/>
+                <w:szCs w:val="16"/>
+              </w:rPr>
+            </w:pPr>
+          </w:p>
+          <w:p>
+            <w:pPr>
+              <w:contextualSpacing/>
+              <w:rPr>
+                <w:rFonts w:asciiTheme="minorHAnsi" w:hAnsiTheme="minorHAnsi"/>
+                <w:bCs/>
+                <w:sz w:val="16"/>
+                <w:szCs w:val="16"/>
+              </w:rPr>
+            </w:pPr>
           </w:p>
         </w:tc>
         <w:tc>
@@ -4421,60 +4100,27 @@
                 <w:sz w:val="16"/>
                 <w:szCs w:val="16"/>
               </w:rPr>
-              <w:t>Student comments are generally lightweight platitudes (gr8 work m8)</w:t>
-            </w:r>
-          </w:p>
-          <w:p>
-            <w:pPr>
-              <w:contextualSpacing/>
+              <w:t xml:space="preserve">Many </w:t>
+            </w:r>
+            <w:proofErr w:type="gramStart"/>
+            <w:r>
               <w:rPr>
                 <w:rFonts w:asciiTheme="minorHAnsi" w:hAnsiTheme="minorHAnsi"/>
                 <w:bCs/>
                 <w:sz w:val="16"/>
                 <w:szCs w:val="16"/>
               </w:rPr>
-            </w:pPr>
-          </w:p>
-          <w:p>
-            <w:pPr>
-              <w:contextualSpacing/>
+              <w:t>spelling</w:t>
+            </w:r>
+            <w:proofErr w:type="gramEnd"/>
+            <w:r>
               <w:rPr>
                 <w:rFonts w:asciiTheme="minorHAnsi" w:hAnsiTheme="minorHAnsi"/>
                 <w:bCs/>
                 <w:sz w:val="16"/>
                 <w:szCs w:val="16"/>
               </w:rPr>
-            </w:pPr>
-          </w:p>
-          <w:p>
-            <w:pPr>
-              <w:contextualSpacing/>
-              <w:rPr>
-                <w:rFonts w:asciiTheme="minorHAnsi" w:hAnsiTheme="minorHAnsi"/>
-                <w:bCs/>
-                <w:sz w:val="16"/>
-                <w:szCs w:val="16"/>
-              </w:rPr>
-            </w:pPr>
-          </w:p>
-          <w:p>
-            <w:pPr>
-              <w:contextualSpacing/>
-              <w:rPr>
-                <w:rFonts w:asciiTheme="minorHAnsi" w:hAnsiTheme="minorHAnsi"/>
-                <w:bCs/>
-                <w:sz w:val="16"/>
-                <w:szCs w:val="16"/>
-              </w:rPr>
-            </w:pPr>
-            <w:r>
-              <w:rPr>
-                <w:rFonts w:asciiTheme="minorHAnsi" w:hAnsiTheme="minorHAnsi"/>
-                <w:bCs/>
-                <w:sz w:val="16"/>
-                <w:szCs w:val="16"/>
-              </w:rPr>
-              <w:t>Student generally ignores feedback</w:t>
+              <w:t xml:space="preserve"> and/or grammar errors.</w:t>
             </w:r>
           </w:p>
         </w:tc>
@@ -4499,60 +4145,7 @@
                 <w:sz w:val="16"/>
                 <w:szCs w:val="16"/>
               </w:rPr>
-              <w:t>Student submits feedback that lead to flair ups between team members</w:t>
-            </w:r>
-          </w:p>
-          <w:p>
-            <w:pPr>
-              <w:contextualSpacing/>
-              <w:rPr>
-                <w:rFonts w:asciiTheme="minorHAnsi" w:hAnsiTheme="minorHAnsi"/>
-                <w:bCs/>
-                <w:sz w:val="16"/>
-                <w:szCs w:val="16"/>
-              </w:rPr>
-            </w:pPr>
-          </w:p>
-          <w:p>
-            <w:pPr>
-              <w:contextualSpacing/>
-              <w:rPr>
-                <w:rFonts w:asciiTheme="minorHAnsi" w:hAnsiTheme="minorHAnsi"/>
-                <w:bCs/>
-                <w:sz w:val="16"/>
-                <w:szCs w:val="16"/>
-              </w:rPr>
-            </w:pPr>
-          </w:p>
-          <w:p>
-            <w:pPr>
-              <w:contextualSpacing/>
-              <w:rPr>
-                <w:rFonts w:asciiTheme="minorHAnsi" w:hAnsiTheme="minorHAnsi"/>
-                <w:bCs/>
-                <w:sz w:val="16"/>
-                <w:szCs w:val="16"/>
-              </w:rPr>
-            </w:pPr>
-          </w:p>
-          <w:p>
-            <w:pPr>
-              <w:contextualSpacing/>
-              <w:rPr>
-                <w:rFonts w:asciiTheme="minorHAnsi" w:hAnsiTheme="minorHAnsi"/>
-                <w:bCs/>
-                <w:sz w:val="16"/>
-                <w:szCs w:val="16"/>
-              </w:rPr>
-            </w:pPr>
-            <w:r>
-              <w:rPr>
-                <w:rFonts w:asciiTheme="minorHAnsi" w:hAnsiTheme="minorHAnsi"/>
-                <w:bCs/>
-                <w:sz w:val="16"/>
-                <w:szCs w:val="16"/>
-              </w:rPr>
-              <w:t>Student often ignores feedback, but does take some onboard</w:t>
+              <w:t>Some spelling and/or grammar errors</w:t>
             </w:r>
           </w:p>
         </w:tc>
@@ -4577,38 +4170,27 @@
                 <w:sz w:val="16"/>
                 <w:szCs w:val="16"/>
               </w:rPr>
-              <w:t>Student submits generally reasonable feedback that leads to occasional flair ups between team members</w:t>
-            </w:r>
-          </w:p>
-          <w:p>
-            <w:pPr>
-              <w:contextualSpacing/>
+              <w:t xml:space="preserve">Few </w:t>
+            </w:r>
+            <w:proofErr w:type="gramStart"/>
+            <w:r>
               <w:rPr>
                 <w:rFonts w:asciiTheme="minorHAnsi" w:hAnsiTheme="minorHAnsi"/>
                 <w:bCs/>
                 <w:sz w:val="16"/>
                 <w:szCs w:val="16"/>
               </w:rPr>
-            </w:pPr>
-          </w:p>
-          <w:p>
-            <w:pPr>
-              <w:contextualSpacing/>
+              <w:t>spelling</w:t>
+            </w:r>
+            <w:proofErr w:type="gramEnd"/>
+            <w:r>
               <w:rPr>
                 <w:rFonts w:asciiTheme="minorHAnsi" w:hAnsiTheme="minorHAnsi"/>
                 <w:bCs/>
                 <w:sz w:val="16"/>
                 <w:szCs w:val="16"/>
               </w:rPr>
-            </w:pPr>
-            <w:r>
-              <w:rPr>
-                <w:rFonts w:asciiTheme="minorHAnsi" w:hAnsiTheme="minorHAnsi"/>
-                <w:bCs/>
-                <w:sz w:val="16"/>
-                <w:szCs w:val="16"/>
-              </w:rPr>
-              <w:t>Student acts appropriately to some feedback</w:t>
+              <w:t xml:space="preserve"> and/or grammar errors.</w:t>
             </w:r>
           </w:p>
         </w:tc>
@@ -4633,66 +4215,14 @@
                 <w:sz w:val="16"/>
                 <w:szCs w:val="16"/>
               </w:rPr>
-              <w:t>Student submits generally meaningful feedback</w:t>
-            </w:r>
-          </w:p>
-          <w:p>
-            <w:pPr>
-              <w:contextualSpacing/>
-              <w:rPr>
-                <w:rFonts w:asciiTheme="minorHAnsi" w:hAnsiTheme="minorHAnsi"/>
-                <w:bCs/>
-                <w:sz w:val="16"/>
-                <w:szCs w:val="16"/>
-              </w:rPr>
-            </w:pPr>
-          </w:p>
-          <w:p>
-            <w:pPr>
-              <w:contextualSpacing/>
-              <w:rPr>
-                <w:rFonts w:asciiTheme="minorHAnsi" w:hAnsiTheme="minorHAnsi"/>
-                <w:bCs/>
-                <w:sz w:val="16"/>
-                <w:szCs w:val="16"/>
-              </w:rPr>
-            </w:pPr>
-          </w:p>
-          <w:p>
-            <w:pPr>
-              <w:contextualSpacing/>
-              <w:rPr>
-                <w:rFonts w:asciiTheme="minorHAnsi" w:hAnsiTheme="minorHAnsi"/>
-                <w:bCs/>
-                <w:sz w:val="16"/>
-                <w:szCs w:val="16"/>
-              </w:rPr>
-            </w:pPr>
-          </w:p>
-          <w:p>
-            <w:pPr>
-              <w:contextualSpacing/>
-              <w:rPr>
-                <w:rFonts w:asciiTheme="minorHAnsi" w:hAnsiTheme="minorHAnsi"/>
-                <w:bCs/>
-                <w:sz w:val="16"/>
-                <w:szCs w:val="16"/>
-              </w:rPr>
-            </w:pPr>
-            <w:r>
-              <w:rPr>
-                <w:rFonts w:asciiTheme="minorHAnsi" w:hAnsiTheme="minorHAnsi"/>
-                <w:bCs/>
-                <w:sz w:val="16"/>
-                <w:szCs w:val="16"/>
-              </w:rPr>
-              <w:t>Student tends to act appropriately to feedback given</w:t>
+              <w:t>Almost no spelling and/or grammar errors.</w:t>
             </w:r>
           </w:p>
         </w:tc>
         <w:tc>
           <w:tcPr>
-            <w:tcW w:w="1701" w:type="dxa"/>
+            <w:tcW w:w="3402" w:type="dxa"/>
+            <w:gridSpan w:val="2"/>
           </w:tcPr>
           <w:p>
             <w:pPr>
@@ -4711,105 +4241,7 @@
                 <w:sz w:val="16"/>
                 <w:szCs w:val="16"/>
               </w:rPr>
-              <w:t>Student submits meaningful and emotionally intelligent feedback</w:t>
-            </w:r>
-          </w:p>
-          <w:p>
-            <w:pPr>
-              <w:contextualSpacing/>
-              <w:rPr>
-                <w:rFonts w:asciiTheme="minorHAnsi" w:hAnsiTheme="minorHAnsi"/>
-                <w:bCs/>
-                <w:sz w:val="16"/>
-                <w:szCs w:val="16"/>
-              </w:rPr>
-            </w:pPr>
-          </w:p>
-          <w:p>
-            <w:pPr>
-              <w:contextualSpacing/>
-              <w:rPr>
-                <w:rFonts w:asciiTheme="minorHAnsi" w:hAnsiTheme="minorHAnsi"/>
-                <w:bCs/>
-                <w:sz w:val="16"/>
-                <w:szCs w:val="16"/>
-              </w:rPr>
-            </w:pPr>
-          </w:p>
-          <w:p>
-            <w:pPr>
-              <w:contextualSpacing/>
-              <w:rPr>
-                <w:rFonts w:asciiTheme="minorHAnsi" w:hAnsiTheme="minorHAnsi"/>
-                <w:bCs/>
-                <w:sz w:val="16"/>
-                <w:szCs w:val="16"/>
-              </w:rPr>
-            </w:pPr>
-            <w:r>
-              <w:rPr>
-                <w:rFonts w:asciiTheme="minorHAnsi" w:hAnsiTheme="minorHAnsi"/>
-                <w:bCs/>
-                <w:sz w:val="16"/>
-                <w:szCs w:val="16"/>
-              </w:rPr>
-              <w:t>Student acts appropriately to feedback given</w:t>
-            </w:r>
-          </w:p>
-        </w:tc>
-        <w:tc>
-          <w:tcPr>
-            <w:tcW w:w="1701" w:type="dxa"/>
-          </w:tcPr>
-          <w:p>
-            <w:pPr>
-              <w:contextualSpacing/>
-              <w:rPr>
-                <w:rFonts w:asciiTheme="minorHAnsi" w:hAnsiTheme="minorHAnsi"/>
-                <w:bCs/>
-                <w:sz w:val="16"/>
-                <w:szCs w:val="16"/>
-              </w:rPr>
-            </w:pPr>
-            <w:r>
-              <w:rPr>
-                <w:rFonts w:asciiTheme="minorHAnsi" w:hAnsiTheme="minorHAnsi"/>
-                <w:bCs/>
-                <w:sz w:val="16"/>
-                <w:szCs w:val="16"/>
-              </w:rPr>
-              <w:t>Student submits wise and highly enlightened feedback that team members are highly appreciative of.</w:t>
-            </w:r>
-          </w:p>
-          <w:p>
-            <w:pPr>
-              <w:contextualSpacing/>
-              <w:rPr>
-                <w:rFonts w:asciiTheme="minorHAnsi" w:hAnsiTheme="minorHAnsi"/>
-                <w:bCs/>
-                <w:sz w:val="16"/>
-                <w:szCs w:val="16"/>
-              </w:rPr>
-            </w:pPr>
-          </w:p>
-          <w:p>
-            <w:pPr>
-              <w:contextualSpacing/>
-              <w:rPr>
-                <w:rFonts w:asciiTheme="minorHAnsi" w:hAnsiTheme="minorHAnsi"/>
-                <w:bCs/>
-                <w:sz w:val="16"/>
-                <w:szCs w:val="16"/>
-              </w:rPr>
-            </w:pPr>
-            <w:r>
-              <w:rPr>
-                <w:rFonts w:asciiTheme="minorHAnsi" w:hAnsiTheme="minorHAnsi"/>
-                <w:bCs/>
-                <w:sz w:val="16"/>
-                <w:szCs w:val="16"/>
-              </w:rPr>
-              <w:t>Student seeks out opportunities for self-improvement</w:t>
+              <w:t>No spelling or grammar errors</w:t>
             </w:r>
           </w:p>
         </w:tc>
@@ -4823,2442 +4255,7 @@
         </w:rPr>
       </w:pPr>
     </w:p>
-    <w:p>
-      <w:r>
-        <w:br w:type="page"/>
-      </w:r>
-    </w:p>
-    <w:p>
-      <w:r>
-        <w:lastRenderedPageBreak/>
-        <w:t xml:space="preserve">Assignment </w:t>
-      </w:r>
-      <w:r>
-        <w:t>2</w:t>
-      </w:r>
-      <w:r>
-        <w:t xml:space="preserve"> – </w:t>
-      </w:r>
-      <w:r>
-        <w:t>Product &amp; Expo</w:t>
-      </w:r>
-      <w:r>
-        <w:t xml:space="preserve"> Evaluation</w:t>
-      </w:r>
-    </w:p>
-    <w:tbl>
-      <w:tblPr>
-        <w:tblW w:w="15588" w:type="dxa"/>
-        <w:tblBorders>
-          <w:top w:val="single" w:sz="4" w:space="0" w:color="000000"/>
-          <w:left w:val="single" w:sz="4" w:space="0" w:color="000000"/>
-          <w:bottom w:val="single" w:sz="4" w:space="0" w:color="000000"/>
-          <w:right w:val="single" w:sz="4" w:space="0" w:color="000000"/>
-          <w:insideH w:val="single" w:sz="4" w:space="0" w:color="000000"/>
-          <w:insideV w:val="single" w:sz="4" w:space="0" w:color="000000"/>
-        </w:tblBorders>
-        <w:tblLayout w:type="fixed"/>
-        <w:tblCellMar>
-          <w:left w:w="0" w:type="dxa"/>
-          <w:right w:w="0" w:type="dxa"/>
-        </w:tblCellMar>
-        <w:tblLook w:val="0400" w:firstRow="0" w:lastRow="0" w:firstColumn="0" w:lastColumn="0" w:noHBand="0" w:noVBand="1"/>
-      </w:tblPr>
-      <w:tblGrid>
-        <w:gridCol w:w="988"/>
-        <w:gridCol w:w="1134"/>
-        <w:gridCol w:w="1002"/>
-        <w:gridCol w:w="709"/>
-        <w:gridCol w:w="1679"/>
-        <w:gridCol w:w="1679"/>
-        <w:gridCol w:w="1679"/>
-        <w:gridCol w:w="1680"/>
-        <w:gridCol w:w="1679"/>
-        <w:gridCol w:w="1679"/>
-        <w:gridCol w:w="1680"/>
-      </w:tblGrid>
-      <w:tr>
-        <w:trPr>
-          <w:trHeight w:val="540"/>
-        </w:trPr>
-        <w:tc>
-          <w:tcPr>
-            <w:tcW w:w="988" w:type="dxa"/>
-            <w:vAlign w:val="center"/>
-          </w:tcPr>
-          <w:p>
-            <w:pPr>
-              <w:jc w:val="center"/>
-              <w:rPr>
-                <w:rFonts w:asciiTheme="minorHAnsi" w:hAnsiTheme="minorHAnsi"/>
-                <w:b/>
-                <w:bCs/>
-                <w:sz w:val="16"/>
-                <w:szCs w:val="16"/>
-              </w:rPr>
-            </w:pPr>
-            <w:r>
-              <w:rPr>
-                <w:rFonts w:asciiTheme="minorHAnsi" w:hAnsiTheme="minorHAnsi"/>
-                <w:b/>
-                <w:bCs/>
-                <w:sz w:val="16"/>
-                <w:szCs w:val="16"/>
-              </w:rPr>
-              <w:t>Learning Outcome Name</w:t>
-            </w:r>
-          </w:p>
-        </w:tc>
-        <w:tc>
-          <w:tcPr>
-            <w:tcW w:w="1134" w:type="dxa"/>
-          </w:tcPr>
-          <w:p>
-            <w:pPr>
-              <w:jc w:val="center"/>
-              <w:rPr>
-                <w:rFonts w:asciiTheme="minorHAnsi" w:hAnsiTheme="minorHAnsi"/>
-                <w:b/>
-                <w:bCs/>
-                <w:sz w:val="16"/>
-                <w:szCs w:val="16"/>
-              </w:rPr>
-            </w:pPr>
-            <w:r>
-              <w:rPr>
-                <w:rFonts w:asciiTheme="minorHAnsi" w:hAnsiTheme="minorHAnsi"/>
-                <w:b/>
-                <w:bCs/>
-                <w:sz w:val="16"/>
-                <w:szCs w:val="16"/>
-              </w:rPr>
-              <w:t>Learning Outcome Description</w:t>
-            </w:r>
-          </w:p>
-        </w:tc>
-        <w:tc>
-          <w:tcPr>
-            <w:tcW w:w="1002" w:type="dxa"/>
-            <w:vAlign w:val="center"/>
-          </w:tcPr>
-          <w:p>
-            <w:pPr>
-              <w:jc w:val="center"/>
-              <w:rPr>
-                <w:rFonts w:asciiTheme="minorHAnsi" w:hAnsiTheme="minorHAnsi"/>
-                <w:b/>
-                <w:bCs/>
-                <w:sz w:val="16"/>
-                <w:szCs w:val="16"/>
-              </w:rPr>
-            </w:pPr>
-            <w:r>
-              <w:rPr>
-                <w:rFonts w:asciiTheme="minorHAnsi" w:hAnsiTheme="minorHAnsi"/>
-                <w:b/>
-                <w:bCs/>
-                <w:sz w:val="16"/>
-                <w:szCs w:val="16"/>
-              </w:rPr>
-              <w:t>Criteria</w:t>
-            </w:r>
-          </w:p>
-        </w:tc>
-        <w:tc>
-          <w:tcPr>
-            <w:tcW w:w="709" w:type="dxa"/>
-            <w:vAlign w:val="center"/>
-          </w:tcPr>
-          <w:p>
-            <w:pPr>
-              <w:jc w:val="center"/>
-              <w:rPr>
-                <w:rFonts w:asciiTheme="minorHAnsi" w:hAnsiTheme="minorHAnsi"/>
-                <w:b/>
-                <w:bCs/>
-                <w:sz w:val="15"/>
-                <w:szCs w:val="15"/>
-              </w:rPr>
-            </w:pPr>
-            <w:r>
-              <w:rPr>
-                <w:rFonts w:asciiTheme="minorHAnsi" w:hAnsiTheme="minorHAnsi"/>
-                <w:b/>
-                <w:bCs/>
-                <w:sz w:val="15"/>
-                <w:szCs w:val="15"/>
-              </w:rPr>
-              <w:t>Weighting</w:t>
-            </w:r>
-          </w:p>
-        </w:tc>
-        <w:tc>
-          <w:tcPr>
-            <w:tcW w:w="1679" w:type="dxa"/>
-            <w:vAlign w:val="center"/>
-          </w:tcPr>
-          <w:p>
-            <w:pPr>
-              <w:jc w:val="center"/>
-              <w:rPr>
-                <w:rFonts w:asciiTheme="minorHAnsi" w:hAnsiTheme="minorHAnsi"/>
-                <w:b/>
-                <w:bCs/>
-                <w:sz w:val="16"/>
-                <w:szCs w:val="16"/>
-              </w:rPr>
-            </w:pPr>
-            <w:r>
-              <w:rPr>
-                <w:rFonts w:asciiTheme="minorHAnsi" w:hAnsiTheme="minorHAnsi"/>
-                <w:b/>
-                <w:bCs/>
-                <w:sz w:val="16"/>
-                <w:szCs w:val="16"/>
-              </w:rPr>
-              <w:t>Clear Fail</w:t>
-            </w:r>
-          </w:p>
-        </w:tc>
-        <w:tc>
-          <w:tcPr>
-            <w:tcW w:w="1679" w:type="dxa"/>
-            <w:vAlign w:val="center"/>
-          </w:tcPr>
-          <w:p>
-            <w:pPr>
-              <w:jc w:val="center"/>
-              <w:rPr>
-                <w:rFonts w:asciiTheme="minorHAnsi" w:hAnsiTheme="minorHAnsi"/>
-                <w:b/>
-                <w:bCs/>
-                <w:sz w:val="16"/>
-                <w:szCs w:val="16"/>
-              </w:rPr>
-            </w:pPr>
-            <w:r>
-              <w:rPr>
-                <w:rFonts w:asciiTheme="minorHAnsi" w:hAnsiTheme="minorHAnsi"/>
-                <w:b/>
-                <w:bCs/>
-                <w:sz w:val="16"/>
-                <w:szCs w:val="16"/>
-              </w:rPr>
-              <w:t>Near Pass</w:t>
-            </w:r>
-          </w:p>
-        </w:tc>
-        <w:tc>
-          <w:tcPr>
-            <w:tcW w:w="1679" w:type="dxa"/>
-            <w:vAlign w:val="center"/>
-          </w:tcPr>
-          <w:p>
-            <w:pPr>
-              <w:jc w:val="center"/>
-              <w:rPr>
-                <w:rFonts w:asciiTheme="minorHAnsi" w:hAnsiTheme="minorHAnsi"/>
-                <w:b/>
-                <w:bCs/>
-                <w:sz w:val="16"/>
-                <w:szCs w:val="16"/>
-              </w:rPr>
-            </w:pPr>
-            <w:r>
-              <w:rPr>
-                <w:rFonts w:asciiTheme="minorHAnsi" w:hAnsiTheme="minorHAnsi"/>
-                <w:b/>
-                <w:bCs/>
-                <w:sz w:val="16"/>
-                <w:szCs w:val="16"/>
-              </w:rPr>
-              <w:t>3rd</w:t>
-            </w:r>
-          </w:p>
-        </w:tc>
-        <w:tc>
-          <w:tcPr>
-            <w:tcW w:w="1680" w:type="dxa"/>
-            <w:vAlign w:val="center"/>
-          </w:tcPr>
-          <w:p>
-            <w:pPr>
-              <w:jc w:val="center"/>
-              <w:rPr>
-                <w:rFonts w:asciiTheme="minorHAnsi" w:hAnsiTheme="minorHAnsi"/>
-                <w:b/>
-                <w:bCs/>
-                <w:sz w:val="16"/>
-                <w:szCs w:val="16"/>
-              </w:rPr>
-            </w:pPr>
-            <w:r>
-              <w:rPr>
-                <w:rFonts w:asciiTheme="minorHAnsi" w:hAnsiTheme="minorHAnsi"/>
-                <w:b/>
-                <w:bCs/>
-                <w:sz w:val="16"/>
-                <w:szCs w:val="16"/>
-              </w:rPr>
-              <w:t>2:2</w:t>
-            </w:r>
-          </w:p>
-        </w:tc>
-        <w:tc>
-          <w:tcPr>
-            <w:tcW w:w="1679" w:type="dxa"/>
-            <w:vAlign w:val="center"/>
-          </w:tcPr>
-          <w:p>
-            <w:pPr>
-              <w:jc w:val="center"/>
-              <w:rPr>
-                <w:rFonts w:asciiTheme="minorHAnsi" w:hAnsiTheme="minorHAnsi"/>
-                <w:b/>
-                <w:bCs/>
-                <w:sz w:val="16"/>
-                <w:szCs w:val="16"/>
-              </w:rPr>
-            </w:pPr>
-            <w:r>
-              <w:rPr>
-                <w:rFonts w:asciiTheme="minorHAnsi" w:hAnsiTheme="minorHAnsi"/>
-                <w:b/>
-                <w:bCs/>
-                <w:sz w:val="16"/>
-                <w:szCs w:val="16"/>
-              </w:rPr>
-              <w:t>2:1</w:t>
-            </w:r>
-          </w:p>
-        </w:tc>
-        <w:tc>
-          <w:tcPr>
-            <w:tcW w:w="1679" w:type="dxa"/>
-            <w:vAlign w:val="center"/>
-          </w:tcPr>
-          <w:p>
-            <w:pPr>
-              <w:jc w:val="center"/>
-              <w:rPr>
-                <w:rFonts w:asciiTheme="minorHAnsi" w:hAnsiTheme="minorHAnsi"/>
-                <w:b/>
-                <w:bCs/>
-                <w:sz w:val="16"/>
-                <w:szCs w:val="16"/>
-              </w:rPr>
-            </w:pPr>
-            <w:r>
-              <w:rPr>
-                <w:rFonts w:asciiTheme="minorHAnsi" w:hAnsiTheme="minorHAnsi"/>
-                <w:b/>
-                <w:bCs/>
-                <w:sz w:val="16"/>
-                <w:szCs w:val="16"/>
-              </w:rPr>
-              <w:t>1st</w:t>
-            </w:r>
-          </w:p>
-        </w:tc>
-        <w:tc>
-          <w:tcPr>
-            <w:tcW w:w="1680" w:type="dxa"/>
-            <w:vAlign w:val="center"/>
-          </w:tcPr>
-          <w:p>
-            <w:pPr>
-              <w:jc w:val="center"/>
-              <w:rPr>
-                <w:rFonts w:asciiTheme="minorHAnsi" w:hAnsiTheme="minorHAnsi"/>
-                <w:b/>
-                <w:bCs/>
-                <w:sz w:val="16"/>
-                <w:szCs w:val="16"/>
-              </w:rPr>
-            </w:pPr>
-            <w:r>
-              <w:rPr>
-                <w:rFonts w:asciiTheme="minorHAnsi" w:hAnsiTheme="minorHAnsi"/>
-                <w:b/>
-                <w:bCs/>
-                <w:sz w:val="16"/>
-                <w:szCs w:val="16"/>
-              </w:rPr>
-              <w:t>&gt;1st</w:t>
-            </w:r>
-          </w:p>
-        </w:tc>
-      </w:tr>
-      <w:tr>
-        <w:trPr>
-          <w:trHeight w:val="1965"/>
-        </w:trPr>
-        <w:tc>
-          <w:tcPr>
-            <w:tcW w:w="988" w:type="dxa"/>
-            <w:vMerge w:val="restart"/>
-            <w:vAlign w:val="center"/>
-          </w:tcPr>
-          <w:p>
-            <w:pPr>
-              <w:ind w:left="113" w:right="113"/>
-              <w:contextualSpacing/>
-              <w:jc w:val="center"/>
-              <w:rPr>
-                <w:rFonts w:asciiTheme="minorHAnsi" w:hAnsiTheme="minorHAnsi"/>
-                <w:sz w:val="16"/>
-                <w:szCs w:val="16"/>
-              </w:rPr>
-            </w:pPr>
-            <w:r>
-              <w:rPr>
-                <w:rFonts w:asciiTheme="minorHAnsi" w:hAnsiTheme="minorHAnsi"/>
-                <w:sz w:val="16"/>
-                <w:szCs w:val="16"/>
-              </w:rPr>
-              <w:t xml:space="preserve">Process </w:t>
-            </w:r>
-          </w:p>
-          <w:p>
-            <w:pPr>
-              <w:ind w:left="113" w:right="113"/>
-              <w:contextualSpacing/>
-              <w:jc w:val="center"/>
-              <w:rPr>
-                <w:rFonts w:asciiTheme="minorHAnsi" w:hAnsiTheme="minorHAnsi"/>
-                <w:sz w:val="16"/>
-                <w:szCs w:val="16"/>
-              </w:rPr>
-            </w:pPr>
-            <w:r>
-              <w:rPr>
-                <w:rFonts w:asciiTheme="minorHAnsi" w:hAnsiTheme="minorHAnsi"/>
-                <w:sz w:val="16"/>
-                <w:szCs w:val="16"/>
-              </w:rPr>
-              <w:t xml:space="preserve">/ </w:t>
-            </w:r>
-          </w:p>
-          <w:p>
-            <w:pPr>
-              <w:ind w:left="113" w:right="113"/>
-              <w:contextualSpacing/>
-              <w:jc w:val="center"/>
-              <w:rPr>
-                <w:rFonts w:asciiTheme="minorHAnsi" w:hAnsiTheme="minorHAnsi"/>
-                <w:sz w:val="16"/>
-                <w:szCs w:val="16"/>
-              </w:rPr>
-            </w:pPr>
-            <w:r>
-              <w:rPr>
-                <w:rFonts w:asciiTheme="minorHAnsi" w:hAnsiTheme="minorHAnsi"/>
-                <w:sz w:val="16"/>
-                <w:szCs w:val="16"/>
-              </w:rPr>
-              <w:t>Deliver</w:t>
-            </w:r>
-          </w:p>
-        </w:tc>
-        <w:tc>
-          <w:tcPr>
-            <w:tcW w:w="1134" w:type="dxa"/>
-            <w:vMerge w:val="restart"/>
-            <w:vAlign w:val="center"/>
-          </w:tcPr>
-          <w:p>
-            <w:pPr>
-              <w:contextualSpacing/>
-              <w:jc w:val="center"/>
-              <w:rPr>
-                <w:rFonts w:asciiTheme="minorHAnsi" w:hAnsiTheme="minorHAnsi"/>
-                <w:sz w:val="16"/>
-                <w:szCs w:val="16"/>
-              </w:rPr>
-            </w:pPr>
-            <w:r>
-              <w:rPr>
-                <w:rFonts w:asciiTheme="minorHAnsi" w:hAnsiTheme="minorHAnsi"/>
-                <w:sz w:val="16"/>
-                <w:szCs w:val="16"/>
-              </w:rPr>
-              <w:t>Produce prototypes based on your own intellectual property that deliver distinguished experiences, justifying how and why it could engage, immerse an audience, and/or lead to innovation</w:t>
-            </w:r>
-            <w:r>
-              <w:rPr>
-                <w:rFonts w:asciiTheme="minorHAnsi" w:hAnsiTheme="minorHAnsi"/>
-                <w:color w:val="333333"/>
-                <w:sz w:val="16"/>
-                <w:szCs w:val="16"/>
-                <w:shd w:val="clear" w:color="auto" w:fill="FFFFFF"/>
-              </w:rPr>
-              <w:t>.</w:t>
-            </w:r>
-          </w:p>
-          <w:p>
-            <w:pPr>
-              <w:contextualSpacing/>
-              <w:jc w:val="center"/>
-              <w:rPr>
-                <w:rFonts w:asciiTheme="minorHAnsi" w:hAnsiTheme="minorHAnsi"/>
-                <w:sz w:val="16"/>
-                <w:szCs w:val="16"/>
-              </w:rPr>
-            </w:pPr>
-          </w:p>
-        </w:tc>
-        <w:tc>
-          <w:tcPr>
-            <w:tcW w:w="1002" w:type="dxa"/>
-            <w:vAlign w:val="center"/>
-          </w:tcPr>
-          <w:p>
-            <w:pPr>
-              <w:contextualSpacing/>
-              <w:jc w:val="center"/>
-              <w:rPr>
-                <w:rFonts w:asciiTheme="minorHAnsi" w:hAnsiTheme="minorHAnsi"/>
-                <w:sz w:val="16"/>
-                <w:szCs w:val="16"/>
-              </w:rPr>
-            </w:pPr>
-            <w:r>
-              <w:rPr>
-                <w:rFonts w:asciiTheme="minorHAnsi" w:hAnsiTheme="minorHAnsi"/>
-                <w:sz w:val="16"/>
-                <w:szCs w:val="16"/>
-              </w:rPr>
-              <w:t>Conceptual</w:t>
-            </w:r>
-          </w:p>
-          <w:p>
-            <w:pPr>
-              <w:contextualSpacing/>
-              <w:jc w:val="center"/>
-              <w:rPr>
-                <w:rFonts w:asciiTheme="minorHAnsi" w:hAnsiTheme="minorHAnsi"/>
-                <w:sz w:val="16"/>
-                <w:szCs w:val="16"/>
-              </w:rPr>
-            </w:pPr>
-            <w:r>
-              <w:rPr>
-                <w:rFonts w:asciiTheme="minorHAnsi" w:hAnsiTheme="minorHAnsi"/>
-                <w:sz w:val="16"/>
-                <w:szCs w:val="16"/>
-              </w:rPr>
-              <w:t>Coherence</w:t>
-            </w:r>
-          </w:p>
-          <w:p>
-            <w:pPr>
-              <w:contextualSpacing/>
-              <w:jc w:val="center"/>
-              <w:rPr>
-                <w:rFonts w:asciiTheme="minorHAnsi" w:hAnsiTheme="minorHAnsi"/>
-                <w:sz w:val="16"/>
-                <w:szCs w:val="16"/>
-              </w:rPr>
-            </w:pPr>
-          </w:p>
-          <w:p>
-            <w:pPr>
-              <w:contextualSpacing/>
-              <w:jc w:val="center"/>
-              <w:rPr>
-                <w:rFonts w:asciiTheme="minorHAnsi" w:hAnsiTheme="minorHAnsi"/>
-                <w:sz w:val="16"/>
-                <w:szCs w:val="16"/>
-              </w:rPr>
-            </w:pPr>
-            <w:r>
-              <w:rPr>
-                <w:rFonts w:asciiTheme="minorHAnsi" w:hAnsiTheme="minorHAnsi"/>
-                <w:sz w:val="16"/>
-                <w:szCs w:val="16"/>
-              </w:rPr>
-              <w:t>(game mechanics, settings, theme,</w:t>
-            </w:r>
-          </w:p>
-          <w:p>
-            <w:pPr>
-              <w:contextualSpacing/>
-              <w:jc w:val="center"/>
-              <w:rPr>
-                <w:rFonts w:asciiTheme="minorHAnsi" w:hAnsiTheme="minorHAnsi"/>
-                <w:sz w:val="16"/>
-                <w:szCs w:val="16"/>
-              </w:rPr>
-            </w:pPr>
-            <w:r>
-              <w:rPr>
-                <w:rFonts w:asciiTheme="minorHAnsi" w:hAnsiTheme="minorHAnsi"/>
-                <w:sz w:val="16"/>
-                <w:szCs w:val="16"/>
-              </w:rPr>
-              <w:t>aesthetics,</w:t>
-            </w:r>
-          </w:p>
-          <w:p>
-            <w:pPr>
-              <w:contextualSpacing/>
-              <w:jc w:val="center"/>
-              <w:rPr>
-                <w:rFonts w:asciiTheme="minorHAnsi" w:hAnsiTheme="minorHAnsi"/>
-                <w:sz w:val="16"/>
-                <w:szCs w:val="16"/>
-              </w:rPr>
-            </w:pPr>
-            <w:r>
-              <w:rPr>
-                <w:rFonts w:asciiTheme="minorHAnsi" w:hAnsiTheme="minorHAnsi"/>
-                <w:sz w:val="16"/>
-                <w:szCs w:val="16"/>
-              </w:rPr>
-              <w:t>interface &amp; platform)</w:t>
-            </w:r>
-          </w:p>
-        </w:tc>
-        <w:tc>
-          <w:tcPr>
-            <w:tcW w:w="709" w:type="dxa"/>
-            <w:vAlign w:val="center"/>
-          </w:tcPr>
-          <w:p>
-            <w:pPr>
-              <w:contextualSpacing/>
-              <w:jc w:val="center"/>
-              <w:rPr>
-                <w:rFonts w:asciiTheme="minorHAnsi" w:hAnsiTheme="minorHAnsi"/>
-                <w:sz w:val="16"/>
-                <w:szCs w:val="16"/>
-              </w:rPr>
-            </w:pPr>
-            <w:r>
-              <w:rPr>
-                <w:rFonts w:asciiTheme="minorHAnsi" w:hAnsiTheme="minorHAnsi"/>
-                <w:sz w:val="16"/>
-                <w:szCs w:val="16"/>
-              </w:rPr>
-              <w:t>5</w:t>
-            </w:r>
-            <w:r>
-              <w:rPr>
-                <w:rFonts w:asciiTheme="minorHAnsi" w:hAnsiTheme="minorHAnsi"/>
-                <w:sz w:val="16"/>
-                <w:szCs w:val="16"/>
-              </w:rPr>
-              <w:t>%</w:t>
-            </w:r>
-          </w:p>
-        </w:tc>
-        <w:tc>
-          <w:tcPr>
-            <w:tcW w:w="1679" w:type="dxa"/>
-          </w:tcPr>
-          <w:p>
-            <w:pPr>
-              <w:contextualSpacing/>
-              <w:rPr>
-                <w:rFonts w:asciiTheme="minorHAnsi" w:hAnsiTheme="minorHAnsi"/>
-                <w:sz w:val="16"/>
-                <w:szCs w:val="16"/>
-              </w:rPr>
-            </w:pPr>
-            <w:r>
-              <w:rPr>
-                <w:rFonts w:asciiTheme="minorHAnsi" w:hAnsiTheme="minorHAnsi"/>
-                <w:sz w:val="16"/>
-                <w:szCs w:val="16"/>
-              </w:rPr>
-              <w:t>No game presented</w:t>
-            </w:r>
-          </w:p>
-          <w:p>
-            <w:pPr>
-              <w:contextualSpacing/>
-              <w:rPr>
-                <w:rFonts w:asciiTheme="minorHAnsi" w:hAnsiTheme="minorHAnsi"/>
-                <w:sz w:val="16"/>
-                <w:szCs w:val="16"/>
-              </w:rPr>
-            </w:pPr>
-          </w:p>
-          <w:p>
-            <w:pPr>
-              <w:contextualSpacing/>
-              <w:rPr>
-                <w:rFonts w:asciiTheme="minorHAnsi" w:hAnsiTheme="minorHAnsi"/>
-                <w:sz w:val="16"/>
-                <w:szCs w:val="16"/>
-              </w:rPr>
-            </w:pPr>
-            <w:r>
-              <w:rPr>
-                <w:rFonts w:asciiTheme="minorHAnsi" w:hAnsiTheme="minorHAnsi"/>
-                <w:sz w:val="16"/>
-                <w:szCs w:val="16"/>
-              </w:rPr>
-              <w:t>Game is too unstable / non-functional to be played enough to evaluate.</w:t>
-            </w:r>
-          </w:p>
-        </w:tc>
-        <w:tc>
-          <w:tcPr>
-            <w:tcW w:w="1679" w:type="dxa"/>
-          </w:tcPr>
-          <w:p>
-            <w:pPr>
-              <w:contextualSpacing/>
-              <w:rPr>
-                <w:rFonts w:asciiTheme="minorHAnsi" w:hAnsiTheme="minorHAnsi"/>
-                <w:sz w:val="16"/>
-                <w:szCs w:val="16"/>
-              </w:rPr>
-            </w:pPr>
-            <w:r>
-              <w:rPr>
-                <w:rFonts w:asciiTheme="minorHAnsi" w:hAnsiTheme="minorHAnsi"/>
-                <w:sz w:val="16"/>
-                <w:szCs w:val="16"/>
-              </w:rPr>
-              <w:t xml:space="preserve">A small subset of the game components </w:t>
-            </w:r>
-            <w:proofErr w:type="gramStart"/>
-            <w:r>
-              <w:rPr>
-                <w:rFonts w:asciiTheme="minorHAnsi" w:hAnsiTheme="minorHAnsi"/>
-                <w:sz w:val="16"/>
-                <w:szCs w:val="16"/>
-              </w:rPr>
-              <w:t>work</w:t>
-            </w:r>
-            <w:proofErr w:type="gramEnd"/>
-            <w:r>
-              <w:rPr>
-                <w:rFonts w:asciiTheme="minorHAnsi" w:hAnsiTheme="minorHAnsi"/>
-                <w:sz w:val="16"/>
-                <w:szCs w:val="16"/>
-              </w:rPr>
-              <w:t xml:space="preserve"> well together to create a coherent experience, but they are stymied by the overall experience of discordance between components leading to a generally awkward experience for players.</w:t>
-            </w:r>
-          </w:p>
-        </w:tc>
-        <w:tc>
-          <w:tcPr>
-            <w:tcW w:w="1679" w:type="dxa"/>
-          </w:tcPr>
-          <w:p>
-            <w:pPr>
-              <w:contextualSpacing/>
-              <w:rPr>
-                <w:rFonts w:asciiTheme="minorHAnsi" w:hAnsiTheme="minorHAnsi"/>
-                <w:sz w:val="16"/>
-                <w:szCs w:val="16"/>
-              </w:rPr>
-            </w:pPr>
-            <w:r>
-              <w:rPr>
-                <w:rFonts w:asciiTheme="minorHAnsi" w:hAnsiTheme="minorHAnsi"/>
-                <w:sz w:val="16"/>
-                <w:szCs w:val="16"/>
-              </w:rPr>
-              <w:t xml:space="preserve">A core of the game components </w:t>
-            </w:r>
-            <w:proofErr w:type="gramStart"/>
-            <w:r>
-              <w:rPr>
-                <w:rFonts w:asciiTheme="minorHAnsi" w:hAnsiTheme="minorHAnsi"/>
-                <w:sz w:val="16"/>
-                <w:szCs w:val="16"/>
-              </w:rPr>
-              <w:t>work</w:t>
-            </w:r>
-            <w:proofErr w:type="gramEnd"/>
-            <w:r>
-              <w:rPr>
-                <w:rFonts w:asciiTheme="minorHAnsi" w:hAnsiTheme="minorHAnsi"/>
-                <w:sz w:val="16"/>
-                <w:szCs w:val="16"/>
-              </w:rPr>
-              <w:t xml:space="preserve"> well together to create a coherent experience.</w:t>
-            </w:r>
-          </w:p>
-          <w:p>
-            <w:pPr>
-              <w:contextualSpacing/>
-              <w:rPr>
-                <w:rFonts w:asciiTheme="minorHAnsi" w:hAnsiTheme="minorHAnsi"/>
-                <w:sz w:val="16"/>
-                <w:szCs w:val="16"/>
-              </w:rPr>
-            </w:pPr>
-            <w:r>
-              <w:rPr>
-                <w:rFonts w:asciiTheme="minorHAnsi" w:hAnsiTheme="minorHAnsi"/>
-                <w:sz w:val="16"/>
-                <w:szCs w:val="16"/>
-              </w:rPr>
-              <w:t>However, there are some components that break the overall coherence leading to a conceptually awkward experience for players.</w:t>
-            </w:r>
-          </w:p>
-        </w:tc>
-        <w:tc>
-          <w:tcPr>
-            <w:tcW w:w="1680" w:type="dxa"/>
-          </w:tcPr>
-          <w:p>
-            <w:pPr>
-              <w:contextualSpacing/>
-              <w:rPr>
-                <w:rFonts w:asciiTheme="minorHAnsi" w:hAnsiTheme="minorHAnsi"/>
-                <w:sz w:val="16"/>
-                <w:szCs w:val="16"/>
-              </w:rPr>
-            </w:pPr>
-            <w:r>
-              <w:rPr>
-                <w:rFonts w:asciiTheme="minorHAnsi" w:hAnsiTheme="minorHAnsi"/>
-                <w:sz w:val="16"/>
-                <w:szCs w:val="16"/>
-              </w:rPr>
-              <w:t>Generally, the game components work well together to create a coherent experience.</w:t>
-            </w:r>
-          </w:p>
-          <w:p>
-            <w:pPr>
-              <w:contextualSpacing/>
-              <w:rPr>
-                <w:rFonts w:asciiTheme="minorHAnsi" w:hAnsiTheme="minorHAnsi"/>
-                <w:sz w:val="16"/>
-                <w:szCs w:val="16"/>
-              </w:rPr>
-            </w:pPr>
-            <w:r>
-              <w:rPr>
-                <w:rFonts w:asciiTheme="minorHAnsi" w:hAnsiTheme="minorHAnsi"/>
-                <w:sz w:val="16"/>
-                <w:szCs w:val="16"/>
-              </w:rPr>
-              <w:t>However, there are some aspects of components that break the overall coherence</w:t>
-            </w:r>
-          </w:p>
-        </w:tc>
-        <w:tc>
-          <w:tcPr>
-            <w:tcW w:w="1679" w:type="dxa"/>
-          </w:tcPr>
-          <w:p>
-            <w:pPr>
-              <w:contextualSpacing/>
-              <w:rPr>
-                <w:rFonts w:asciiTheme="minorHAnsi" w:hAnsiTheme="minorHAnsi"/>
-                <w:sz w:val="16"/>
-                <w:szCs w:val="16"/>
-              </w:rPr>
-            </w:pPr>
-            <w:r>
-              <w:rPr>
-                <w:rFonts w:asciiTheme="minorHAnsi" w:hAnsiTheme="minorHAnsi"/>
-                <w:sz w:val="16"/>
-                <w:szCs w:val="16"/>
-              </w:rPr>
-              <w:t xml:space="preserve">The game components work together to produce create a coherent experience </w:t>
-            </w:r>
-          </w:p>
-          <w:p>
-            <w:pPr>
-              <w:contextualSpacing/>
-              <w:rPr>
-                <w:rFonts w:asciiTheme="minorHAnsi" w:hAnsiTheme="minorHAnsi"/>
-                <w:sz w:val="16"/>
-                <w:szCs w:val="16"/>
-              </w:rPr>
-            </w:pPr>
-          </w:p>
-        </w:tc>
-        <w:tc>
-          <w:tcPr>
-            <w:tcW w:w="1679" w:type="dxa"/>
-          </w:tcPr>
-          <w:p>
-            <w:pPr>
-              <w:contextualSpacing/>
-              <w:rPr>
-                <w:rFonts w:asciiTheme="minorHAnsi" w:hAnsiTheme="minorHAnsi"/>
-                <w:sz w:val="16"/>
-                <w:szCs w:val="16"/>
-              </w:rPr>
-            </w:pPr>
-            <w:r>
-              <w:rPr>
-                <w:rFonts w:asciiTheme="minorHAnsi" w:hAnsiTheme="minorHAnsi"/>
-                <w:sz w:val="16"/>
-                <w:szCs w:val="16"/>
-              </w:rPr>
-              <w:t>The game components work well together to produce create a coherent experience which players can respond positively to</w:t>
-            </w:r>
-          </w:p>
-          <w:p>
-            <w:pPr>
-              <w:contextualSpacing/>
-              <w:rPr>
-                <w:rFonts w:asciiTheme="minorHAnsi" w:hAnsiTheme="minorHAnsi"/>
-                <w:sz w:val="16"/>
-                <w:szCs w:val="16"/>
-              </w:rPr>
-            </w:pPr>
-          </w:p>
-        </w:tc>
-        <w:tc>
-          <w:tcPr>
-            <w:tcW w:w="1680" w:type="dxa"/>
-          </w:tcPr>
-          <w:p>
-            <w:pPr>
-              <w:contextualSpacing/>
-              <w:rPr>
-                <w:rFonts w:asciiTheme="minorHAnsi" w:hAnsiTheme="minorHAnsi"/>
-                <w:sz w:val="16"/>
-                <w:szCs w:val="16"/>
-              </w:rPr>
-            </w:pPr>
-            <w:r>
-              <w:rPr>
-                <w:rFonts w:asciiTheme="minorHAnsi" w:hAnsiTheme="minorHAnsi"/>
-                <w:sz w:val="16"/>
-                <w:szCs w:val="16"/>
-              </w:rPr>
-              <w:t>There is a clear harmony of design between game components creating a highly coherent experience which players can respond extremely positively to</w:t>
-            </w:r>
-          </w:p>
-          <w:p>
-            <w:pPr>
-              <w:contextualSpacing/>
-              <w:rPr>
-                <w:rFonts w:asciiTheme="minorHAnsi" w:hAnsiTheme="minorHAnsi"/>
-                <w:sz w:val="16"/>
-                <w:szCs w:val="16"/>
-              </w:rPr>
-            </w:pPr>
-          </w:p>
-        </w:tc>
-      </w:tr>
-      <w:tr>
-        <w:trPr>
-          <w:trHeight w:val="580"/>
-        </w:trPr>
-        <w:tc>
-          <w:tcPr>
-            <w:tcW w:w="988" w:type="dxa"/>
-            <w:vMerge/>
-            <w:vAlign w:val="center"/>
-          </w:tcPr>
-          <w:p>
-            <w:pPr>
-              <w:pBdr>
-                <w:top w:val="nil"/>
-                <w:left w:val="nil"/>
-                <w:bottom w:val="nil"/>
-                <w:right w:val="nil"/>
-                <w:between w:val="nil"/>
-              </w:pBdr>
-              <w:contextualSpacing/>
-              <w:rPr>
-                <w:rFonts w:asciiTheme="minorHAnsi" w:hAnsiTheme="minorHAnsi"/>
-                <w:sz w:val="16"/>
-                <w:szCs w:val="16"/>
-              </w:rPr>
-            </w:pPr>
-          </w:p>
-        </w:tc>
-        <w:tc>
-          <w:tcPr>
-            <w:tcW w:w="1134" w:type="dxa"/>
-            <w:vMerge/>
-          </w:tcPr>
-          <w:p>
-            <w:pPr>
-              <w:contextualSpacing/>
-              <w:rPr>
-                <w:rFonts w:asciiTheme="minorHAnsi" w:hAnsiTheme="minorHAnsi"/>
-                <w:sz w:val="16"/>
-                <w:szCs w:val="16"/>
-              </w:rPr>
-            </w:pPr>
-          </w:p>
-        </w:tc>
-        <w:tc>
-          <w:tcPr>
-            <w:tcW w:w="1002" w:type="dxa"/>
-            <w:vAlign w:val="center"/>
-          </w:tcPr>
-          <w:p>
-            <w:pPr>
-              <w:contextualSpacing/>
-              <w:jc w:val="center"/>
-              <w:rPr>
-                <w:rFonts w:asciiTheme="minorHAnsi" w:hAnsiTheme="minorHAnsi"/>
-                <w:sz w:val="16"/>
-                <w:szCs w:val="16"/>
-              </w:rPr>
-            </w:pPr>
-            <w:r>
-              <w:rPr>
-                <w:rFonts w:asciiTheme="minorHAnsi" w:hAnsiTheme="minorHAnsi"/>
-                <w:sz w:val="16"/>
-                <w:szCs w:val="16"/>
-              </w:rPr>
-              <w:t>Creative innovation</w:t>
-            </w:r>
-          </w:p>
-          <w:p>
-            <w:pPr>
-              <w:contextualSpacing/>
-              <w:jc w:val="center"/>
-              <w:rPr>
-                <w:rFonts w:asciiTheme="minorHAnsi" w:hAnsiTheme="minorHAnsi"/>
-                <w:sz w:val="16"/>
-                <w:szCs w:val="16"/>
-              </w:rPr>
-            </w:pPr>
-          </w:p>
-          <w:p>
-            <w:pPr>
-              <w:contextualSpacing/>
-              <w:jc w:val="center"/>
-              <w:rPr>
-                <w:rFonts w:asciiTheme="minorHAnsi" w:hAnsiTheme="minorHAnsi"/>
-                <w:sz w:val="16"/>
-                <w:szCs w:val="16"/>
-              </w:rPr>
-            </w:pPr>
-            <w:r>
-              <w:rPr>
-                <w:rFonts w:asciiTheme="minorHAnsi" w:hAnsiTheme="minorHAnsi"/>
-                <w:sz w:val="16"/>
-                <w:szCs w:val="16"/>
-              </w:rPr>
-              <w:t>(is there novelty in what you have made)</w:t>
-            </w:r>
-          </w:p>
-          <w:p>
-            <w:pPr>
-              <w:contextualSpacing/>
-              <w:jc w:val="center"/>
-              <w:rPr>
-                <w:rFonts w:asciiTheme="minorHAnsi" w:hAnsiTheme="minorHAnsi"/>
-                <w:sz w:val="16"/>
-                <w:szCs w:val="16"/>
-              </w:rPr>
-            </w:pPr>
-          </w:p>
-        </w:tc>
-        <w:tc>
-          <w:tcPr>
-            <w:tcW w:w="709" w:type="dxa"/>
-            <w:vAlign w:val="center"/>
-          </w:tcPr>
-          <w:p>
-            <w:pPr>
-              <w:contextualSpacing/>
-              <w:jc w:val="center"/>
-              <w:rPr>
-                <w:rFonts w:asciiTheme="minorHAnsi" w:hAnsiTheme="minorHAnsi"/>
-                <w:sz w:val="16"/>
-                <w:szCs w:val="16"/>
-              </w:rPr>
-            </w:pPr>
-            <w:r>
-              <w:rPr>
-                <w:rFonts w:asciiTheme="minorHAnsi" w:hAnsiTheme="minorHAnsi"/>
-                <w:sz w:val="16"/>
-                <w:szCs w:val="16"/>
-              </w:rPr>
-              <w:t>10</w:t>
-            </w:r>
-            <w:r>
-              <w:rPr>
-                <w:rFonts w:asciiTheme="minorHAnsi" w:hAnsiTheme="minorHAnsi"/>
-                <w:sz w:val="16"/>
-                <w:szCs w:val="16"/>
-              </w:rPr>
-              <w:t>%</w:t>
-            </w:r>
-          </w:p>
-        </w:tc>
-        <w:tc>
-          <w:tcPr>
-            <w:tcW w:w="1679" w:type="dxa"/>
-          </w:tcPr>
-          <w:p>
-            <w:pPr>
-              <w:contextualSpacing/>
-              <w:rPr>
-                <w:rFonts w:asciiTheme="minorHAnsi" w:hAnsiTheme="minorHAnsi"/>
-                <w:sz w:val="16"/>
-                <w:szCs w:val="16"/>
-              </w:rPr>
-            </w:pPr>
-            <w:r>
-              <w:rPr>
-                <w:rFonts w:asciiTheme="minorHAnsi" w:hAnsiTheme="minorHAnsi"/>
-                <w:sz w:val="16"/>
-                <w:szCs w:val="16"/>
-              </w:rPr>
-              <w:t>No game presented</w:t>
-            </w:r>
-          </w:p>
-          <w:p>
-            <w:pPr>
-              <w:contextualSpacing/>
-              <w:rPr>
-                <w:rFonts w:asciiTheme="minorHAnsi" w:hAnsiTheme="minorHAnsi"/>
-                <w:sz w:val="16"/>
-                <w:szCs w:val="16"/>
-              </w:rPr>
-            </w:pPr>
-          </w:p>
-          <w:p>
-            <w:pPr>
-              <w:contextualSpacing/>
-              <w:rPr>
-                <w:rFonts w:asciiTheme="minorHAnsi" w:hAnsiTheme="minorHAnsi"/>
-                <w:sz w:val="16"/>
-                <w:szCs w:val="16"/>
-              </w:rPr>
-            </w:pPr>
-            <w:r>
-              <w:rPr>
-                <w:rFonts w:asciiTheme="minorHAnsi" w:hAnsiTheme="minorHAnsi"/>
-                <w:sz w:val="16"/>
-                <w:szCs w:val="16"/>
-              </w:rPr>
-              <w:t>Game is too unstable / non-functional to be played enough to evaluate.</w:t>
-            </w:r>
-          </w:p>
-        </w:tc>
-        <w:tc>
-          <w:tcPr>
-            <w:tcW w:w="1679" w:type="dxa"/>
-          </w:tcPr>
-          <w:p>
-            <w:pPr>
-              <w:contextualSpacing/>
-              <w:rPr>
-                <w:rFonts w:asciiTheme="minorHAnsi" w:hAnsiTheme="minorHAnsi"/>
-                <w:sz w:val="16"/>
-                <w:szCs w:val="16"/>
-              </w:rPr>
-            </w:pPr>
-            <w:r>
-              <w:rPr>
-                <w:rFonts w:asciiTheme="minorHAnsi" w:hAnsiTheme="minorHAnsi"/>
-                <w:sz w:val="16"/>
-                <w:szCs w:val="16"/>
-              </w:rPr>
-              <w:t>Game is generally a rehash/homage of an existing game with little, if anything to distinguish it.</w:t>
-            </w:r>
-          </w:p>
-        </w:tc>
-        <w:tc>
-          <w:tcPr>
-            <w:tcW w:w="1679" w:type="dxa"/>
-          </w:tcPr>
-          <w:p>
-            <w:pPr>
-              <w:contextualSpacing/>
-              <w:rPr>
-                <w:rFonts w:asciiTheme="minorHAnsi" w:hAnsiTheme="minorHAnsi"/>
-                <w:sz w:val="16"/>
-                <w:szCs w:val="16"/>
-              </w:rPr>
-            </w:pPr>
-            <w:r>
-              <w:rPr>
-                <w:rFonts w:asciiTheme="minorHAnsi" w:hAnsiTheme="minorHAnsi"/>
-                <w:sz w:val="16"/>
-                <w:szCs w:val="16"/>
-              </w:rPr>
-              <w:t>Game developed from an existing game or genre with the addition of innovative mashups / extensions.</w:t>
-            </w:r>
-          </w:p>
-          <w:p>
-            <w:pPr>
-              <w:contextualSpacing/>
-              <w:rPr>
-                <w:rFonts w:asciiTheme="minorHAnsi" w:hAnsiTheme="minorHAnsi"/>
-                <w:sz w:val="16"/>
-                <w:szCs w:val="16"/>
-              </w:rPr>
-            </w:pPr>
-          </w:p>
-          <w:p>
-            <w:pPr>
-              <w:contextualSpacing/>
-              <w:rPr>
-                <w:rFonts w:asciiTheme="minorHAnsi" w:hAnsiTheme="minorHAnsi"/>
-                <w:sz w:val="16"/>
-                <w:szCs w:val="16"/>
-              </w:rPr>
-            </w:pPr>
-          </w:p>
-          <w:p>
-            <w:pPr>
-              <w:contextualSpacing/>
-              <w:rPr>
-                <w:rFonts w:asciiTheme="minorHAnsi" w:hAnsiTheme="minorHAnsi"/>
-                <w:sz w:val="16"/>
-                <w:szCs w:val="16"/>
-              </w:rPr>
-            </w:pPr>
-            <w:r>
-              <w:rPr>
-                <w:rFonts w:asciiTheme="minorHAnsi" w:hAnsiTheme="minorHAnsi"/>
-                <w:sz w:val="16"/>
-                <w:szCs w:val="16"/>
-              </w:rPr>
-              <w:t>Resulting game concept is of questionable engagement</w:t>
-            </w:r>
-          </w:p>
-        </w:tc>
-        <w:tc>
-          <w:tcPr>
-            <w:tcW w:w="1680" w:type="dxa"/>
-          </w:tcPr>
-          <w:p>
-            <w:pPr>
-              <w:contextualSpacing/>
-              <w:rPr>
-                <w:rFonts w:asciiTheme="minorHAnsi" w:hAnsiTheme="minorHAnsi"/>
-                <w:sz w:val="16"/>
-                <w:szCs w:val="16"/>
-              </w:rPr>
-            </w:pPr>
-            <w:r>
-              <w:rPr>
-                <w:rFonts w:asciiTheme="minorHAnsi" w:hAnsiTheme="minorHAnsi"/>
-                <w:sz w:val="16"/>
-                <w:szCs w:val="16"/>
-              </w:rPr>
-              <w:t>Game developed from an existing game or genre with the addition of innovative mashups / extensions.</w:t>
-            </w:r>
-          </w:p>
-          <w:p>
-            <w:pPr>
-              <w:contextualSpacing/>
-              <w:rPr>
-                <w:rFonts w:asciiTheme="minorHAnsi" w:hAnsiTheme="minorHAnsi"/>
-                <w:sz w:val="16"/>
-                <w:szCs w:val="16"/>
-              </w:rPr>
-            </w:pPr>
-          </w:p>
-          <w:p>
-            <w:pPr>
-              <w:contextualSpacing/>
-              <w:rPr>
-                <w:rFonts w:asciiTheme="minorHAnsi" w:hAnsiTheme="minorHAnsi"/>
-                <w:sz w:val="16"/>
-                <w:szCs w:val="16"/>
-              </w:rPr>
-            </w:pPr>
-          </w:p>
-          <w:p>
-            <w:pPr>
-              <w:contextualSpacing/>
-              <w:rPr>
-                <w:rFonts w:asciiTheme="minorHAnsi" w:hAnsiTheme="minorHAnsi"/>
-                <w:sz w:val="16"/>
-                <w:szCs w:val="16"/>
-              </w:rPr>
-            </w:pPr>
-            <w:r>
-              <w:rPr>
-                <w:rFonts w:asciiTheme="minorHAnsi" w:hAnsiTheme="minorHAnsi"/>
-                <w:sz w:val="16"/>
-                <w:szCs w:val="16"/>
-              </w:rPr>
-              <w:t>Resulting game concept is reasonably engaging</w:t>
-            </w:r>
-          </w:p>
-          <w:p>
-            <w:pPr>
-              <w:contextualSpacing/>
-              <w:rPr>
-                <w:rFonts w:asciiTheme="minorHAnsi" w:hAnsiTheme="minorHAnsi"/>
-                <w:sz w:val="16"/>
-                <w:szCs w:val="16"/>
-              </w:rPr>
-            </w:pPr>
-          </w:p>
-        </w:tc>
-        <w:tc>
-          <w:tcPr>
-            <w:tcW w:w="1679" w:type="dxa"/>
-          </w:tcPr>
-          <w:p>
-            <w:pPr>
-              <w:contextualSpacing/>
-              <w:rPr>
-                <w:rFonts w:asciiTheme="minorHAnsi" w:hAnsiTheme="minorHAnsi"/>
-                <w:sz w:val="16"/>
-                <w:szCs w:val="16"/>
-              </w:rPr>
-            </w:pPr>
-            <w:r>
-              <w:rPr>
-                <w:rFonts w:asciiTheme="minorHAnsi" w:hAnsiTheme="minorHAnsi"/>
-                <w:sz w:val="16"/>
-                <w:szCs w:val="16"/>
-              </w:rPr>
-              <w:t xml:space="preserve">Game developed as a generally organic concept drawing components that make some sense for game. </w:t>
-            </w:r>
-          </w:p>
-          <w:p>
-            <w:pPr>
-              <w:contextualSpacing/>
-              <w:rPr>
-                <w:rFonts w:asciiTheme="minorHAnsi" w:hAnsiTheme="minorHAnsi"/>
-                <w:sz w:val="16"/>
-                <w:szCs w:val="16"/>
-              </w:rPr>
-            </w:pPr>
-          </w:p>
-          <w:p>
-            <w:pPr>
-              <w:contextualSpacing/>
-              <w:rPr>
-                <w:rFonts w:asciiTheme="minorHAnsi" w:hAnsiTheme="minorHAnsi"/>
-                <w:sz w:val="16"/>
-                <w:szCs w:val="16"/>
-              </w:rPr>
-            </w:pPr>
-          </w:p>
-          <w:p>
-            <w:pPr>
-              <w:contextualSpacing/>
-              <w:rPr>
-                <w:rFonts w:asciiTheme="minorHAnsi" w:hAnsiTheme="minorHAnsi"/>
-                <w:sz w:val="16"/>
-                <w:szCs w:val="16"/>
-              </w:rPr>
-            </w:pPr>
-            <w:r>
-              <w:rPr>
-                <w:rFonts w:asciiTheme="minorHAnsi" w:hAnsiTheme="minorHAnsi"/>
-                <w:sz w:val="16"/>
-                <w:szCs w:val="16"/>
-              </w:rPr>
-              <w:t>Resulting game concept is reasonably engaging</w:t>
-            </w:r>
-          </w:p>
-          <w:p>
-            <w:pPr>
-              <w:contextualSpacing/>
-              <w:rPr>
-                <w:rFonts w:asciiTheme="minorHAnsi" w:hAnsiTheme="minorHAnsi"/>
-                <w:sz w:val="16"/>
-                <w:szCs w:val="16"/>
-              </w:rPr>
-            </w:pPr>
-          </w:p>
-        </w:tc>
-        <w:tc>
-          <w:tcPr>
-            <w:tcW w:w="1679" w:type="dxa"/>
-          </w:tcPr>
-          <w:p>
-            <w:pPr>
-              <w:contextualSpacing/>
-              <w:rPr>
-                <w:rFonts w:asciiTheme="minorHAnsi" w:hAnsiTheme="minorHAnsi"/>
-                <w:sz w:val="16"/>
-                <w:szCs w:val="16"/>
-              </w:rPr>
-            </w:pPr>
-            <w:r>
-              <w:rPr>
-                <w:rFonts w:asciiTheme="minorHAnsi" w:hAnsiTheme="minorHAnsi"/>
-                <w:sz w:val="16"/>
-                <w:szCs w:val="16"/>
-              </w:rPr>
-              <w:t xml:space="preserve">Game developed as a generally organic concept drawing components that make much sense for the game. </w:t>
-            </w:r>
-          </w:p>
-          <w:p>
-            <w:pPr>
-              <w:contextualSpacing/>
-              <w:rPr>
-                <w:rFonts w:asciiTheme="minorHAnsi" w:hAnsiTheme="minorHAnsi"/>
-                <w:sz w:val="16"/>
-                <w:szCs w:val="16"/>
-              </w:rPr>
-            </w:pPr>
-          </w:p>
-          <w:p>
-            <w:pPr>
-              <w:contextualSpacing/>
-              <w:rPr>
-                <w:rFonts w:asciiTheme="minorHAnsi" w:hAnsiTheme="minorHAnsi"/>
-                <w:sz w:val="16"/>
-                <w:szCs w:val="16"/>
-              </w:rPr>
-            </w:pPr>
-            <w:r>
-              <w:rPr>
-                <w:rFonts w:asciiTheme="minorHAnsi" w:hAnsiTheme="minorHAnsi"/>
-                <w:sz w:val="16"/>
-                <w:szCs w:val="16"/>
-              </w:rPr>
-              <w:t>Resulting game concept is clearly engaging</w:t>
-            </w:r>
-          </w:p>
-          <w:p>
-            <w:pPr>
-              <w:contextualSpacing/>
-              <w:rPr>
-                <w:rFonts w:asciiTheme="minorHAnsi" w:hAnsiTheme="minorHAnsi"/>
-                <w:sz w:val="16"/>
-                <w:szCs w:val="16"/>
-              </w:rPr>
-            </w:pPr>
-          </w:p>
-        </w:tc>
-        <w:tc>
-          <w:tcPr>
-            <w:tcW w:w="1680" w:type="dxa"/>
-          </w:tcPr>
-          <w:p>
-            <w:pPr>
-              <w:contextualSpacing/>
-              <w:rPr>
-                <w:rFonts w:asciiTheme="minorHAnsi" w:hAnsiTheme="minorHAnsi"/>
-                <w:sz w:val="16"/>
-                <w:szCs w:val="16"/>
-              </w:rPr>
-            </w:pPr>
-            <w:r>
-              <w:rPr>
-                <w:rFonts w:asciiTheme="minorHAnsi" w:hAnsiTheme="minorHAnsi"/>
-                <w:sz w:val="16"/>
-                <w:szCs w:val="16"/>
-              </w:rPr>
-              <w:t>Game is genuinely novel and extremely engaging to play</w:t>
-            </w:r>
-          </w:p>
-        </w:tc>
-      </w:tr>
-      <w:tr>
-        <w:trPr>
-          <w:trHeight w:val="560"/>
-        </w:trPr>
-        <w:tc>
-          <w:tcPr>
-            <w:tcW w:w="988" w:type="dxa"/>
-            <w:vMerge/>
-            <w:vAlign w:val="center"/>
-          </w:tcPr>
-          <w:p>
-            <w:pPr>
-              <w:pBdr>
-                <w:top w:val="nil"/>
-                <w:left w:val="nil"/>
-                <w:bottom w:val="nil"/>
-                <w:right w:val="nil"/>
-                <w:between w:val="nil"/>
-              </w:pBdr>
-              <w:contextualSpacing/>
-              <w:rPr>
-                <w:rFonts w:asciiTheme="minorHAnsi" w:hAnsiTheme="minorHAnsi"/>
-                <w:sz w:val="16"/>
-                <w:szCs w:val="16"/>
-              </w:rPr>
-            </w:pPr>
-          </w:p>
-        </w:tc>
-        <w:tc>
-          <w:tcPr>
-            <w:tcW w:w="1134" w:type="dxa"/>
-            <w:vMerge/>
-          </w:tcPr>
-          <w:p>
-            <w:pPr>
-              <w:contextualSpacing/>
-              <w:rPr>
-                <w:rFonts w:asciiTheme="minorHAnsi" w:hAnsiTheme="minorHAnsi"/>
-                <w:sz w:val="16"/>
-                <w:szCs w:val="16"/>
-              </w:rPr>
-            </w:pPr>
-          </w:p>
-        </w:tc>
-        <w:tc>
-          <w:tcPr>
-            <w:tcW w:w="1002" w:type="dxa"/>
-            <w:vAlign w:val="center"/>
-          </w:tcPr>
-          <w:p>
-            <w:pPr>
-              <w:contextualSpacing/>
-              <w:jc w:val="center"/>
-              <w:rPr>
-                <w:rFonts w:asciiTheme="minorHAnsi" w:hAnsiTheme="minorHAnsi"/>
-                <w:sz w:val="16"/>
-                <w:szCs w:val="16"/>
-              </w:rPr>
-            </w:pPr>
-            <w:r>
-              <w:rPr>
-                <w:rFonts w:asciiTheme="minorHAnsi" w:hAnsiTheme="minorHAnsi"/>
-                <w:sz w:val="16"/>
-                <w:szCs w:val="16"/>
-              </w:rPr>
-              <w:t>Completeness</w:t>
-            </w:r>
-          </w:p>
-          <w:p>
-            <w:pPr>
-              <w:contextualSpacing/>
-              <w:jc w:val="center"/>
-              <w:rPr>
-                <w:rFonts w:asciiTheme="minorHAnsi" w:hAnsiTheme="minorHAnsi"/>
-                <w:sz w:val="16"/>
-                <w:szCs w:val="16"/>
-              </w:rPr>
-            </w:pPr>
-          </w:p>
-          <w:p>
-            <w:pPr>
-              <w:contextualSpacing/>
-              <w:jc w:val="center"/>
-              <w:rPr>
-                <w:rFonts w:asciiTheme="minorHAnsi" w:hAnsiTheme="minorHAnsi"/>
-                <w:sz w:val="16"/>
-                <w:szCs w:val="16"/>
-              </w:rPr>
-            </w:pPr>
-            <w:r>
-              <w:rPr>
-                <w:rFonts w:asciiTheme="minorHAnsi" w:hAnsiTheme="minorHAnsi"/>
-                <w:sz w:val="16"/>
-                <w:szCs w:val="16"/>
-              </w:rPr>
-              <w:t>(does it feel like a completed product or a tech demo / prototype)</w:t>
-            </w:r>
-          </w:p>
-        </w:tc>
-        <w:tc>
-          <w:tcPr>
-            <w:tcW w:w="709" w:type="dxa"/>
-            <w:vAlign w:val="center"/>
-          </w:tcPr>
-          <w:p>
-            <w:pPr>
-              <w:contextualSpacing/>
-              <w:jc w:val="center"/>
-              <w:rPr>
-                <w:rFonts w:asciiTheme="minorHAnsi" w:hAnsiTheme="minorHAnsi"/>
-                <w:sz w:val="16"/>
-                <w:szCs w:val="16"/>
-              </w:rPr>
-            </w:pPr>
-            <w:r>
-              <w:rPr>
-                <w:rFonts w:asciiTheme="minorHAnsi" w:hAnsiTheme="minorHAnsi"/>
-                <w:sz w:val="16"/>
-                <w:szCs w:val="16"/>
-              </w:rPr>
-              <w:t>5</w:t>
-            </w:r>
-            <w:r>
-              <w:rPr>
-                <w:rFonts w:asciiTheme="minorHAnsi" w:hAnsiTheme="minorHAnsi"/>
-                <w:sz w:val="16"/>
-                <w:szCs w:val="16"/>
-              </w:rPr>
-              <w:t>%</w:t>
-            </w:r>
-          </w:p>
-        </w:tc>
-        <w:tc>
-          <w:tcPr>
-            <w:tcW w:w="1679" w:type="dxa"/>
-          </w:tcPr>
-          <w:p>
-            <w:pPr>
-              <w:contextualSpacing/>
-              <w:rPr>
-                <w:rFonts w:asciiTheme="minorHAnsi" w:hAnsiTheme="minorHAnsi"/>
-                <w:sz w:val="16"/>
-                <w:szCs w:val="16"/>
-              </w:rPr>
-            </w:pPr>
-            <w:r>
-              <w:rPr>
-                <w:rFonts w:asciiTheme="minorHAnsi" w:hAnsiTheme="minorHAnsi"/>
-                <w:sz w:val="16"/>
-                <w:szCs w:val="16"/>
-              </w:rPr>
-              <w:t>No game presented</w:t>
-            </w:r>
-          </w:p>
-          <w:p>
-            <w:pPr>
-              <w:contextualSpacing/>
-              <w:rPr>
-                <w:rFonts w:asciiTheme="minorHAnsi" w:hAnsiTheme="minorHAnsi"/>
-                <w:sz w:val="16"/>
-                <w:szCs w:val="16"/>
-              </w:rPr>
-            </w:pPr>
-          </w:p>
-          <w:p>
-            <w:pPr>
-              <w:contextualSpacing/>
-              <w:rPr>
-                <w:rFonts w:asciiTheme="minorHAnsi" w:hAnsiTheme="minorHAnsi"/>
-                <w:sz w:val="16"/>
-                <w:szCs w:val="16"/>
-              </w:rPr>
-            </w:pPr>
-          </w:p>
-        </w:tc>
-        <w:tc>
-          <w:tcPr>
-            <w:tcW w:w="1679" w:type="dxa"/>
-          </w:tcPr>
-          <w:p>
-            <w:pPr>
-              <w:contextualSpacing/>
-              <w:rPr>
-                <w:rFonts w:asciiTheme="minorHAnsi" w:hAnsiTheme="minorHAnsi"/>
-                <w:sz w:val="16"/>
-                <w:szCs w:val="16"/>
-              </w:rPr>
-            </w:pPr>
-            <w:r>
-              <w:rPr>
-                <w:rFonts w:asciiTheme="minorHAnsi" w:hAnsiTheme="minorHAnsi"/>
-                <w:sz w:val="16"/>
-                <w:szCs w:val="16"/>
-              </w:rPr>
-              <w:t>Game is presented but feels like a ‘proof of concept’ or prototype with few features.</w:t>
-            </w:r>
-          </w:p>
-          <w:p>
-            <w:pPr>
-              <w:contextualSpacing/>
-              <w:rPr>
-                <w:rFonts w:asciiTheme="minorHAnsi" w:hAnsiTheme="minorHAnsi"/>
-                <w:sz w:val="16"/>
-                <w:szCs w:val="16"/>
-              </w:rPr>
-            </w:pPr>
-          </w:p>
-        </w:tc>
-        <w:tc>
-          <w:tcPr>
-            <w:tcW w:w="1679" w:type="dxa"/>
-          </w:tcPr>
-          <w:p>
-            <w:pPr>
-              <w:contextualSpacing/>
-              <w:rPr>
-                <w:rFonts w:asciiTheme="minorHAnsi" w:hAnsiTheme="minorHAnsi"/>
-                <w:sz w:val="16"/>
-                <w:szCs w:val="16"/>
-              </w:rPr>
-            </w:pPr>
-            <w:r>
-              <w:rPr>
-                <w:rFonts w:asciiTheme="minorHAnsi" w:hAnsiTheme="minorHAnsi"/>
-                <w:sz w:val="16"/>
-                <w:szCs w:val="16"/>
-              </w:rPr>
-              <w:t>Game feels like a product in development with placeholder game elements, wrapper and levels.</w:t>
-            </w:r>
-          </w:p>
-        </w:tc>
-        <w:tc>
-          <w:tcPr>
-            <w:tcW w:w="1680" w:type="dxa"/>
-          </w:tcPr>
-          <w:p>
-            <w:pPr>
-              <w:contextualSpacing/>
-              <w:rPr>
-                <w:rFonts w:asciiTheme="minorHAnsi" w:hAnsiTheme="minorHAnsi"/>
-                <w:sz w:val="16"/>
-                <w:szCs w:val="16"/>
-              </w:rPr>
-            </w:pPr>
-            <w:r>
-              <w:rPr>
-                <w:rFonts w:asciiTheme="minorHAnsi" w:hAnsiTheme="minorHAnsi"/>
-                <w:sz w:val="16"/>
-                <w:szCs w:val="16"/>
-              </w:rPr>
-              <w:t>Game feels like a near content-complete product with some placeholder elements in game, wrapper or levels (not all three).</w:t>
-            </w:r>
-          </w:p>
-        </w:tc>
-        <w:tc>
-          <w:tcPr>
-            <w:tcW w:w="1679" w:type="dxa"/>
-          </w:tcPr>
-          <w:p>
-            <w:pPr>
-              <w:contextualSpacing/>
-              <w:rPr>
-                <w:rFonts w:asciiTheme="minorHAnsi" w:hAnsiTheme="minorHAnsi"/>
-                <w:sz w:val="16"/>
-                <w:szCs w:val="16"/>
-              </w:rPr>
-            </w:pPr>
-            <w:r>
-              <w:rPr>
-                <w:rFonts w:asciiTheme="minorHAnsi" w:hAnsiTheme="minorHAnsi"/>
-                <w:sz w:val="16"/>
-                <w:szCs w:val="16"/>
-              </w:rPr>
-              <w:t>Game feels like a complete product but may have a time/content limited player experience (number of levels / player activities, gameplay components)</w:t>
-            </w:r>
-          </w:p>
-        </w:tc>
-        <w:tc>
-          <w:tcPr>
-            <w:tcW w:w="1679" w:type="dxa"/>
-          </w:tcPr>
-          <w:p>
-            <w:pPr>
-              <w:contextualSpacing/>
-              <w:rPr>
-                <w:rFonts w:asciiTheme="minorHAnsi" w:hAnsiTheme="minorHAnsi"/>
-                <w:sz w:val="16"/>
-                <w:szCs w:val="16"/>
-              </w:rPr>
-            </w:pPr>
-            <w:r>
-              <w:rPr>
-                <w:rFonts w:asciiTheme="minorHAnsi" w:hAnsiTheme="minorHAnsi"/>
-                <w:sz w:val="16"/>
-                <w:szCs w:val="16"/>
-              </w:rPr>
-              <w:t xml:space="preserve">Game feels like a complete product with a balanced player experience with no obvious content constraints. </w:t>
-            </w:r>
-          </w:p>
-          <w:p>
-            <w:pPr>
-              <w:contextualSpacing/>
-              <w:rPr>
-                <w:rFonts w:asciiTheme="minorHAnsi" w:hAnsiTheme="minorHAnsi"/>
-                <w:sz w:val="16"/>
-                <w:szCs w:val="16"/>
-              </w:rPr>
-            </w:pPr>
-          </w:p>
-        </w:tc>
-        <w:tc>
-          <w:tcPr>
-            <w:tcW w:w="1680" w:type="dxa"/>
-          </w:tcPr>
-          <w:p>
-            <w:pPr>
-              <w:contextualSpacing/>
-              <w:rPr>
-                <w:rFonts w:asciiTheme="minorHAnsi" w:hAnsiTheme="minorHAnsi"/>
-                <w:sz w:val="16"/>
-                <w:szCs w:val="16"/>
-              </w:rPr>
-            </w:pPr>
-            <w:r>
-              <w:rPr>
-                <w:rFonts w:asciiTheme="minorHAnsi" w:hAnsiTheme="minorHAnsi"/>
-                <w:sz w:val="16"/>
-                <w:szCs w:val="16"/>
-              </w:rPr>
-              <w:t>The game gives the impression of being a released commercial game with no perceivable issues</w:t>
-            </w:r>
-          </w:p>
-          <w:p>
-            <w:pPr>
-              <w:contextualSpacing/>
-              <w:rPr>
-                <w:rFonts w:asciiTheme="minorHAnsi" w:hAnsiTheme="minorHAnsi"/>
-                <w:sz w:val="16"/>
-                <w:szCs w:val="16"/>
-              </w:rPr>
-            </w:pPr>
-          </w:p>
-        </w:tc>
-      </w:tr>
-      <w:tr>
-        <w:trPr>
-          <w:trHeight w:val="560"/>
-        </w:trPr>
-        <w:tc>
-          <w:tcPr>
-            <w:tcW w:w="988" w:type="dxa"/>
-            <w:vMerge/>
-            <w:vAlign w:val="center"/>
-          </w:tcPr>
-          <w:p>
-            <w:pPr>
-              <w:pBdr>
-                <w:top w:val="nil"/>
-                <w:left w:val="nil"/>
-                <w:bottom w:val="nil"/>
-                <w:right w:val="nil"/>
-                <w:between w:val="nil"/>
-              </w:pBdr>
-              <w:contextualSpacing/>
-              <w:rPr>
-                <w:rFonts w:asciiTheme="minorHAnsi" w:hAnsiTheme="minorHAnsi"/>
-                <w:sz w:val="16"/>
-                <w:szCs w:val="16"/>
-              </w:rPr>
-            </w:pPr>
-          </w:p>
-        </w:tc>
-        <w:tc>
-          <w:tcPr>
-            <w:tcW w:w="1134" w:type="dxa"/>
-            <w:vMerge/>
-          </w:tcPr>
-          <w:p>
-            <w:pPr>
-              <w:contextualSpacing/>
-              <w:rPr>
-                <w:rFonts w:asciiTheme="minorHAnsi" w:hAnsiTheme="minorHAnsi"/>
-                <w:sz w:val="16"/>
-                <w:szCs w:val="16"/>
-              </w:rPr>
-            </w:pPr>
-          </w:p>
-        </w:tc>
-        <w:tc>
-          <w:tcPr>
-            <w:tcW w:w="1002" w:type="dxa"/>
-            <w:vAlign w:val="center"/>
-          </w:tcPr>
-          <w:p>
-            <w:pPr>
-              <w:contextualSpacing/>
-              <w:jc w:val="center"/>
-              <w:rPr>
-                <w:rFonts w:asciiTheme="minorHAnsi" w:hAnsiTheme="minorHAnsi"/>
-                <w:sz w:val="16"/>
-                <w:szCs w:val="16"/>
-              </w:rPr>
-            </w:pPr>
-            <w:r>
-              <w:rPr>
-                <w:rFonts w:asciiTheme="minorHAnsi" w:hAnsiTheme="minorHAnsi"/>
-                <w:sz w:val="16"/>
-                <w:szCs w:val="16"/>
-              </w:rPr>
-              <w:t xml:space="preserve">Player </w:t>
-            </w:r>
-            <w:r>
-              <w:rPr>
-                <w:rFonts w:asciiTheme="minorHAnsi" w:hAnsiTheme="minorHAnsi"/>
-                <w:sz w:val="16"/>
-                <w:szCs w:val="16"/>
-              </w:rPr>
-              <w:t>Experience</w:t>
-            </w:r>
-          </w:p>
-          <w:p>
-            <w:pPr>
-              <w:contextualSpacing/>
-              <w:jc w:val="center"/>
-              <w:rPr>
-                <w:rFonts w:asciiTheme="minorHAnsi" w:hAnsiTheme="minorHAnsi"/>
-                <w:sz w:val="16"/>
-                <w:szCs w:val="16"/>
-              </w:rPr>
-            </w:pPr>
-          </w:p>
-          <w:p>
-            <w:pPr>
-              <w:contextualSpacing/>
-              <w:jc w:val="center"/>
-              <w:rPr>
-                <w:rFonts w:asciiTheme="minorHAnsi" w:hAnsiTheme="minorHAnsi"/>
-                <w:sz w:val="16"/>
-                <w:szCs w:val="16"/>
-              </w:rPr>
-            </w:pPr>
-            <w:r>
-              <w:rPr>
-                <w:rFonts w:asciiTheme="minorHAnsi" w:hAnsiTheme="minorHAnsi"/>
-                <w:sz w:val="16"/>
-                <w:szCs w:val="16"/>
-              </w:rPr>
-              <w:t>(do people enjoy playing it?)</w:t>
-            </w:r>
-          </w:p>
-          <w:p>
-            <w:pPr>
-              <w:contextualSpacing/>
-              <w:jc w:val="center"/>
-              <w:rPr>
-                <w:rFonts w:asciiTheme="minorHAnsi" w:hAnsiTheme="minorHAnsi"/>
-                <w:sz w:val="16"/>
-                <w:szCs w:val="16"/>
-              </w:rPr>
-            </w:pPr>
-          </w:p>
-        </w:tc>
-        <w:tc>
-          <w:tcPr>
-            <w:tcW w:w="709" w:type="dxa"/>
-            <w:vAlign w:val="center"/>
-          </w:tcPr>
-          <w:p>
-            <w:pPr>
-              <w:contextualSpacing/>
-              <w:jc w:val="center"/>
-              <w:rPr>
-                <w:rFonts w:asciiTheme="minorHAnsi" w:hAnsiTheme="minorHAnsi"/>
-                <w:sz w:val="16"/>
-                <w:szCs w:val="16"/>
-              </w:rPr>
-            </w:pPr>
-            <w:r>
-              <w:rPr>
-                <w:rFonts w:asciiTheme="minorHAnsi" w:hAnsiTheme="minorHAnsi"/>
-                <w:sz w:val="16"/>
-                <w:szCs w:val="16"/>
-              </w:rPr>
-              <w:t>10%</w:t>
-            </w:r>
-          </w:p>
-        </w:tc>
-        <w:tc>
-          <w:tcPr>
-            <w:tcW w:w="1679" w:type="dxa"/>
-          </w:tcPr>
-          <w:p>
-            <w:pPr>
-              <w:contextualSpacing/>
-              <w:rPr>
-                <w:rFonts w:asciiTheme="minorHAnsi" w:hAnsiTheme="minorHAnsi"/>
-                <w:sz w:val="16"/>
-                <w:szCs w:val="16"/>
-              </w:rPr>
-            </w:pPr>
-            <w:r>
-              <w:rPr>
-                <w:rFonts w:asciiTheme="minorHAnsi" w:hAnsiTheme="minorHAnsi"/>
-                <w:sz w:val="16"/>
-                <w:szCs w:val="16"/>
-              </w:rPr>
-              <w:t>No game presented</w:t>
-            </w:r>
-          </w:p>
-          <w:p>
-            <w:pPr>
-              <w:contextualSpacing/>
-              <w:rPr>
-                <w:rFonts w:asciiTheme="minorHAnsi" w:hAnsiTheme="minorHAnsi"/>
-                <w:sz w:val="16"/>
-                <w:szCs w:val="16"/>
-              </w:rPr>
-            </w:pPr>
-          </w:p>
-          <w:p>
-            <w:pPr>
-              <w:contextualSpacing/>
-              <w:rPr>
-                <w:rFonts w:asciiTheme="minorHAnsi" w:hAnsiTheme="minorHAnsi"/>
-                <w:sz w:val="16"/>
-                <w:szCs w:val="16"/>
-              </w:rPr>
-            </w:pPr>
-            <w:r>
-              <w:rPr>
-                <w:rFonts w:asciiTheme="minorHAnsi" w:hAnsiTheme="minorHAnsi"/>
-                <w:sz w:val="16"/>
-                <w:szCs w:val="16"/>
-              </w:rPr>
-              <w:t>Game is too unstable / non-functional to be played enough to evaluate.</w:t>
-            </w:r>
-          </w:p>
-        </w:tc>
-        <w:tc>
-          <w:tcPr>
-            <w:tcW w:w="1679" w:type="dxa"/>
-          </w:tcPr>
-          <w:p>
-            <w:pPr>
-              <w:contextualSpacing/>
-              <w:rPr>
-                <w:rFonts w:asciiTheme="minorHAnsi" w:hAnsiTheme="minorHAnsi"/>
-                <w:sz w:val="16"/>
-                <w:szCs w:val="16"/>
-              </w:rPr>
-            </w:pPr>
-            <w:r>
-              <w:rPr>
-                <w:rFonts w:asciiTheme="minorHAnsi" w:hAnsiTheme="minorHAnsi"/>
-                <w:sz w:val="16"/>
-                <w:szCs w:val="16"/>
-              </w:rPr>
-              <w:t>The game generates some moments of engagement and enjoyability for players, though its generally not a great experience</w:t>
-            </w:r>
-          </w:p>
-          <w:p>
-            <w:pPr>
-              <w:contextualSpacing/>
-              <w:rPr>
-                <w:rFonts w:asciiTheme="minorHAnsi" w:hAnsiTheme="minorHAnsi"/>
-                <w:sz w:val="16"/>
-                <w:szCs w:val="16"/>
-              </w:rPr>
-            </w:pPr>
-          </w:p>
-          <w:p>
-            <w:pPr>
-              <w:contextualSpacing/>
-              <w:rPr>
-                <w:rFonts w:asciiTheme="minorHAnsi" w:hAnsiTheme="minorHAnsi"/>
-                <w:sz w:val="16"/>
-                <w:szCs w:val="16"/>
-              </w:rPr>
-            </w:pPr>
-          </w:p>
-        </w:tc>
-        <w:tc>
-          <w:tcPr>
-            <w:tcW w:w="1679" w:type="dxa"/>
-          </w:tcPr>
-          <w:p>
-            <w:pPr>
-              <w:contextualSpacing/>
-              <w:rPr>
-                <w:rFonts w:asciiTheme="minorHAnsi" w:hAnsiTheme="minorHAnsi"/>
-                <w:sz w:val="16"/>
-                <w:szCs w:val="16"/>
-              </w:rPr>
-            </w:pPr>
-            <w:r>
-              <w:rPr>
-                <w:rFonts w:asciiTheme="minorHAnsi" w:hAnsiTheme="minorHAnsi"/>
-                <w:sz w:val="16"/>
-                <w:szCs w:val="16"/>
-              </w:rPr>
-              <w:t>The game generates some engagement and enjoyability for players, though there is feeling of endurance rather than enjoyment.</w:t>
-            </w:r>
-          </w:p>
-          <w:p>
-            <w:pPr>
-              <w:contextualSpacing/>
-              <w:rPr>
-                <w:rFonts w:asciiTheme="minorHAnsi" w:hAnsiTheme="minorHAnsi"/>
-                <w:sz w:val="16"/>
-                <w:szCs w:val="16"/>
-              </w:rPr>
-            </w:pPr>
-          </w:p>
-          <w:p>
-            <w:pPr>
-              <w:contextualSpacing/>
-              <w:rPr>
-                <w:rFonts w:asciiTheme="minorHAnsi" w:hAnsiTheme="minorHAnsi"/>
-                <w:sz w:val="16"/>
-                <w:szCs w:val="16"/>
-              </w:rPr>
-            </w:pPr>
-          </w:p>
-        </w:tc>
-        <w:tc>
-          <w:tcPr>
-            <w:tcW w:w="1680" w:type="dxa"/>
-          </w:tcPr>
-          <w:p>
-            <w:pPr>
-              <w:contextualSpacing/>
-              <w:rPr>
-                <w:rFonts w:asciiTheme="minorHAnsi" w:hAnsiTheme="minorHAnsi"/>
-                <w:sz w:val="16"/>
-                <w:szCs w:val="16"/>
-              </w:rPr>
-            </w:pPr>
-            <w:r>
-              <w:rPr>
-                <w:rFonts w:asciiTheme="minorHAnsi" w:hAnsiTheme="minorHAnsi"/>
-                <w:sz w:val="16"/>
-                <w:szCs w:val="16"/>
-              </w:rPr>
-              <w:t>The game generates some clear engagement and enjoyability for players, though there is clear scope for improvement.</w:t>
-            </w:r>
-          </w:p>
-          <w:p>
-            <w:pPr>
-              <w:contextualSpacing/>
-              <w:rPr>
-                <w:rFonts w:asciiTheme="minorHAnsi" w:hAnsiTheme="minorHAnsi"/>
-                <w:sz w:val="16"/>
-                <w:szCs w:val="16"/>
-              </w:rPr>
-            </w:pPr>
-          </w:p>
-          <w:p>
-            <w:pPr>
-              <w:contextualSpacing/>
-              <w:rPr>
-                <w:rFonts w:asciiTheme="minorHAnsi" w:hAnsiTheme="minorHAnsi"/>
-                <w:sz w:val="16"/>
-                <w:szCs w:val="16"/>
-              </w:rPr>
-            </w:pPr>
-          </w:p>
-        </w:tc>
-        <w:tc>
-          <w:tcPr>
-            <w:tcW w:w="1679" w:type="dxa"/>
-          </w:tcPr>
-          <w:p>
-            <w:pPr>
-              <w:contextualSpacing/>
-              <w:rPr>
-                <w:rFonts w:asciiTheme="minorHAnsi" w:hAnsiTheme="minorHAnsi"/>
-                <w:sz w:val="16"/>
-                <w:szCs w:val="16"/>
-              </w:rPr>
-            </w:pPr>
-            <w:r>
-              <w:rPr>
-                <w:rFonts w:asciiTheme="minorHAnsi" w:hAnsiTheme="minorHAnsi"/>
-                <w:sz w:val="16"/>
-                <w:szCs w:val="16"/>
-              </w:rPr>
-              <w:t>The game is generally engaging and enjoyable for players, though there is some scope for improvement.</w:t>
-            </w:r>
-          </w:p>
-          <w:p>
-            <w:pPr>
-              <w:contextualSpacing/>
-              <w:rPr>
-                <w:rFonts w:asciiTheme="minorHAnsi" w:hAnsiTheme="minorHAnsi"/>
-                <w:sz w:val="16"/>
-                <w:szCs w:val="16"/>
-              </w:rPr>
-            </w:pPr>
-          </w:p>
-          <w:p>
-            <w:pPr>
-              <w:contextualSpacing/>
-              <w:rPr>
-                <w:rFonts w:asciiTheme="minorHAnsi" w:hAnsiTheme="minorHAnsi"/>
-                <w:sz w:val="16"/>
-                <w:szCs w:val="16"/>
-              </w:rPr>
-            </w:pPr>
-          </w:p>
-          <w:p>
-            <w:pPr>
-              <w:contextualSpacing/>
-              <w:rPr>
-                <w:rFonts w:asciiTheme="minorHAnsi" w:hAnsiTheme="minorHAnsi"/>
-                <w:sz w:val="16"/>
-                <w:szCs w:val="16"/>
-              </w:rPr>
-            </w:pPr>
-          </w:p>
-        </w:tc>
-        <w:tc>
-          <w:tcPr>
-            <w:tcW w:w="1679" w:type="dxa"/>
-          </w:tcPr>
-          <w:p>
-            <w:pPr>
-              <w:contextualSpacing/>
-              <w:rPr>
-                <w:rFonts w:asciiTheme="minorHAnsi" w:hAnsiTheme="minorHAnsi"/>
-                <w:sz w:val="16"/>
-                <w:szCs w:val="16"/>
-              </w:rPr>
-            </w:pPr>
-            <w:r>
-              <w:rPr>
-                <w:rFonts w:asciiTheme="minorHAnsi" w:hAnsiTheme="minorHAnsi"/>
-                <w:sz w:val="16"/>
-                <w:szCs w:val="16"/>
-              </w:rPr>
-              <w:t>The game is generally highly engaging and enjoyable for players.</w:t>
-            </w:r>
-          </w:p>
-          <w:p>
-            <w:pPr>
-              <w:contextualSpacing/>
-              <w:rPr>
-                <w:rFonts w:asciiTheme="minorHAnsi" w:hAnsiTheme="minorHAnsi"/>
-                <w:sz w:val="16"/>
-                <w:szCs w:val="16"/>
-              </w:rPr>
-            </w:pPr>
-          </w:p>
-          <w:p>
-            <w:pPr>
-              <w:contextualSpacing/>
-              <w:rPr>
-                <w:rFonts w:asciiTheme="minorHAnsi" w:hAnsiTheme="minorHAnsi"/>
-                <w:sz w:val="16"/>
-                <w:szCs w:val="16"/>
-              </w:rPr>
-            </w:pPr>
-          </w:p>
-          <w:p>
-            <w:pPr>
-              <w:contextualSpacing/>
-              <w:rPr>
-                <w:rFonts w:asciiTheme="minorHAnsi" w:hAnsiTheme="minorHAnsi"/>
-                <w:sz w:val="16"/>
-                <w:szCs w:val="16"/>
-              </w:rPr>
-            </w:pPr>
-          </w:p>
-          <w:p>
-            <w:pPr>
-              <w:contextualSpacing/>
-              <w:rPr>
-                <w:rFonts w:asciiTheme="minorHAnsi" w:hAnsiTheme="minorHAnsi"/>
-                <w:sz w:val="16"/>
-                <w:szCs w:val="16"/>
-              </w:rPr>
-            </w:pPr>
-          </w:p>
-          <w:p>
-            <w:pPr>
-              <w:contextualSpacing/>
-              <w:rPr>
-                <w:rFonts w:asciiTheme="minorHAnsi" w:hAnsiTheme="minorHAnsi"/>
-                <w:sz w:val="16"/>
-                <w:szCs w:val="16"/>
-              </w:rPr>
-            </w:pPr>
-          </w:p>
-        </w:tc>
-        <w:tc>
-          <w:tcPr>
-            <w:tcW w:w="1680" w:type="dxa"/>
-          </w:tcPr>
-          <w:p>
-            <w:pPr>
-              <w:contextualSpacing/>
-              <w:rPr>
-                <w:rFonts w:asciiTheme="minorHAnsi" w:hAnsiTheme="minorHAnsi"/>
-                <w:sz w:val="16"/>
-                <w:szCs w:val="16"/>
-              </w:rPr>
-            </w:pPr>
-            <w:r>
-              <w:rPr>
-                <w:rFonts w:asciiTheme="minorHAnsi" w:hAnsiTheme="minorHAnsi"/>
-                <w:sz w:val="16"/>
-                <w:szCs w:val="16"/>
-              </w:rPr>
-              <w:t>Players want to play the game beyond reasonable expectations</w:t>
-            </w:r>
-          </w:p>
-        </w:tc>
-      </w:tr>
-      <w:tr>
-        <w:trPr>
-          <w:trHeight w:val="1700"/>
-        </w:trPr>
-        <w:tc>
-          <w:tcPr>
-            <w:tcW w:w="988" w:type="dxa"/>
-            <w:vMerge/>
-            <w:vAlign w:val="center"/>
-          </w:tcPr>
-          <w:p>
-            <w:pPr>
-              <w:pBdr>
-                <w:top w:val="nil"/>
-                <w:left w:val="nil"/>
-                <w:bottom w:val="nil"/>
-                <w:right w:val="nil"/>
-                <w:between w:val="nil"/>
-              </w:pBdr>
-              <w:contextualSpacing/>
-              <w:rPr>
-                <w:rFonts w:asciiTheme="minorHAnsi" w:hAnsiTheme="minorHAnsi"/>
-                <w:sz w:val="16"/>
-                <w:szCs w:val="16"/>
-              </w:rPr>
-            </w:pPr>
-            <w:bookmarkStart w:id="0" w:name="_GoBack" w:colFirst="10" w:colLast="10"/>
-          </w:p>
-        </w:tc>
-        <w:tc>
-          <w:tcPr>
-            <w:tcW w:w="1134" w:type="dxa"/>
-            <w:vMerge/>
-          </w:tcPr>
-          <w:p>
-            <w:pPr>
-              <w:contextualSpacing/>
-              <w:rPr>
-                <w:rFonts w:asciiTheme="minorHAnsi" w:hAnsiTheme="minorHAnsi"/>
-                <w:sz w:val="16"/>
-                <w:szCs w:val="16"/>
-              </w:rPr>
-            </w:pPr>
-          </w:p>
-        </w:tc>
-        <w:tc>
-          <w:tcPr>
-            <w:tcW w:w="1002" w:type="dxa"/>
-            <w:vAlign w:val="center"/>
-          </w:tcPr>
-          <w:p>
-            <w:pPr>
-              <w:contextualSpacing/>
-              <w:jc w:val="center"/>
-              <w:rPr>
-                <w:rFonts w:asciiTheme="minorHAnsi" w:hAnsiTheme="minorHAnsi"/>
-                <w:sz w:val="16"/>
-                <w:szCs w:val="16"/>
-              </w:rPr>
-            </w:pPr>
-          </w:p>
-        </w:tc>
-        <w:tc>
-          <w:tcPr>
-            <w:tcW w:w="709" w:type="dxa"/>
-            <w:vAlign w:val="center"/>
-          </w:tcPr>
-          <w:p>
-            <w:pPr>
-              <w:contextualSpacing/>
-              <w:jc w:val="center"/>
-              <w:rPr>
-                <w:rFonts w:asciiTheme="minorHAnsi" w:hAnsiTheme="minorHAnsi"/>
-                <w:sz w:val="16"/>
-                <w:szCs w:val="16"/>
-              </w:rPr>
-            </w:pPr>
-          </w:p>
-        </w:tc>
-        <w:tc>
-          <w:tcPr>
-            <w:tcW w:w="1679" w:type="dxa"/>
-          </w:tcPr>
-          <w:p>
-            <w:pPr>
-              <w:contextualSpacing/>
-              <w:rPr>
-                <w:rFonts w:asciiTheme="minorHAnsi" w:hAnsiTheme="minorHAnsi"/>
-                <w:sz w:val="16"/>
-                <w:szCs w:val="16"/>
-              </w:rPr>
-            </w:pPr>
-          </w:p>
-        </w:tc>
-        <w:tc>
-          <w:tcPr>
-            <w:tcW w:w="1679" w:type="dxa"/>
-          </w:tcPr>
-          <w:p>
-            <w:pPr>
-              <w:contextualSpacing/>
-              <w:rPr>
-                <w:rFonts w:asciiTheme="minorHAnsi" w:hAnsiTheme="minorHAnsi"/>
-                <w:sz w:val="16"/>
-                <w:szCs w:val="16"/>
-              </w:rPr>
-            </w:pPr>
-          </w:p>
-        </w:tc>
-        <w:tc>
-          <w:tcPr>
-            <w:tcW w:w="1679" w:type="dxa"/>
-          </w:tcPr>
-          <w:p>
-            <w:pPr>
-              <w:contextualSpacing/>
-              <w:rPr>
-                <w:rFonts w:asciiTheme="minorHAnsi" w:hAnsiTheme="minorHAnsi"/>
-                <w:sz w:val="16"/>
-                <w:szCs w:val="16"/>
-              </w:rPr>
-            </w:pPr>
-          </w:p>
-        </w:tc>
-        <w:tc>
-          <w:tcPr>
-            <w:tcW w:w="1680" w:type="dxa"/>
-          </w:tcPr>
-          <w:p>
-            <w:pPr>
-              <w:contextualSpacing/>
-              <w:rPr>
-                <w:rFonts w:asciiTheme="minorHAnsi" w:hAnsiTheme="minorHAnsi"/>
-                <w:sz w:val="16"/>
-                <w:szCs w:val="16"/>
-              </w:rPr>
-            </w:pPr>
-          </w:p>
-        </w:tc>
-        <w:tc>
-          <w:tcPr>
-            <w:tcW w:w="1679" w:type="dxa"/>
-          </w:tcPr>
-          <w:p>
-            <w:pPr>
-              <w:contextualSpacing/>
-              <w:rPr>
-                <w:rFonts w:asciiTheme="minorHAnsi" w:hAnsiTheme="minorHAnsi"/>
-                <w:sz w:val="16"/>
-                <w:szCs w:val="16"/>
-              </w:rPr>
-            </w:pPr>
-          </w:p>
-        </w:tc>
-        <w:tc>
-          <w:tcPr>
-            <w:tcW w:w="1679" w:type="dxa"/>
-          </w:tcPr>
-          <w:p>
-            <w:pPr>
-              <w:contextualSpacing/>
-              <w:rPr>
-                <w:rFonts w:asciiTheme="minorHAnsi" w:hAnsiTheme="minorHAnsi"/>
-                <w:sz w:val="16"/>
-                <w:szCs w:val="16"/>
-              </w:rPr>
-            </w:pPr>
-          </w:p>
-        </w:tc>
-        <w:tc>
-          <w:tcPr>
-            <w:tcW w:w="1680" w:type="dxa"/>
-          </w:tcPr>
-          <w:p>
-            <w:pPr>
-              <w:contextualSpacing/>
-              <w:rPr>
-                <w:rFonts w:asciiTheme="minorHAnsi" w:hAnsiTheme="minorHAnsi"/>
-                <w:sz w:val="16"/>
-                <w:szCs w:val="16"/>
-              </w:rPr>
-            </w:pPr>
-          </w:p>
-        </w:tc>
-      </w:tr>
-      <w:bookmarkEnd w:id="0"/>
-    </w:tbl>
-    <w:p>
-      <w:pPr>
-        <w:pStyle w:val="Heading1"/>
-        <w:spacing w:before="91"/>
-      </w:pPr>
-    </w:p>
+    <w:p/>
     <w:sectPr>
       <w:footerReference w:type="default" r:id="rId15"/>
       <w:pgSz w:w="16840" w:h="11910" w:orient="landscape"/>
@@ -12281,7 +9278,7 @@
 </file>
 
 <file path=customXml/itemProps1.xml><?xml version="1.0" encoding="utf-8"?>
-<ds:datastoreItem xmlns:ds="http://schemas.openxmlformats.org/officeDocument/2006/customXml" ds:itemID="{30E0CD47-34B4-475E-8957-3925D614B1B3}">
+<ds:datastoreItem xmlns:ds="http://schemas.openxmlformats.org/officeDocument/2006/customXml" ds:itemID="{0A178449-AFDD-4B93-AE7D-C1D034D91915}">
   <ds:schemaRefs>
     <ds:schemaRef ds:uri="http://schemas.openxmlformats.org/officeDocument/2006/bibliography"/>
   </ds:schemaRefs>
